--- a/docs/EHR Services_MTools SDD.docx
+++ b/docs/EHR Services_MTools SDD.docx
@@ -1050,6 +1050,152 @@
           </w:p>
         </w:tc>
       </w:tr>
+      <w:tr>
+        <w:tc>
+          <w:tcPr>
+            <w:tcW w:w="1368" w:type="dxa"/>
+            <w:tcBorders>
+              <w:top w:val="single" w:sz="6" w:space="0" w:color="auto"/>
+              <w:left w:val="single" w:sz="6" w:space="0" w:color="auto"/>
+              <w:bottom w:val="single" w:sz="6" w:space="0" w:color="auto"/>
+              <w:right w:val="single" w:sz="6" w:space="0" w:color="auto"/>
+            </w:tcBorders>
+          </w:tcPr>
+          <w:p>
+            <w:pPr>
+              <w:pStyle w:val="TableText"/>
+              <w:rPr>
+                <w:sz w:val="20"/>
+              </w:rPr>
+            </w:pPr>
+            <w:r>
+              <w:rPr>
+                <w:sz w:val="20"/>
+              </w:rPr>
+              <w:t>09/03</w:t>
+            </w:r>
+            <w:r>
+              <w:rPr>
+                <w:sz w:val="20"/>
+              </w:rPr>
+              <w:t>/2013</w:t>
+            </w:r>
+          </w:p>
+        </w:tc>
+        <w:tc>
+          <w:tcPr>
+            <w:tcW w:w="1170" w:type="dxa"/>
+            <w:tcBorders>
+              <w:top w:val="single" w:sz="6" w:space="0" w:color="auto"/>
+              <w:left w:val="single" w:sz="6" w:space="0" w:color="auto"/>
+              <w:bottom w:val="single" w:sz="6" w:space="0" w:color="auto"/>
+              <w:right w:val="single" w:sz="6" w:space="0" w:color="auto"/>
+            </w:tcBorders>
+          </w:tcPr>
+          <w:p>
+            <w:pPr>
+              <w:pStyle w:val="TableText"/>
+              <w:rPr>
+                <w:sz w:val="20"/>
+              </w:rPr>
+            </w:pPr>
+            <w:r>
+              <w:rPr>
+                <w:sz w:val="20"/>
+              </w:rPr>
+              <w:t>1.1</w:t>
+            </w:r>
+          </w:p>
+        </w:tc>
+        <w:tc>
+          <w:tcPr>
+            <w:tcW w:w="4140" w:type="dxa"/>
+            <w:tcBorders>
+              <w:top w:val="single" w:sz="6" w:space="0" w:color="auto"/>
+              <w:left w:val="single" w:sz="6" w:space="0" w:color="auto"/>
+              <w:bottom w:val="single" w:sz="6" w:space="0" w:color="auto"/>
+              <w:right w:val="single" w:sz="6" w:space="0" w:color="auto"/>
+            </w:tcBorders>
+          </w:tcPr>
+          <w:p>
+            <w:pPr>
+              <w:pStyle w:val="TableText"/>
+              <w:rPr>
+                <w:sz w:val="20"/>
+              </w:rPr>
+            </w:pPr>
+            <w:r>
+              <w:rPr>
+                <w:sz w:val="20"/>
+              </w:rPr>
+              <w:t xml:space="preserve">Updates for </w:t>
+            </w:r>
+            <w:proofErr w:type="spellStart"/>
+            <w:r>
+              <w:rPr>
+                <w:sz w:val="20"/>
+              </w:rPr>
+              <w:t>MEditor</w:t>
+            </w:r>
+            <w:proofErr w:type="spellEnd"/>
+            <w:r>
+              <w:rPr>
+                <w:sz w:val="20"/>
+              </w:rPr>
+              <w:t xml:space="preserve">, Load &amp; Save </w:t>
+            </w:r>
+            <w:proofErr w:type="spellStart"/>
+            <w:r>
+              <w:rPr>
+                <w:sz w:val="20"/>
+              </w:rPr>
+              <w:t>Rotuines</w:t>
+            </w:r>
+            <w:proofErr w:type="spellEnd"/>
+          </w:p>
+        </w:tc>
+        <w:tc>
+          <w:tcPr>
+            <w:tcW w:w="2880" w:type="dxa"/>
+            <w:tcBorders>
+              <w:top w:val="single" w:sz="6" w:space="0" w:color="auto"/>
+              <w:left w:val="single" w:sz="6" w:space="0" w:color="auto"/>
+              <w:bottom w:val="single" w:sz="6" w:space="0" w:color="auto"/>
+              <w:right w:val="single" w:sz="6" w:space="0" w:color="auto"/>
+            </w:tcBorders>
+          </w:tcPr>
+          <w:p>
+            <w:pPr>
+              <w:pStyle w:val="TableText"/>
+              <w:rPr>
+                <w:sz w:val="20"/>
+              </w:rPr>
+            </w:pPr>
+            <w:proofErr w:type="spellStart"/>
+            <w:r>
+              <w:rPr>
+                <w:sz w:val="20"/>
+              </w:rPr>
+              <w:t>Afsin</w:t>
+            </w:r>
+            <w:proofErr w:type="spellEnd"/>
+            <w:r>
+              <w:rPr>
+                <w:sz w:val="20"/>
+              </w:rPr>
+              <w:t xml:space="preserve"> </w:t>
+            </w:r>
+            <w:proofErr w:type="spellStart"/>
+            <w:r>
+              <w:rPr>
+                <w:sz w:val="20"/>
+              </w:rPr>
+              <w:t>Ustundag</w:t>
+            </w:r>
+            <w:proofErr w:type="spellEnd"/>
+          </w:p>
+        </w:tc>
+      </w:tr>
     </w:tbl>
     <w:p>
       <w:pPr>
@@ -1077,6 +1223,8 @@
         <w:lastRenderedPageBreak/>
         <w:t>Table of Contents</w:t>
       </w:r>
+      <w:bookmarkStart w:id="3" w:name="_GoBack"/>
+      <w:bookmarkEnd w:id="3"/>
     </w:p>
     <w:p>
       <w:pPr>
@@ -1101,7 +1249,7 @@
       <w:r>
         <w:fldChar w:fldCharType="separate"/>
       </w:r>
-      <w:hyperlink w:anchor="_Toc360121836" w:history="1">
+      <w:hyperlink w:anchor="_Toc365999631" w:history="1">
         <w:r>
           <w:rPr>
             <w:rStyle w:val="Hyperlink"/>
@@ -1145,7 +1293,7 @@
             <w:noProof/>
             <w:webHidden/>
           </w:rPr>
-          <w:instrText xml:space="preserve"> PAGEREF _Toc360121836 \h </w:instrText>
+          <w:instrText xml:space="preserve"> PAGEREF _Toc365999631 \h </w:instrText>
         </w:r>
         <w:r>
           <w:rPr>
@@ -1191,7 +1339,7 @@
           <w:szCs w:val="22"/>
         </w:rPr>
       </w:pPr>
-      <w:hyperlink w:anchor="_Toc360121837" w:history="1">
+      <w:hyperlink w:anchor="_Toc365999632" w:history="1">
         <w:r>
           <w:rPr>
             <w:rStyle w:val="Hyperlink"/>
@@ -1235,7 +1383,7 @@
             <w:noProof/>
             <w:webHidden/>
           </w:rPr>
-          <w:instrText xml:space="preserve"> PAGEREF _Toc360121837 \h </w:instrText>
+          <w:instrText xml:space="preserve"> PAGEREF _Toc365999632 \h </w:instrText>
         </w:r>
         <w:r>
           <w:rPr>
@@ -1281,7 +1429,7 @@
           <w:szCs w:val="22"/>
         </w:rPr>
       </w:pPr>
-      <w:hyperlink w:anchor="_Toc360121838" w:history="1">
+      <w:hyperlink w:anchor="_Toc365999633" w:history="1">
         <w:r>
           <w:rPr>
             <w:rStyle w:val="Hyperlink"/>
@@ -1325,7 +1473,7 @@
             <w:noProof/>
             <w:webHidden/>
           </w:rPr>
-          <w:instrText xml:space="preserve"> PAGEREF _Toc360121838 \h </w:instrText>
+          <w:instrText xml:space="preserve"> PAGEREF _Toc365999633 \h </w:instrText>
         </w:r>
         <w:r>
           <w:rPr>
@@ -1367,7 +1515,7 @@
           <w:szCs w:val="22"/>
         </w:rPr>
       </w:pPr>
-      <w:hyperlink w:anchor="_Toc360121839" w:history="1">
+      <w:hyperlink w:anchor="_Toc365999634" w:history="1">
         <w:r>
           <w:rPr>
             <w:rStyle w:val="Hyperlink"/>
@@ -1411,7 +1559,7 @@
             <w:noProof/>
             <w:webHidden/>
           </w:rPr>
-          <w:instrText xml:space="preserve"> PAGEREF _Toc360121839 \h </w:instrText>
+          <w:instrText xml:space="preserve"> PAGEREF _Toc365999634 \h </w:instrText>
         </w:r>
         <w:r>
           <w:rPr>
@@ -1457,7 +1605,7 @@
           <w:szCs w:val="22"/>
         </w:rPr>
       </w:pPr>
-      <w:hyperlink w:anchor="_Toc360121840" w:history="1">
+      <w:hyperlink w:anchor="_Toc365999635" w:history="1">
         <w:r>
           <w:rPr>
             <w:rStyle w:val="Hyperlink"/>
@@ -1501,7 +1649,7 @@
             <w:noProof/>
             <w:webHidden/>
           </w:rPr>
-          <w:instrText xml:space="preserve"> PAGEREF _Toc360121840 \h </w:instrText>
+          <w:instrText xml:space="preserve"> PAGEREF _Toc365999635 \h </w:instrText>
         </w:r>
         <w:r>
           <w:rPr>
@@ -1547,7 +1695,7 @@
           <w:szCs w:val="22"/>
         </w:rPr>
       </w:pPr>
-      <w:hyperlink w:anchor="_Toc360121841" w:history="1">
+      <w:hyperlink w:anchor="_Toc365999636" w:history="1">
         <w:r>
           <w:rPr>
             <w:rStyle w:val="Hyperlink"/>
@@ -1591,7 +1739,7 @@
             <w:noProof/>
             <w:webHidden/>
           </w:rPr>
-          <w:instrText xml:space="preserve"> PAGEREF _Toc360121841 \h </w:instrText>
+          <w:instrText xml:space="preserve"> PAGEREF _Toc365999636 \h </w:instrText>
         </w:r>
         <w:r>
           <w:rPr>
@@ -1633,7 +1781,7 @@
           <w:szCs w:val="22"/>
         </w:rPr>
       </w:pPr>
-      <w:hyperlink w:anchor="_Toc360121842" w:history="1">
+      <w:hyperlink w:anchor="_Toc365999637" w:history="1">
         <w:r>
           <w:rPr>
             <w:rStyle w:val="Hyperlink"/>
@@ -1677,7 +1825,7 @@
             <w:noProof/>
             <w:webHidden/>
           </w:rPr>
-          <w:instrText xml:space="preserve"> PAGEREF _Toc360121842 \h </w:instrText>
+          <w:instrText xml:space="preserve"> PAGEREF _Toc365999637 \h </w:instrText>
         </w:r>
         <w:r>
           <w:rPr>
@@ -1723,7 +1871,7 @@
           <w:szCs w:val="22"/>
         </w:rPr>
       </w:pPr>
-      <w:hyperlink w:anchor="_Toc360121843" w:history="1">
+      <w:hyperlink w:anchor="_Toc365999638" w:history="1">
         <w:r>
           <w:rPr>
             <w:rStyle w:val="Hyperlink"/>
@@ -1767,7 +1915,7 @@
             <w:noProof/>
             <w:webHidden/>
           </w:rPr>
-          <w:instrText xml:space="preserve"> PAGEREF _Toc360121843 \h </w:instrText>
+          <w:instrText xml:space="preserve"> PAGEREF _Toc365999638 \h </w:instrText>
         </w:r>
         <w:r>
           <w:rPr>
@@ -1813,7 +1961,7 @@
           <w:szCs w:val="22"/>
         </w:rPr>
       </w:pPr>
-      <w:hyperlink w:anchor="_Toc360121844" w:history="1">
+      <w:hyperlink w:anchor="_Toc365999639" w:history="1">
         <w:r>
           <w:rPr>
             <w:rStyle w:val="Hyperlink"/>
@@ -1857,7 +2005,7 @@
             <w:noProof/>
             <w:webHidden/>
           </w:rPr>
-          <w:instrText xml:space="preserve"> PAGEREF _Toc360121844 \h </w:instrText>
+          <w:instrText xml:space="preserve"> PAGEREF _Toc365999639 \h </w:instrText>
         </w:r>
         <w:r>
           <w:rPr>
@@ -1899,7 +2047,7 @@
           <w:szCs w:val="22"/>
         </w:rPr>
       </w:pPr>
-      <w:hyperlink w:anchor="_Toc360121845" w:history="1">
+      <w:hyperlink w:anchor="_Toc365999640" w:history="1">
         <w:r>
           <w:rPr>
             <w:rStyle w:val="Hyperlink"/>
@@ -1943,7 +2091,7 @@
             <w:noProof/>
             <w:webHidden/>
           </w:rPr>
-          <w:instrText xml:space="preserve"> PAGEREF _Toc360121845 \h </w:instrText>
+          <w:instrText xml:space="preserve"> PAGEREF _Toc365999640 \h </w:instrText>
         </w:r>
         <w:r>
           <w:rPr>
@@ -1985,7 +2133,7 @@
           <w:szCs w:val="22"/>
         </w:rPr>
       </w:pPr>
-      <w:hyperlink w:anchor="_Toc360121846" w:history="1">
+      <w:hyperlink w:anchor="_Toc365999641" w:history="1">
         <w:r>
           <w:rPr>
             <w:rStyle w:val="Hyperlink"/>
@@ -2029,7 +2177,7 @@
             <w:noProof/>
             <w:webHidden/>
           </w:rPr>
-          <w:instrText xml:space="preserve"> PAGEREF _Toc360121846 \h </w:instrText>
+          <w:instrText xml:space="preserve"> PAGEREF _Toc365999641 \h </w:instrText>
         </w:r>
         <w:r>
           <w:rPr>
@@ -2071,7 +2219,7 @@
           <w:szCs w:val="22"/>
         </w:rPr>
       </w:pPr>
-      <w:hyperlink w:anchor="_Toc360121847" w:history="1">
+      <w:hyperlink w:anchor="_Toc365999642" w:history="1">
         <w:r>
           <w:rPr>
             <w:rStyle w:val="Hyperlink"/>
@@ -2115,7 +2263,7 @@
             <w:noProof/>
             <w:webHidden/>
           </w:rPr>
-          <w:instrText xml:space="preserve"> PAGEREF _Toc360121847 \h </w:instrText>
+          <w:instrText xml:space="preserve"> PAGEREF _Toc365999642 \h </w:instrText>
         </w:r>
         <w:r>
           <w:rPr>
@@ -2135,7 +2283,7 @@
             <w:noProof/>
             <w:webHidden/>
           </w:rPr>
-          <w:t>7</w:t>
+          <w:t>8</w:t>
         </w:r>
         <w:r>
           <w:rPr>
@@ -2161,7 +2309,7 @@
           <w:szCs w:val="22"/>
         </w:rPr>
       </w:pPr>
-      <w:hyperlink w:anchor="_Toc360121848" w:history="1">
+      <w:hyperlink w:anchor="_Toc365999643" w:history="1">
         <w:r>
           <w:rPr>
             <w:rStyle w:val="Hyperlink"/>
@@ -2205,7 +2353,7 @@
             <w:noProof/>
             <w:webHidden/>
           </w:rPr>
-          <w:instrText xml:space="preserve"> PAGEREF _Toc360121848 \h </w:instrText>
+          <w:instrText xml:space="preserve"> PAGEREF _Toc365999643 \h </w:instrText>
         </w:r>
         <w:r>
           <w:rPr>
@@ -2225,7 +2373,7 @@
             <w:noProof/>
             <w:webHidden/>
           </w:rPr>
-          <w:t>7</w:t>
+          <w:t>8</w:t>
         </w:r>
         <w:r>
           <w:rPr>
@@ -2251,7 +2399,7 @@
           <w:szCs w:val="22"/>
         </w:rPr>
       </w:pPr>
-      <w:hyperlink w:anchor="_Toc360121849" w:history="1">
+      <w:hyperlink w:anchor="_Toc365999644" w:history="1">
         <w:r>
           <w:rPr>
             <w:rStyle w:val="Hyperlink"/>
@@ -2274,7 +2422,7 @@
             <w:rStyle w:val="Hyperlink"/>
             <w:noProof/>
           </w:rPr>
-          <w:t>MDebug</w:t>
+          <w:t>Loading Routines</w:t>
         </w:r>
         <w:r>
           <w:rPr>
@@ -2295,7 +2443,7 @@
             <w:noProof/>
             <w:webHidden/>
           </w:rPr>
-          <w:instrText xml:space="preserve"> PAGEREF _Toc360121849 \h </w:instrText>
+          <w:instrText xml:space="preserve"> PAGEREF _Toc365999644 \h </w:instrText>
         </w:r>
         <w:r>
           <w:rPr>
@@ -2315,7 +2463,7 @@
             <w:noProof/>
             <w:webHidden/>
           </w:rPr>
-          <w:t>10</w:t>
+          <w:t>9</w:t>
         </w:r>
         <w:r>
           <w:rPr>
@@ -2328,7 +2476,11 @@
     </w:p>
     <w:p>
       <w:pPr>
-        <w:pStyle w:val="TOC1"/>
+        <w:pStyle w:val="TOC2"/>
+        <w:tabs>
+          <w:tab w:val="left" w:pos="1100"/>
+          <w:tab w:val="right" w:leader="dot" w:pos="9350"/>
+        </w:tabs>
         <w:rPr>
           <w:rFonts w:asciiTheme="minorHAnsi" w:eastAsiaTheme="minorEastAsia" w:hAnsiTheme="minorHAnsi" w:cstheme="minorBidi"/>
           <w:b w:val="0"/>
@@ -2337,13 +2489,13 @@
           <w:szCs w:val="22"/>
         </w:rPr>
       </w:pPr>
-      <w:hyperlink w:anchor="_Toc360121850" w:history="1">
+      <w:hyperlink w:anchor="_Toc365999645" w:history="1">
         <w:r>
           <w:rPr>
             <w:rStyle w:val="Hyperlink"/>
             <w:noProof/>
           </w:rPr>
-          <w:t>5.</w:t>
+          <w:t>4.3.</w:t>
         </w:r>
         <w:r>
           <w:rPr>
@@ -2360,7 +2512,7 @@
             <w:rStyle w:val="Hyperlink"/>
             <w:noProof/>
           </w:rPr>
-          <w:t>References</w:t>
+          <w:t>Saving Routines</w:t>
         </w:r>
         <w:r>
           <w:rPr>
@@ -2381,7 +2533,7 @@
             <w:noProof/>
             <w:webHidden/>
           </w:rPr>
-          <w:instrText xml:space="preserve"> PAGEREF _Toc360121850 \h </w:instrText>
+          <w:instrText xml:space="preserve"> PAGEREF _Toc365999645 \h </w:instrText>
         </w:r>
         <w:r>
           <w:rPr>
@@ -2401,7 +2553,7 @@
             <w:noProof/>
             <w:webHidden/>
           </w:rPr>
-          <w:t>12</w:t>
+          <w:t>10</w:t>
         </w:r>
         <w:r>
           <w:rPr>
@@ -2427,13 +2579,13 @@
           <w:szCs w:val="22"/>
         </w:rPr>
       </w:pPr>
-      <w:hyperlink w:anchor="_Toc360121851" w:history="1">
+      <w:hyperlink w:anchor="_Toc365999646" w:history="1">
         <w:r>
           <w:rPr>
             <w:rStyle w:val="Hyperlink"/>
             <w:noProof/>
           </w:rPr>
-          <w:t>5.1.</w:t>
+          <w:t>4.4.</w:t>
         </w:r>
         <w:r>
           <w:rPr>
@@ -2450,7 +2602,7 @@
             <w:rStyle w:val="Hyperlink"/>
             <w:noProof/>
           </w:rPr>
-          <w:t>Acronyms and Definitions</w:t>
+          <w:t>MDebug</w:t>
         </w:r>
         <w:r>
           <w:rPr>
@@ -2471,7 +2623,7 @@
             <w:noProof/>
             <w:webHidden/>
           </w:rPr>
-          <w:instrText xml:space="preserve"> PAGEREF _Toc360121851 \h </w:instrText>
+          <w:instrText xml:space="preserve"> PAGEREF _Toc365999646 \h </w:instrText>
         </w:r>
         <w:r>
           <w:rPr>
@@ -2492,6 +2644,92 @@
             <w:webHidden/>
           </w:rPr>
           <w:t>12</w:t>
+        </w:r>
+        <w:r>
+          <w:rPr>
+            <w:noProof/>
+            <w:webHidden/>
+          </w:rPr>
+          <w:fldChar w:fldCharType="end"/>
+        </w:r>
+      </w:hyperlink>
+    </w:p>
+    <w:p>
+      <w:pPr>
+        <w:pStyle w:val="TOC1"/>
+        <w:rPr>
+          <w:rFonts w:asciiTheme="minorHAnsi" w:eastAsiaTheme="minorEastAsia" w:hAnsiTheme="minorHAnsi" w:cstheme="minorBidi"/>
+          <w:b w:val="0"/>
+          <w:noProof/>
+          <w:sz w:val="22"/>
+          <w:szCs w:val="22"/>
+        </w:rPr>
+      </w:pPr>
+      <w:hyperlink w:anchor="_Toc365999647" w:history="1">
+        <w:r>
+          <w:rPr>
+            <w:rStyle w:val="Hyperlink"/>
+            <w:noProof/>
+          </w:rPr>
+          <w:t>5.</w:t>
+        </w:r>
+        <w:r>
+          <w:rPr>
+            <w:rFonts w:asciiTheme="minorHAnsi" w:eastAsiaTheme="minorEastAsia" w:hAnsiTheme="minorHAnsi" w:cstheme="minorBidi"/>
+            <w:b w:val="0"/>
+            <w:noProof/>
+            <w:sz w:val="22"/>
+            <w:szCs w:val="22"/>
+          </w:rPr>
+          <w:tab/>
+        </w:r>
+        <w:r>
+          <w:rPr>
+            <w:rStyle w:val="Hyperlink"/>
+            <w:noProof/>
+          </w:rPr>
+          <w:t>References</w:t>
+        </w:r>
+        <w:r>
+          <w:rPr>
+            <w:noProof/>
+            <w:webHidden/>
+          </w:rPr>
+          <w:tab/>
+        </w:r>
+        <w:r>
+          <w:rPr>
+            <w:noProof/>
+            <w:webHidden/>
+          </w:rPr>
+          <w:fldChar w:fldCharType="begin"/>
+        </w:r>
+        <w:r>
+          <w:rPr>
+            <w:noProof/>
+            <w:webHidden/>
+          </w:rPr>
+          <w:instrText xml:space="preserve"> PAGEREF _Toc365999647 \h </w:instrText>
+        </w:r>
+        <w:r>
+          <w:rPr>
+            <w:noProof/>
+            <w:webHidden/>
+          </w:rPr>
+        </w:r>
+        <w:r>
+          <w:rPr>
+            <w:noProof/>
+            <w:webHidden/>
+          </w:rPr>
+          <w:fldChar w:fldCharType="separate"/>
+        </w:r>
+        <w:r>
+          <w:rPr>
+            <w:noProof/>
+            <w:webHidden/>
+          </w:rPr>
+          <w:t>13</w:t>
         </w:r>
         <w:r>
           <w:rPr>
@@ -2517,13 +2755,13 @@
           <w:szCs w:val="22"/>
         </w:rPr>
       </w:pPr>
-      <w:hyperlink w:anchor="_Toc360121852" w:history="1">
+      <w:hyperlink w:anchor="_Toc365999648" w:history="1">
         <w:r>
           <w:rPr>
             <w:rStyle w:val="Hyperlink"/>
             <w:noProof/>
           </w:rPr>
-          <w:t>5.2.</w:t>
+          <w:t>5.1.</w:t>
         </w:r>
         <w:r>
           <w:rPr>
@@ -2540,7 +2778,7 @@
             <w:rStyle w:val="Hyperlink"/>
             <w:noProof/>
           </w:rPr>
-          <w:t>Software Licenses</w:t>
+          <w:t>Acronyms and Definitions</w:t>
         </w:r>
         <w:r>
           <w:rPr>
@@ -2561,7 +2799,7 @@
             <w:noProof/>
             <w:webHidden/>
           </w:rPr>
-          <w:instrText xml:space="preserve"> PAGEREF _Toc360121852 \h </w:instrText>
+          <w:instrText xml:space="preserve"> PAGEREF _Toc365999648 \h </w:instrText>
         </w:r>
         <w:r>
           <w:rPr>
@@ -2594,7 +2832,11 @@
     </w:p>
     <w:p>
       <w:pPr>
-        <w:pStyle w:val="TOC3"/>
+        <w:pStyle w:val="TOC2"/>
+        <w:tabs>
+          <w:tab w:val="left" w:pos="1100"/>
+          <w:tab w:val="right" w:leader="dot" w:pos="9350"/>
+        </w:tabs>
         <w:rPr>
           <w:rFonts w:asciiTheme="minorHAnsi" w:eastAsiaTheme="minorEastAsia" w:hAnsiTheme="minorHAnsi" w:cstheme="minorBidi"/>
           <w:b w:val="0"/>
@@ -2603,13 +2845,13 @@
           <w:szCs w:val="22"/>
         </w:rPr>
       </w:pPr>
-      <w:hyperlink w:anchor="_Toc360121853" w:history="1">
+      <w:hyperlink w:anchor="_Toc365999649" w:history="1">
         <w:r>
           <w:rPr>
             <w:rStyle w:val="Hyperlink"/>
             <w:noProof/>
           </w:rPr>
-          <w:t>5.2.1.</w:t>
+          <w:t>5.2.</w:t>
         </w:r>
         <w:r>
           <w:rPr>
@@ -2626,7 +2868,7 @@
             <w:rStyle w:val="Hyperlink"/>
             <w:noProof/>
           </w:rPr>
-          <w:t>Software Under License</w:t>
+          <w:t>Software Licenses</w:t>
         </w:r>
         <w:r>
           <w:rPr>
@@ -2647,7 +2889,7 @@
             <w:noProof/>
             <w:webHidden/>
           </w:rPr>
-          <w:instrText xml:space="preserve"> PAGEREF _Toc360121853 \h </w:instrText>
+          <w:instrText xml:space="preserve"> PAGEREF _Toc365999649 \h </w:instrText>
         </w:r>
         <w:r>
           <w:rPr>
@@ -2667,7 +2909,7 @@
             <w:noProof/>
             <w:webHidden/>
           </w:rPr>
-          <w:t>13</w:t>
+          <w:t>15</w:t>
         </w:r>
         <w:r>
           <w:rPr>
@@ -2689,13 +2931,13 @@
           <w:szCs w:val="22"/>
         </w:rPr>
       </w:pPr>
-      <w:hyperlink w:anchor="_Toc360121854" w:history="1">
+      <w:hyperlink w:anchor="_Toc365999650" w:history="1">
         <w:r>
           <w:rPr>
             <w:rStyle w:val="Hyperlink"/>
             <w:noProof/>
           </w:rPr>
-          <w:t>5.2.2.</w:t>
+          <w:t>5.2.1.</w:t>
         </w:r>
         <w:r>
           <w:rPr>
@@ -2712,7 +2954,7 @@
             <w:rStyle w:val="Hyperlink"/>
             <w:noProof/>
           </w:rPr>
-          <w:t>License Locations</w:t>
+          <w:t>Software Under License</w:t>
         </w:r>
         <w:r>
           <w:rPr>
@@ -2733,7 +2975,7 @@
             <w:noProof/>
             <w:webHidden/>
           </w:rPr>
-          <w:instrText xml:space="preserve"> PAGEREF _Toc360121854 \h </w:instrText>
+          <w:instrText xml:space="preserve"> PAGEREF _Toc365999650 \h </w:instrText>
         </w:r>
         <w:r>
           <w:rPr>
@@ -2753,7 +2995,7 @@
             <w:noProof/>
             <w:webHidden/>
           </w:rPr>
-          <w:t>13</w:t>
+          <w:t>15</w:t>
         </w:r>
         <w:r>
           <w:rPr>
@@ -2766,7 +3008,7 @@
     </w:p>
     <w:p>
       <w:pPr>
-        <w:pStyle w:val="TOC1"/>
+        <w:pStyle w:val="TOC3"/>
         <w:rPr>
           <w:rFonts w:asciiTheme="minorHAnsi" w:eastAsiaTheme="minorEastAsia" w:hAnsiTheme="minorHAnsi" w:cstheme="minorBidi"/>
           <w:b w:val="0"/>
@@ -2775,12 +3017,98 @@
           <w:szCs w:val="22"/>
         </w:rPr>
       </w:pPr>
-      <w:hyperlink w:anchor="_Toc360121855" w:history="1">
+      <w:hyperlink w:anchor="_Toc365999651" w:history="1">
         <w:r>
           <w:rPr>
             <w:rStyle w:val="Hyperlink"/>
             <w:noProof/>
           </w:rPr>
+          <w:t>5.2.2.</w:t>
+        </w:r>
+        <w:r>
+          <w:rPr>
+            <w:rFonts w:asciiTheme="minorHAnsi" w:eastAsiaTheme="minorEastAsia" w:hAnsiTheme="minorHAnsi" w:cstheme="minorBidi"/>
+            <w:b w:val="0"/>
+            <w:noProof/>
+            <w:sz w:val="22"/>
+            <w:szCs w:val="22"/>
+          </w:rPr>
+          <w:tab/>
+        </w:r>
+        <w:r>
+          <w:rPr>
+            <w:rStyle w:val="Hyperlink"/>
+            <w:noProof/>
+          </w:rPr>
+          <w:t>License Locations</w:t>
+        </w:r>
+        <w:r>
+          <w:rPr>
+            <w:noProof/>
+            <w:webHidden/>
+          </w:rPr>
+          <w:tab/>
+        </w:r>
+        <w:r>
+          <w:rPr>
+            <w:noProof/>
+            <w:webHidden/>
+          </w:rPr>
+          <w:fldChar w:fldCharType="begin"/>
+        </w:r>
+        <w:r>
+          <w:rPr>
+            <w:noProof/>
+            <w:webHidden/>
+          </w:rPr>
+          <w:instrText xml:space="preserve"> PAGEREF _Toc365999651 \h </w:instrText>
+        </w:r>
+        <w:r>
+          <w:rPr>
+            <w:noProof/>
+            <w:webHidden/>
+          </w:rPr>
+        </w:r>
+        <w:r>
+          <w:rPr>
+            <w:noProof/>
+            <w:webHidden/>
+          </w:rPr>
+          <w:fldChar w:fldCharType="separate"/>
+        </w:r>
+        <w:r>
+          <w:rPr>
+            <w:noProof/>
+            <w:webHidden/>
+          </w:rPr>
+          <w:t>15</w:t>
+        </w:r>
+        <w:r>
+          <w:rPr>
+            <w:noProof/>
+            <w:webHidden/>
+          </w:rPr>
+          <w:fldChar w:fldCharType="end"/>
+        </w:r>
+      </w:hyperlink>
+    </w:p>
+    <w:p>
+      <w:pPr>
+        <w:pStyle w:val="TOC1"/>
+        <w:rPr>
+          <w:rFonts w:asciiTheme="minorHAnsi" w:eastAsiaTheme="minorEastAsia" w:hAnsiTheme="minorHAnsi" w:cstheme="minorBidi"/>
+          <w:b w:val="0"/>
+          <w:noProof/>
+          <w:sz w:val="22"/>
+          <w:szCs w:val="22"/>
+        </w:rPr>
+      </w:pPr>
+      <w:hyperlink w:anchor="_Toc365999652" w:history="1">
+        <w:r>
+          <w:rPr>
+            <w:rStyle w:val="Hyperlink"/>
+            <w:noProof/>
+          </w:rPr>
           <w:t>Approval Signatures</w:t>
         </w:r>
         <w:r>
@@ -2802,7 +3130,7 @@
             <w:noProof/>
             <w:webHidden/>
           </w:rPr>
-          <w:instrText xml:space="preserve"> PAGEREF _Toc360121855 \h </w:instrText>
+          <w:instrText xml:space="preserve"> PAGEREF _Toc365999652 \h </w:instrText>
         </w:r>
         <w:r>
           <w:rPr>
@@ -2822,7 +3150,7 @@
             <w:noProof/>
             <w:webHidden/>
           </w:rPr>
-          <w:t>14</w:t>
+          <w:t>16</w:t>
         </w:r>
         <w:r>
           <w:rPr>
@@ -2860,13 +3188,13 @@
       <w:pPr>
         <w:pStyle w:val="Heading1"/>
       </w:pPr>
-      <w:bookmarkStart w:id="3" w:name="_Toc360121836"/>
       <w:bookmarkStart w:id="4" w:name="_Toc345246744"/>
+      <w:bookmarkStart w:id="5" w:name="_Toc365999631"/>
       <w:r>
         <w:lastRenderedPageBreak/>
         <w:t>Introduction</w:t>
       </w:r>
-      <w:bookmarkEnd w:id="3"/>
+      <w:bookmarkEnd w:id="5"/>
     </w:p>
     <w:p>
       <w:pPr>
@@ -2937,11 +3265,11 @@
       <w:pPr>
         <w:pStyle w:val="Heading2"/>
       </w:pPr>
-      <w:bookmarkStart w:id="5" w:name="_Toc360121837"/>
+      <w:bookmarkStart w:id="6" w:name="_Toc365999632"/>
       <w:r>
         <w:t>Scope</w:t>
       </w:r>
-      <w:bookmarkEnd w:id="5"/>
+      <w:bookmarkEnd w:id="6"/>
     </w:p>
     <w:p>
       <w:pPr>
@@ -3029,11 +3357,11 @@
       <w:pPr>
         <w:pStyle w:val="Heading2"/>
       </w:pPr>
-      <w:bookmarkStart w:id="6" w:name="_Toc360121838"/>
+      <w:bookmarkStart w:id="7" w:name="_Toc365999633"/>
       <w:r>
         <w:t>Reference Documentation</w:t>
       </w:r>
-      <w:bookmarkEnd w:id="6"/>
+      <w:bookmarkEnd w:id="7"/>
     </w:p>
     <w:p>
       <w:pPr>
@@ -3147,7 +3475,7 @@
       <w:pPr>
         <w:pStyle w:val="Heading1"/>
       </w:pPr>
-      <w:bookmarkStart w:id="7" w:name="_Toc360121839"/>
+      <w:bookmarkStart w:id="8" w:name="_Toc365999634"/>
       <w:r>
         <w:lastRenderedPageBreak/>
         <w:t xml:space="preserve">Enhancing </w:t>
@@ -3170,7 +3498,7 @@
       <w:r>
         <w:t>ins</w:t>
       </w:r>
-      <w:bookmarkEnd w:id="7"/>
+      <w:bookmarkEnd w:id="8"/>
     </w:p>
     <w:p>
       <w:pPr>
@@ -3671,11 +3999,11 @@
       <w:pPr>
         <w:pStyle w:val="Heading2"/>
       </w:pPr>
-      <w:bookmarkStart w:id="8" w:name="_Toc360121840"/>
+      <w:bookmarkStart w:id="9" w:name="_Toc365999635"/>
       <w:r>
         <w:t>MEditor</w:t>
       </w:r>
-      <w:bookmarkEnd w:id="8"/>
+      <w:bookmarkEnd w:id="9"/>
     </w:p>
     <w:p>
       <w:pPr>
@@ -3730,15 +4058,7 @@
         <w:rPr>
           <w:rFonts w:ascii="Arial" w:hAnsi="Arial" w:cs="Arial"/>
         </w:rPr>
-        <w:t>In addition the prior code was using the older Eclipse Actions infrastructure which is now deprecated.  New code uses Eclipse Command</w:t>
-      </w:r>
-      <w:bookmarkStart w:id="9" w:name="_GoBack"/>
-      <w:bookmarkEnd w:id="9"/>
-      <w:r>
-        <w:rPr>
-          <w:rFonts w:ascii="Arial" w:hAnsi="Arial" w:cs="Arial"/>
-        </w:rPr>
-        <w:t xml:space="preserve"> infrastructure.  Third party diff tools are also removed because the new structure allows use of Eclipse’s “Local History” diff features. </w:t>
+        <w:t xml:space="preserve">In addition the prior code was using the older Eclipse Actions infrastructure which is now deprecated.  New code uses Eclipse Command infrastructure.  Third party diff tools are also removed because the new structure allows use of Eclipse’s “Local History” diff features. </w:t>
       </w:r>
       <w:r>
         <w:rPr>
@@ -3773,7 +4093,7 @@
       <w:pPr>
         <w:pStyle w:val="Heading2"/>
       </w:pPr>
-      <w:bookmarkStart w:id="10" w:name="_Toc360121841"/>
+      <w:bookmarkStart w:id="10" w:name="_Toc365999636"/>
       <w:r>
         <w:t>MDebug</w:t>
       </w:r>
@@ -4237,7 +4557,7 @@
       <w:pPr>
         <w:pStyle w:val="Heading1"/>
       </w:pPr>
-      <w:bookmarkStart w:id="11" w:name="_Toc360121842"/>
+      <w:bookmarkStart w:id="11" w:name="_Toc365999637"/>
       <w:r>
         <w:t xml:space="preserve">Implementation </w:t>
       </w:r>
@@ -4259,7 +4579,7 @@
       <w:pPr>
         <w:pStyle w:val="Heading2"/>
       </w:pPr>
-      <w:bookmarkStart w:id="12" w:name="_Toc360121843"/>
+      <w:bookmarkStart w:id="12" w:name="_Toc365999638"/>
       <w:r>
         <w:t>MEditor</w:t>
       </w:r>
@@ -4591,7 +4911,7 @@
       <w:pPr>
         <w:pStyle w:val="Heading2"/>
       </w:pPr>
-      <w:bookmarkStart w:id="13" w:name="_Toc360121844"/>
+      <w:bookmarkStart w:id="13" w:name="_Toc365999639"/>
       <w:r>
         <w:t>MDebug</w:t>
       </w:r>
@@ -4601,7 +4921,7 @@
       <w:pPr>
         <w:pStyle w:val="Heading3"/>
       </w:pPr>
-      <w:bookmarkStart w:id="14" w:name="_Toc360121845"/>
+      <w:bookmarkStart w:id="14" w:name="_Toc365999640"/>
       <w:r>
         <w:t xml:space="preserve">Concurrent </w:t>
       </w:r>
@@ -4931,7 +5251,7 @@
       <w:pPr>
         <w:pStyle w:val="Heading3"/>
       </w:pPr>
-      <w:bookmarkStart w:id="15" w:name="_Toc360121846"/>
+      <w:bookmarkStart w:id="15" w:name="_Toc365999641"/>
       <w:r>
         <w:t xml:space="preserve">Case </w:t>
       </w:r>
@@ -5330,18 +5650,57 @@
       <w:pPr>
         <w:pStyle w:val="Heading1"/>
       </w:pPr>
-      <w:bookmarkStart w:id="16" w:name="_Toc360121847"/>
+      <w:bookmarkStart w:id="16" w:name="_Toc365999642"/>
+      <w:proofErr w:type="spellStart"/>
       <w:r>
         <w:lastRenderedPageBreak/>
-        <w:t>MTools Class Diagrams</w:t>
+        <w:t>MTools</w:t>
+      </w:r>
+      <w:proofErr w:type="spellEnd"/>
+      <w:r>
+        <w:t xml:space="preserve"> Class Diagrams</w:t>
       </w:r>
       <w:bookmarkEnd w:id="16"/>
     </w:p>
     <w:p>
       <w:pPr>
+        <w:pStyle w:val="BodyText"/>
+        <w:rPr>
+          <w:rFonts w:ascii="Arial" w:hAnsi="Arial" w:cs="Arial"/>
+        </w:rPr>
+      </w:pPr>
+      <w:r>
+        <w:rPr>
+          <w:rFonts w:ascii="Arial" w:hAnsi="Arial" w:cs="Arial"/>
+        </w:rPr>
+        <w:t xml:space="preserve">This section gives brief class diagrams </w:t>
+      </w:r>
+      <w:r>
+        <w:rPr>
+          <w:rFonts w:ascii="Arial" w:hAnsi="Arial" w:cs="Arial"/>
+        </w:rPr>
+        <w:t xml:space="preserve">for the most important functionalities of </w:t>
+      </w:r>
+      <w:proofErr w:type="spellStart"/>
+      <w:r>
+        <w:rPr>
+          <w:rFonts w:ascii="Arial" w:hAnsi="Arial" w:cs="Arial"/>
+        </w:rPr>
+        <w:t>MTools</w:t>
+      </w:r>
+      <w:proofErr w:type="spellEnd"/>
+      <w:r>
+        <w:rPr>
+          <w:rFonts w:ascii="Arial" w:hAnsi="Arial" w:cs="Arial"/>
+        </w:rPr>
+        <w:t>.</w:t>
+      </w:r>
+    </w:p>
+    <w:p>
+      <w:pPr>
         <w:pStyle w:val="Heading2"/>
       </w:pPr>
-      <w:bookmarkStart w:id="17" w:name="_Toc360121848"/>
+      <w:bookmarkStart w:id="17" w:name="_Toc365999643"/>
       <w:r>
         <w:t>MEditor</w:t>
       </w:r>
@@ -5354,101 +5713,89 @@
           <w:rFonts w:ascii="Arial" w:hAnsi="Arial" w:cs="Arial"/>
         </w:rPr>
       </w:pPr>
-      <w:r>
-        <w:rPr>
-          <w:rFonts w:ascii="Arial" w:hAnsi="Arial" w:cs="Arial"/>
-        </w:rPr>
-        <w:t>The MEditor plug</w:t>
-      </w:r>
-      <w:r>
-        <w:rPr>
-          <w:rFonts w:ascii="Arial" w:hAnsi="Arial" w:cs="Arial"/>
-        </w:rPr>
-        <w:t>-</w:t>
-      </w:r>
-      <w:r>
-        <w:rPr>
-          <w:rFonts w:ascii="Arial" w:hAnsi="Arial" w:cs="Arial"/>
-        </w:rPr>
-        <w:t>in has an almost purely procedural implementation</w:t>
-      </w:r>
-      <w:r>
-        <w:rPr>
-          <w:rFonts w:ascii="Arial" w:hAnsi="Arial" w:cs="Arial"/>
-        </w:rPr>
-        <w:t xml:space="preserve"> in lieu of an object oriented approach. This means that instead of many objects relating to each other and</w:t>
-      </w:r>
-      <w:r>
-        <w:rPr>
-          <w:rFonts w:ascii="Arial" w:hAnsi="Arial" w:cs="Arial"/>
-        </w:rPr>
-        <w:t xml:space="preserve"> each</w:t>
-      </w:r>
-      <w:r>
-        <w:rPr>
-          <w:rFonts w:ascii="Arial" w:hAnsi="Arial" w:cs="Arial"/>
-        </w:rPr>
-        <w:t xml:space="preserve"> handling separate responsibilities, the code is </w:t>
-      </w:r>
-      <w:r>
-        <w:rPr>
-          <w:rFonts w:ascii="Arial" w:hAnsi="Arial" w:cs="Arial"/>
-        </w:rPr>
-        <w:t xml:space="preserve">only </w:t>
-      </w:r>
-      <w:r>
-        <w:rPr>
-          <w:rFonts w:ascii="Arial" w:hAnsi="Arial" w:cs="Arial"/>
-        </w:rPr>
-        <w:t>organized into procedures</w:t>
-      </w:r>
-      <w:r>
-        <w:rPr>
-          <w:rFonts w:ascii="Arial" w:hAnsi="Arial" w:cs="Arial"/>
-        </w:rPr>
-        <w:t xml:space="preserve"> and</w:t>
-      </w:r>
-      <w:r>
-        <w:rPr>
-          <w:rFonts w:ascii="Arial" w:hAnsi="Arial" w:cs="Arial"/>
-        </w:rPr>
-        <w:t xml:space="preserve"> java methods.</w:t>
-      </w:r>
-      <w:r>
-        <w:rPr>
-          <w:rFonts w:ascii="Arial" w:hAnsi="Arial" w:cs="Arial"/>
-        </w:rPr>
-        <w:t xml:space="preserve"> These procedures are spread into a logical class which has many </w:t>
-      </w:r>
-      <w:r>
-        <w:rPr>
-          <w:rFonts w:ascii="Arial" w:hAnsi="Arial" w:cs="Arial"/>
-        </w:rPr>
-        <w:t xml:space="preserve">related </w:t>
-      </w:r>
-      <w:r>
-        <w:rPr>
-          <w:rFonts w:ascii="Arial" w:hAnsi="Arial" w:cs="Arial"/>
-        </w:rPr>
-        <w:t>procedures</w:t>
-      </w:r>
-      <w:r>
-        <w:rPr>
-          <w:rFonts w:ascii="Arial" w:hAnsi="Arial" w:cs="Arial"/>
-        </w:rPr>
-        <w:t>, but rarely any instance (object) variables. Some use instance variables</w:t>
-      </w:r>
-      <w:r>
-        <w:rPr>
-          <w:rFonts w:ascii="Arial" w:hAnsi="Arial" w:cs="Arial"/>
-        </w:rPr>
-        <w:t>,</w:t>
-      </w:r>
-      <w:r>
-        <w:rPr>
-          <w:rFonts w:ascii="Arial" w:hAnsi="Arial" w:cs="Arial"/>
-        </w:rPr>
-        <w:t xml:space="preserve"> but the object is often a singleton.</w:t>
+      <w:proofErr w:type="spellStart"/>
+      <w:r>
+        <w:rPr>
+          <w:rFonts w:ascii="Arial" w:hAnsi="Arial" w:cs="Arial"/>
+        </w:rPr>
+        <w:t>MEditor</w:t>
+      </w:r>
+      <w:proofErr w:type="spellEnd"/>
+      <w:r>
+        <w:rPr>
+          <w:rFonts w:ascii="Arial" w:hAnsi="Arial" w:cs="Arial"/>
+        </w:rPr>
+        <w:t xml:space="preserve"> extends Eclipse </w:t>
+      </w:r>
+      <w:proofErr w:type="spellStart"/>
+      <w:r>
+        <w:rPr>
+          <w:rFonts w:ascii="Arial" w:hAnsi="Arial" w:cs="Arial"/>
+        </w:rPr>
+        <w:t>TextEditor</w:t>
+      </w:r>
+      <w:proofErr w:type="spellEnd"/>
+      <w:r>
+        <w:rPr>
+          <w:rFonts w:ascii="Arial" w:hAnsi="Arial" w:cs="Arial"/>
+        </w:rPr>
+        <w:t xml:space="preserve"> class and most of the functionality</w:t>
+      </w:r>
+      <w:r>
+        <w:rPr>
+          <w:rFonts w:ascii="Arial" w:hAnsi="Arial" w:cs="Arial"/>
+        </w:rPr>
+        <w:t xml:space="preserve"> is inherited.  From</w:t>
+      </w:r>
+      <w:r>
+        <w:rPr>
+          <w:rFonts w:ascii="Arial" w:hAnsi="Arial" w:cs="Arial"/>
+        </w:rPr>
+        <w:t xml:space="preserve"> </w:t>
+      </w:r>
+      <w:r>
+        <w:rPr>
+          <w:rFonts w:ascii="Arial" w:hAnsi="Arial" w:cs="Arial"/>
+        </w:rPr>
+        <w:t xml:space="preserve">editor point of view the main </w:t>
+      </w:r>
+      <w:r>
+        <w:rPr>
+          <w:rFonts w:ascii="Arial" w:hAnsi="Arial" w:cs="Arial"/>
+        </w:rPr>
+        <w:t xml:space="preserve">contribution of </w:t>
+      </w:r>
+      <w:proofErr w:type="spellStart"/>
+      <w:r>
+        <w:rPr>
+          <w:rFonts w:ascii="Arial" w:hAnsi="Arial" w:cs="Arial"/>
+        </w:rPr>
+        <w:t>MEditor</w:t>
+      </w:r>
+      <w:proofErr w:type="spellEnd"/>
+      <w:r>
+        <w:rPr>
+          <w:rFonts w:ascii="Arial" w:hAnsi="Arial" w:cs="Arial"/>
+        </w:rPr>
+        <w:t xml:space="preserve"> is M</w:t>
+      </w:r>
+      <w:r>
+        <w:rPr>
+          <w:rFonts w:ascii="Arial" w:hAnsi="Arial" w:cs="Arial"/>
+        </w:rPr>
+        <w:t xml:space="preserve"> colored syntax support </w:t>
+      </w:r>
+      <w:r>
+        <w:rPr>
+          <w:rFonts w:ascii="Arial" w:hAnsi="Arial" w:cs="Arial"/>
+        </w:rPr>
+        <w:t xml:space="preserve">which follows the </w:t>
+      </w:r>
+      <w:r>
+        <w:rPr>
+          <w:rFonts w:ascii="Arial" w:hAnsi="Arial" w:cs="Arial"/>
+        </w:rPr>
+        <w:t>general Eclipse Editor design.</w:t>
       </w:r>
     </w:p>
     <w:p>
@@ -5462,115 +5809,49 @@
         <w:rPr>
           <w:rFonts w:ascii="Arial" w:hAnsi="Arial" w:cs="Arial"/>
         </w:rPr>
-        <w:t>The MEditor class diagrams show dependencies</w:t>
-      </w:r>
-      <w:r>
-        <w:rPr>
-          <w:rFonts w:ascii="Arial" w:hAnsi="Arial" w:cs="Arial"/>
-        </w:rPr>
-        <w:t xml:space="preserve">, </w:t>
-      </w:r>
-      <w:r>
-        <w:rPr>
-          <w:rFonts w:ascii="Arial" w:hAnsi="Arial" w:cs="Arial"/>
-        </w:rPr>
-        <w:t>while</w:t>
-      </w:r>
-      <w:r>
-        <w:rPr>
-          <w:rFonts w:ascii="Arial" w:hAnsi="Arial" w:cs="Arial"/>
-        </w:rPr>
-        <w:t xml:space="preserve"> </w:t>
-      </w:r>
-      <w:r>
-        <w:rPr>
-          <w:rFonts w:ascii="Arial" w:hAnsi="Arial" w:cs="Arial"/>
-        </w:rPr>
-        <w:t>the M</w:t>
-      </w:r>
-      <w:r>
-        <w:rPr>
-          <w:rFonts w:ascii="Arial" w:hAnsi="Arial" w:cs="Arial"/>
-        </w:rPr>
-        <w:t>D</w:t>
-      </w:r>
-      <w:r>
-        <w:rPr>
-          <w:rFonts w:ascii="Arial" w:hAnsi="Arial" w:cs="Arial"/>
-        </w:rPr>
-        <w:t xml:space="preserve">ebug </w:t>
-      </w:r>
-      <w:r>
-        <w:rPr>
-          <w:rFonts w:ascii="Arial" w:hAnsi="Arial" w:cs="Arial"/>
-        </w:rPr>
-        <w:t xml:space="preserve">diagrams </w:t>
-      </w:r>
-      <w:r>
-        <w:rPr>
-          <w:rFonts w:ascii="Arial" w:hAnsi="Arial" w:cs="Arial"/>
-        </w:rPr>
-        <w:t>do not</w:t>
-      </w:r>
-      <w:r>
-        <w:rPr>
-          <w:rFonts w:ascii="Arial" w:hAnsi="Arial" w:cs="Arial"/>
-        </w:rPr>
-        <w:t xml:space="preserve">, </w:t>
-      </w:r>
-      <w:r>
-        <w:rPr>
-          <w:rFonts w:ascii="Arial" w:hAnsi="Arial" w:cs="Arial"/>
-        </w:rPr>
-        <w:t xml:space="preserve">because the MEditor is procedural and </w:t>
-      </w:r>
-      <w:r>
-        <w:rPr>
-          <w:rFonts w:ascii="Arial" w:hAnsi="Arial" w:cs="Arial"/>
-        </w:rPr>
-        <w:t>users</w:t>
-      </w:r>
-      <w:r>
-        <w:rPr>
-          <w:rFonts w:ascii="Arial" w:hAnsi="Arial" w:cs="Arial"/>
-        </w:rPr>
-        <w:t xml:space="preserve"> </w:t>
-      </w:r>
-      <w:r>
-        <w:rPr>
-          <w:rFonts w:ascii="Arial" w:hAnsi="Arial" w:cs="Arial"/>
-        </w:rPr>
-        <w:t>want to see if the classes call each other. Otherwise</w:t>
-      </w:r>
-      <w:r>
-        <w:rPr>
-          <w:rFonts w:ascii="Arial" w:hAnsi="Arial" w:cs="Arial"/>
-        </w:rPr>
-        <w:t>,</w:t>
-      </w:r>
-      <w:r>
-        <w:rPr>
-          <w:rFonts w:ascii="Arial" w:hAnsi="Arial" w:cs="Arial"/>
-        </w:rPr>
-        <w:t xml:space="preserve"> since there </w:t>
-      </w:r>
-      <w:r>
-        <w:rPr>
-          <w:rFonts w:ascii="Arial" w:hAnsi="Arial" w:cs="Arial"/>
-        </w:rPr>
-        <w:t>are not</w:t>
-      </w:r>
-      <w:r>
-        <w:rPr>
-          <w:rFonts w:ascii="Arial" w:hAnsi="Arial" w:cs="Arial"/>
-        </w:rPr>
-        <w:t xml:space="preserve"> </w:t>
-      </w:r>
-      <w:r>
-        <w:rPr>
-          <w:rFonts w:ascii="Arial" w:hAnsi="Arial" w:cs="Arial"/>
-        </w:rPr>
-        <w:t xml:space="preserve">any instantiation relationships in the MEditor classes, there would be no relations to show in the diagram. </w:t>
+        <w:t xml:space="preserve">Outline view is implemented primarily in </w:t>
+      </w:r>
+      <w:proofErr w:type="spellStart"/>
+      <w:r>
+        <w:rPr>
+          <w:rFonts w:ascii="Arial" w:hAnsi="Arial" w:cs="Arial"/>
+        </w:rPr>
+        <w:t>MContentOutlinePage</w:t>
+      </w:r>
+      <w:proofErr w:type="spellEnd"/>
+      <w:r>
+        <w:rPr>
+          <w:rFonts w:ascii="Arial" w:hAnsi="Arial" w:cs="Arial"/>
+        </w:rPr>
+        <w:t xml:space="preserve"> class and displays Entry tags of the routine.  The other primary feature is saving routines to M Server automatically and this shares code with Save Routine commands through </w:t>
+      </w:r>
+      <w:proofErr w:type="spellStart"/>
+      <w:r>
+        <w:rPr>
+          <w:rFonts w:ascii="Arial" w:hAnsi="Arial" w:cs="Arial"/>
+        </w:rPr>
+        <w:t>SaveRoutineEngine</w:t>
+      </w:r>
+      <w:proofErr w:type="spellEnd"/>
+      <w:r>
+        <w:rPr>
+          <w:rFonts w:ascii="Arial" w:hAnsi="Arial" w:cs="Arial"/>
+        </w:rPr>
+        <w:t xml:space="preserve"> class.   Context menu support is implemented through Eclipse command infrastructure using extension points and no code exists within </w:t>
+      </w:r>
+      <w:proofErr w:type="spellStart"/>
+      <w:r>
+        <w:rPr>
+          <w:rFonts w:ascii="Arial" w:hAnsi="Arial" w:cs="Arial"/>
+        </w:rPr>
+        <w:t>MEditor</w:t>
+      </w:r>
+      <w:proofErr w:type="spellEnd"/>
+      <w:r>
+        <w:rPr>
+          <w:rFonts w:ascii="Arial" w:hAnsi="Arial" w:cs="Arial"/>
+        </w:rPr>
+        <w:t xml:space="preserve"> code for the same.</w:t>
       </w:r>
     </w:p>
     <w:p>
@@ -5590,7 +5871,7 @@
         <w:rPr>
           <w:rFonts w:ascii="Arial" w:hAnsi="Arial" w:cs="Arial"/>
         </w:rPr>
-        <w:t xml:space="preserve"> loading and saving routines from and to the server</w:t>
+        <w:t xml:space="preserve"> implementation of Outline view and automatic saving of routines</w:t>
       </w:r>
       <w:r>
         <w:rPr>
@@ -5602,8 +5883,14 @@
     <w:p>
       <w:pPr>
         <w:pStyle w:val="BodyText"/>
-        <w:keepNext/>
-        <w:jc w:val="center"/>
+        <w:rPr>
+          <w:rFonts w:ascii="Arial" w:hAnsi="Arial" w:cs="Arial"/>
+        </w:rPr>
+      </w:pPr>
+    </w:p>
+    <w:p>
+      <w:pPr>
+        <w:pStyle w:val="BodyText"/>
       </w:pPr>
       <w:r>
         <w:rPr>
@@ -5612,9 +5899,9 @@
         <w:lastRenderedPageBreak/>
         <w:drawing>
           <wp:inline distT="0" distB="0" distL="0" distR="0">
-            <wp:extent cx="4690972" cy="7921909"/>
-            <wp:effectExtent l="19050" t="0" r="0" b="0"/>
-            <wp:docPr id="3" name="Picture 3" descr="C:\Users\Jspivey\DEV\Github\M-Tools-Project\gov.va.med.iss.meditor\src\MEditorSaveLoadCD.png"/>
+            <wp:extent cx="5943600" cy="6555032"/>
+            <wp:effectExtent l="0" t="0" r="0" b="0"/>
+            <wp:docPr id="2" name="Picture 2" descr="C:\work\ATF\plugin\git\M-Tools-Project\docs\diagrams\MEditor.png"/>
             <wp:cNvGraphicFramePr>
               <a:graphicFrameLocks xmlns:a="http://schemas.openxmlformats.org/drawingml/2006/main" noChangeAspect="1"/>
             </wp:cNvGraphicFramePr>
@@ -5622,13 +5909,13 @@
               <a:graphicData uri="http://schemas.openxmlformats.org/drawingml/2006/picture">
                 <pic:pic xmlns:pic="http://schemas.openxmlformats.org/drawingml/2006/picture">
                   <pic:nvPicPr>
-                    <pic:cNvPr id="0" name="Picture 2" descr="C:\Users\Jspivey\DEV\Github\M-Tools-Project\gov.va.med.iss.meditor\src\MEditorSaveLoadCD.png"/>
+                    <pic:cNvPr id="0" name="Picture 1" descr="C:\work\ATF\plugin\git\M-Tools-Project\docs\diagrams\MEditor.png"/>
                     <pic:cNvPicPr>
                       <a:picLocks noChangeAspect="1" noChangeArrowheads="1"/>
                     </pic:cNvPicPr>
                   </pic:nvPicPr>
                   <pic:blipFill>
-                    <a:blip r:embed="rId16" cstate="print">
+                    <a:blip r:embed="rId16">
                       <a:extLst>
                         <a:ext uri="{28A0092B-C50C-407E-A947-70E740481C1C}">
                           <a14:useLocalDpi xmlns:a14="http://schemas.microsoft.com/office/drawing/2010/main" val="0"/>
@@ -5643,7 +5930,7 @@
                   <pic:spPr bwMode="auto">
                     <a:xfrm>
                       <a:off x="0" y="0"/>
-                      <a:ext cx="4690246" cy="7920683"/>
+                      <a:ext cx="5943600" cy="6555032"/>
                     </a:xfrm>
                     <a:prstGeom prst="rect">
                       <a:avLst/>
@@ -5741,8 +6028,67 @@
           <w:sz w:val="20"/>
           <w:szCs w:val="20"/>
         </w:rPr>
-        <w:t xml:space="preserve"> MEditor Loading and Saving Routines</w:t>
-      </w:r>
+        <w:t xml:space="preserve"> </w:t>
+      </w:r>
+      <w:proofErr w:type="spellStart"/>
+      <w:r>
+        <w:rPr>
+          <w:rFonts w:ascii="Arial" w:hAnsi="Arial" w:cs="Arial"/>
+          <w:color w:val="auto"/>
+          <w:sz w:val="20"/>
+          <w:szCs w:val="20"/>
+        </w:rPr>
+        <w:t>MEd</w:t>
+      </w:r>
+      <w:r>
+        <w:rPr>
+          <w:rFonts w:ascii="Arial" w:hAnsi="Arial" w:cs="Arial"/>
+          <w:color w:val="auto"/>
+          <w:sz w:val="20"/>
+          <w:szCs w:val="20"/>
+        </w:rPr>
+        <w:t>itor</w:t>
+      </w:r>
+      <w:proofErr w:type="spellEnd"/>
+      <w:r>
+        <w:rPr>
+          <w:rFonts w:ascii="Arial" w:hAnsi="Arial" w:cs="Arial"/>
+          <w:color w:val="auto"/>
+          <w:sz w:val="20"/>
+          <w:szCs w:val="20"/>
+        </w:rPr>
+        <w:t xml:space="preserve"> Outline View and Automatic Routine </w:t>
+      </w:r>
+      <w:proofErr w:type="gramStart"/>
+      <w:r>
+        <w:rPr>
+          <w:rFonts w:ascii="Arial" w:hAnsi="Arial" w:cs="Arial"/>
+          <w:color w:val="auto"/>
+          <w:sz w:val="20"/>
+          <w:szCs w:val="20"/>
+        </w:rPr>
+        <w:t>Save</w:t>
+      </w:r>
+      <w:proofErr w:type="gramEnd"/>
+      <w:r>
+        <w:rPr>
+          <w:rFonts w:ascii="Arial" w:hAnsi="Arial" w:cs="Arial"/>
+          <w:color w:val="auto"/>
+          <w:sz w:val="20"/>
+          <w:szCs w:val="20"/>
+        </w:rPr>
+        <w:t xml:space="preserve"> Classes </w:t>
+      </w:r>
+    </w:p>
+    <w:p>
+      <w:pPr>
+        <w:pStyle w:val="Heading2"/>
+      </w:pPr>
+      <w:bookmarkStart w:id="18" w:name="_Toc365999644"/>
+      <w:r>
+        <w:t>Loading Routines</w:t>
+      </w:r>
+      <w:bookmarkEnd w:id="18"/>
     </w:p>
     <w:p>
       <w:pPr>
@@ -5755,20 +6101,47 @@
         <w:rPr>
           <w:rFonts w:ascii="Arial" w:hAnsi="Arial" w:cs="Arial"/>
         </w:rPr>
-        <w:lastRenderedPageBreak/>
-        <w:t xml:space="preserve">The classes in </w:t>
-      </w:r>
-      <w:r>
-        <w:rPr>
-          <w:rFonts w:ascii="Arial" w:hAnsi="Arial" w:cs="Arial"/>
-        </w:rPr>
-        <w:t xml:space="preserve">Figure 2 </w:t>
-      </w:r>
-      <w:r>
-        <w:rPr>
-          <w:rFonts w:ascii="Arial" w:hAnsi="Arial" w:cs="Arial"/>
-        </w:rPr>
-        <w:t>below are for all of the MEditor actions. Actions are the icons that the user can select from the VistA menu, such as “Global Directory”. This also includes Routine Load, the class RoutineEditAction. Many of the actions are self-contained and do not rely on procedures from other classes.</w:t>
+        <w:t xml:space="preserve">Load Routine functionality is implemented using Eclipse Command infrastructure.   Top classes all extend Eclipse Abstract handler class.  Heavy lifting is done by </w:t>
+      </w:r>
+      <w:proofErr w:type="spellStart"/>
+      <w:r>
+        <w:rPr>
+          <w:rFonts w:ascii="Arial" w:hAnsi="Arial" w:cs="Arial"/>
+        </w:rPr>
+        <w:t>MServerRoutine</w:t>
+      </w:r>
+      <w:proofErr w:type="spellEnd"/>
+      <w:r>
+        <w:rPr>
+          <w:rFonts w:ascii="Arial" w:hAnsi="Arial" w:cs="Arial"/>
+        </w:rPr>
+        <w:t xml:space="preserve"> class which represents a routine on M server and responsible to load routines from server and create the backup files.  All server communication is handled by </w:t>
+      </w:r>
+      <w:proofErr w:type="spellStart"/>
+      <w:r>
+        <w:rPr>
+          <w:rFonts w:ascii="Arial" w:hAnsi="Arial" w:cs="Arial"/>
+        </w:rPr>
+        <w:t>VistAConnection</w:t>
+      </w:r>
+      <w:proofErr w:type="spellEnd"/>
+      <w:r>
+        <w:rPr>
+          <w:rFonts w:ascii="Arial" w:hAnsi="Arial" w:cs="Arial"/>
+        </w:rPr>
+        <w:t xml:space="preserve"> class</w:t>
+      </w:r>
+      <w:r>
+        <w:rPr>
+          <w:rFonts w:ascii="Arial" w:hAnsi="Arial" w:cs="Arial"/>
+        </w:rPr>
+        <w:t>.</w:t>
+      </w:r>
+      <w:r>
+        <w:rPr>
+          <w:rFonts w:ascii="Arial" w:hAnsi="Arial" w:cs="Arial"/>
+        </w:rPr>
+        <w:t xml:space="preserve"> Figure 2 illustrates the implementation.</w:t>
       </w:r>
     </w:p>
     <w:p>
@@ -5781,11 +6154,12 @@
         <w:rPr>
           <w:noProof/>
         </w:rPr>
+        <w:lastRenderedPageBreak/>
         <w:drawing>
           <wp:inline distT="0" distB="0" distL="0" distR="0">
-            <wp:extent cx="5943600" cy="4956048"/>
+            <wp:extent cx="5943600" cy="5711175"/>
             <wp:effectExtent l="0" t="0" r="0" b="0"/>
-            <wp:docPr id="4" name="Picture 4" descr="C:\Users\Jspivey\DEV\Github\M-Tools-Project\gov.va.med.iss.meditor\src\MEditorActionsCD.png"/>
+            <wp:docPr id="5" name="Picture 5" descr="C:\work\ATF\plugin\git\M-Tools-Project\docs\diagrams\LoadRoutine.png"/>
             <wp:cNvGraphicFramePr>
               <a:graphicFrameLocks xmlns:a="http://schemas.openxmlformats.org/drawingml/2006/main" noChangeAspect="1"/>
             </wp:cNvGraphicFramePr>
@@ -5793,13 +6167,13 @@
               <a:graphicData uri="http://schemas.openxmlformats.org/drawingml/2006/picture">
                 <pic:pic xmlns:pic="http://schemas.openxmlformats.org/drawingml/2006/picture">
                   <pic:nvPicPr>
-                    <pic:cNvPr id="0" name="Picture 3" descr="C:\Users\Jspivey\DEV\Github\M-Tools-Project\gov.va.med.iss.meditor\src\MEditorActionsCD.png"/>
+                    <pic:cNvPr id="0" name="Picture 2" descr="C:\work\ATF\plugin\git\M-Tools-Project\docs\diagrams\LoadRoutine.png"/>
                     <pic:cNvPicPr>
                       <a:picLocks noChangeAspect="1" noChangeArrowheads="1"/>
                     </pic:cNvPicPr>
                   </pic:nvPicPr>
                   <pic:blipFill>
-                    <a:blip r:embed="rId17" cstate="print">
+                    <a:blip r:embed="rId17">
                       <a:extLst>
                         <a:ext uri="{28A0092B-C50C-407E-A947-70E740481C1C}">
                           <a14:useLocalDpi xmlns:a14="http://schemas.microsoft.com/office/drawing/2010/main" val="0"/>
@@ -5814,7 +6188,7 @@
                   <pic:spPr bwMode="auto">
                     <a:xfrm>
                       <a:off x="0" y="0"/>
-                      <a:ext cx="5943600" cy="4956048"/>
+                      <a:ext cx="5943600" cy="5711175"/>
                     </a:xfrm>
                     <a:prstGeom prst="rect">
                       <a:avLst/>
@@ -5839,6 +6213,7 @@
           <w:rFonts w:ascii="Arial" w:hAnsi="Arial" w:cs="Arial"/>
           <w:color w:val="auto"/>
           <w:sz w:val="20"/>
+          <w:szCs w:val="20"/>
         </w:rPr>
       </w:pPr>
       <w:r>
@@ -5912,15 +6287,266 @@
           <w:sz w:val="20"/>
           <w:szCs w:val="20"/>
         </w:rPr>
-        <w:t xml:space="preserve"> Classes for MEditor Actions</w:t>
-      </w:r>
-    </w:p>
+        <w:t xml:space="preserve"> Classes for Loading Routines</w:t>
+      </w:r>
+    </w:p>
+    <w:p/>
     <w:p>
       <w:pPr>
         <w:pStyle w:val="Heading2"/>
       </w:pPr>
-      <w:bookmarkStart w:id="18" w:name="_Toc360121849"/>
-      <w:r>
+      <w:bookmarkStart w:id="19" w:name="_Toc365999645"/>
+      <w:r>
+        <w:t>Saving</w:t>
+      </w:r>
+      <w:r>
+        <w:t xml:space="preserve"> Routines</w:t>
+      </w:r>
+      <w:bookmarkEnd w:id="19"/>
+    </w:p>
+    <w:p/>
+    <w:p>
+      <w:pPr>
+        <w:rPr>
+          <w:rFonts w:ascii="Arial" w:hAnsi="Arial" w:cs="Arial"/>
+          <w:sz w:val="22"/>
+          <w:szCs w:val="22"/>
+        </w:rPr>
+      </w:pPr>
+      <w:r>
+        <w:rPr>
+          <w:rFonts w:ascii="Arial" w:hAnsi="Arial" w:cs="Arial"/>
+          <w:sz w:val="22"/>
+          <w:szCs w:val="22"/>
+        </w:rPr>
+        <w:t>Save routine</w:t>
+      </w:r>
+      <w:r>
+        <w:rPr>
+          <w:rFonts w:ascii="Arial" w:hAnsi="Arial" w:cs="Arial"/>
+          <w:sz w:val="22"/>
+          <w:szCs w:val="22"/>
+        </w:rPr>
+        <w:t xml:space="preserve"> functionality</w:t>
+      </w:r>
+      <w:r>
+        <w:rPr>
+          <w:rFonts w:ascii="Arial" w:hAnsi="Arial" w:cs="Arial"/>
+          <w:sz w:val="22"/>
+          <w:szCs w:val="22"/>
+        </w:rPr>
+        <w:t xml:space="preserve"> is implemented using Eclipse Command infrastructure.  Top classes all extend Eclipse Abstract handler class.  </w:t>
+      </w:r>
+      <w:proofErr w:type="spellStart"/>
+      <w:r>
+        <w:rPr>
+          <w:rFonts w:ascii="Arial" w:hAnsi="Arial" w:cs="Arial"/>
+          <w:sz w:val="22"/>
+          <w:szCs w:val="22"/>
+        </w:rPr>
+        <w:t>MServerRoutine</w:t>
+      </w:r>
+      <w:proofErr w:type="spellEnd"/>
+      <w:r>
+        <w:rPr>
+          <w:rFonts w:ascii="Arial" w:hAnsi="Arial" w:cs="Arial"/>
+          <w:sz w:val="22"/>
+          <w:szCs w:val="22"/>
+        </w:rPr>
+        <w:t xml:space="preserve"> is also used since before saving a routine a comparison is done with the existing routine on the server.   All server communication is handled by </w:t>
+      </w:r>
+      <w:proofErr w:type="spellStart"/>
+      <w:r>
+        <w:rPr>
+          <w:rFonts w:ascii="Arial" w:hAnsi="Arial" w:cs="Arial"/>
+          <w:sz w:val="22"/>
+          <w:szCs w:val="22"/>
+        </w:rPr>
+        <w:t>VsitAConnection</w:t>
+      </w:r>
+      <w:proofErr w:type="spellEnd"/>
+      <w:r>
+        <w:rPr>
+          <w:rFonts w:ascii="Arial" w:hAnsi="Arial" w:cs="Arial"/>
+          <w:sz w:val="22"/>
+          <w:szCs w:val="22"/>
+        </w:rPr>
+        <w:t xml:space="preserve"> class.  Figure 3 illustrates the implementation.</w:t>
+      </w:r>
+    </w:p>
+    <w:p>
+      <w:pPr>
+        <w:rPr>
+          <w:rFonts w:ascii="Arial" w:hAnsi="Arial" w:cs="Arial"/>
+          <w:sz w:val="22"/>
+          <w:szCs w:val="22"/>
+        </w:rPr>
+      </w:pPr>
+    </w:p>
+    <w:p>
+      <w:pPr>
+        <w:pStyle w:val="Caption"/>
+        <w:jc w:val="center"/>
+        <w:rPr>
+          <w:rFonts w:ascii="Arial" w:hAnsi="Arial" w:cs="Arial"/>
+          <w:color w:val="auto"/>
+          <w:sz w:val="20"/>
+          <w:szCs w:val="20"/>
+        </w:rPr>
+      </w:pPr>
+      <w:r>
+        <w:rPr>
+          <w:rFonts w:ascii="Arial" w:hAnsi="Arial" w:cs="Arial"/>
+          <w:noProof/>
+          <w:color w:val="auto"/>
+          <w:sz w:val="20"/>
+          <w:szCs w:val="20"/>
+        </w:rPr>
+        <w:drawing>
+          <wp:inline distT="0" distB="0" distL="0" distR="0" wp14:anchorId="6A70DEB5" wp14:editId="071CBBC5">
+            <wp:extent cx="5943600" cy="6188521"/>
+            <wp:effectExtent l="0" t="0" r="0" b="0"/>
+            <wp:docPr id="6" name="Picture 6" descr="C:\work\ATF\plugin\git\M-Tools-Project\docs\diagrams\SaveRoutine.png"/>
+            <wp:cNvGraphicFramePr>
+              <a:graphicFrameLocks xmlns:a="http://schemas.openxmlformats.org/drawingml/2006/main" noChangeAspect="1"/>
+            </wp:cNvGraphicFramePr>
+            <a:graphic xmlns:a="http://schemas.openxmlformats.org/drawingml/2006/main">
+              <a:graphicData uri="http://schemas.openxmlformats.org/drawingml/2006/picture">
+                <pic:pic xmlns:pic="http://schemas.openxmlformats.org/drawingml/2006/picture">
+                  <pic:nvPicPr>
+                    <pic:cNvPr id="0" name="Picture 3" descr="C:\work\ATF\plugin\git\M-Tools-Project\docs\diagrams\SaveRoutine.png"/>
+                    <pic:cNvPicPr>
+                      <a:picLocks noChangeAspect="1" noChangeArrowheads="1"/>
+                    </pic:cNvPicPr>
+                  </pic:nvPicPr>
+                  <pic:blipFill>
+                    <a:blip r:embed="rId18">
+                      <a:extLst>
+                        <a:ext uri="{28A0092B-C50C-407E-A947-70E740481C1C}">
+                          <a14:useLocalDpi xmlns:a14="http://schemas.microsoft.com/office/drawing/2010/main" val="0"/>
+                        </a:ext>
+                      </a:extLst>
+                    </a:blip>
+                    <a:srcRect/>
+                    <a:stretch>
+                      <a:fillRect/>
+                    </a:stretch>
+                  </pic:blipFill>
+                  <pic:spPr bwMode="auto">
+                    <a:xfrm>
+                      <a:off x="0" y="0"/>
+                      <a:ext cx="5943600" cy="6188521"/>
+                    </a:xfrm>
+                    <a:prstGeom prst="rect">
+                      <a:avLst/>
+                    </a:prstGeom>
+                    <a:noFill/>
+                    <a:ln>
+                      <a:noFill/>
+                    </a:ln>
+                  </pic:spPr>
+                </pic:pic>
+              </a:graphicData>
+            </a:graphic>
+          </wp:inline>
+        </w:drawing>
+      </w:r>
+    </w:p>
+    <w:p>
+      <w:pPr>
+        <w:pStyle w:val="Caption"/>
+        <w:jc w:val="center"/>
+        <w:rPr>
+          <w:rFonts w:ascii="Arial" w:hAnsi="Arial" w:cs="Arial"/>
+          <w:color w:val="auto"/>
+          <w:sz w:val="20"/>
+          <w:szCs w:val="20"/>
+        </w:rPr>
+      </w:pPr>
+    </w:p>
+    <w:p>
+      <w:pPr>
+        <w:pStyle w:val="Caption"/>
+        <w:jc w:val="center"/>
+        <w:rPr>
+          <w:rFonts w:ascii="Arial" w:hAnsi="Arial" w:cs="Arial"/>
+          <w:color w:val="auto"/>
+          <w:sz w:val="20"/>
+          <w:szCs w:val="20"/>
+        </w:rPr>
+      </w:pPr>
+      <w:r>
+        <w:rPr>
+          <w:rFonts w:ascii="Arial" w:hAnsi="Arial" w:cs="Arial"/>
+          <w:color w:val="auto"/>
+          <w:sz w:val="20"/>
+          <w:szCs w:val="20"/>
+        </w:rPr>
+        <w:t xml:space="preserve">Figure </w:t>
+      </w:r>
+      <w:r>
+        <w:rPr>
+          <w:rFonts w:ascii="Arial" w:hAnsi="Arial" w:cs="Arial"/>
+          <w:color w:val="auto"/>
+          <w:sz w:val="20"/>
+          <w:szCs w:val="20"/>
+        </w:rPr>
+        <w:t>3</w:t>
+      </w:r>
+      <w:r>
+        <w:rPr>
+          <w:rFonts w:ascii="Arial" w:hAnsi="Arial" w:cs="Arial"/>
+          <w:color w:val="auto"/>
+          <w:sz w:val="20"/>
+          <w:szCs w:val="20"/>
+        </w:rPr>
+        <w:t>:</w:t>
+      </w:r>
+      <w:r>
+        <w:rPr>
+          <w:rFonts w:ascii="Arial" w:hAnsi="Arial" w:cs="Arial"/>
+          <w:color w:val="auto"/>
+          <w:sz w:val="20"/>
+          <w:szCs w:val="20"/>
+        </w:rPr>
+        <w:t xml:space="preserve"> Classes for </w:t>
+      </w:r>
+      <w:r>
+        <w:rPr>
+          <w:rFonts w:ascii="Arial" w:hAnsi="Arial" w:cs="Arial"/>
+          <w:color w:val="auto"/>
+          <w:sz w:val="20"/>
+          <w:szCs w:val="20"/>
+        </w:rPr>
+        <w:t>Saving</w:t>
+      </w:r>
+      <w:r>
+        <w:rPr>
+          <w:rFonts w:ascii="Arial" w:hAnsi="Arial" w:cs="Arial"/>
+          <w:color w:val="auto"/>
+          <w:sz w:val="20"/>
+          <w:szCs w:val="20"/>
+        </w:rPr>
+        <w:t xml:space="preserve"> Routines</w:t>
+      </w:r>
+    </w:p>
+    <w:p>
+      <w:pPr>
+        <w:rPr>
+          <w:rFonts w:ascii="Arial" w:hAnsi="Arial" w:cs="Arial"/>
+          <w:sz w:val="22"/>
+          <w:szCs w:val="22"/>
+        </w:rPr>
+      </w:pPr>
+    </w:p>
+    <w:p>
+      <w:pPr>
+        <w:pStyle w:val="Heading2"/>
+      </w:pPr>
+      <w:bookmarkStart w:id="20" w:name="_Toc365999646"/>
+      <w:proofErr w:type="spellStart"/>
+      <w:r>
+        <w:lastRenderedPageBreak/>
         <w:t>M</w:t>
       </w:r>
       <w:r>
@@ -5929,7 +6555,8 @@
       <w:r>
         <w:t>ebug</w:t>
       </w:r>
-      <w:bookmarkEnd w:id="18"/>
+      <w:bookmarkEnd w:id="20"/>
+      <w:proofErr w:type="spellEnd"/>
     </w:p>
     <w:p>
       <w:pPr>
@@ -5943,6 +6570,7 @@
           <w:rFonts w:ascii="Arial" w:hAnsi="Arial" w:cs="Arial"/>
         </w:rPr>
       </w:pPr>
+      <w:proofErr w:type="spellStart"/>
       <w:r>
         <w:rPr>
           <w:rFonts w:ascii="Arial" w:hAnsi="Arial" w:cs="Arial"/>
@@ -5959,7 +6587,21 @@
         <w:rPr>
           <w:rFonts w:ascii="Arial" w:hAnsi="Arial" w:cs="Arial"/>
         </w:rPr>
-        <w:t xml:space="preserve">ebug is implemented as </w:t>
+        <w:t>ebug</w:t>
+      </w:r>
+      <w:proofErr w:type="spellEnd"/>
+      <w:r>
+        <w:rPr>
+          <w:rFonts w:ascii="Arial" w:hAnsi="Arial" w:cs="Arial"/>
+        </w:rPr>
+        <w:t xml:space="preserve"> is implemented </w:t>
+      </w:r>
+      <w:proofErr w:type="gramStart"/>
+      <w:r>
+        <w:rPr>
+          <w:rFonts w:ascii="Arial" w:hAnsi="Arial" w:cs="Arial"/>
+        </w:rPr>
+        <w:t xml:space="preserve">as </w:t>
       </w:r>
       <w:r>
         <w:rPr>
@@ -5973,6 +6615,7 @@
         </w:rPr>
         <w:t xml:space="preserve"> plug-ins</w:t>
       </w:r>
+      <w:proofErr w:type="gramEnd"/>
       <w:r>
         <w:rPr>
           <w:rFonts w:ascii="Arial" w:hAnsi="Arial" w:cs="Arial"/>
@@ -5995,7 +6638,116 @@
         <w:rPr>
           <w:rFonts w:ascii="Arial" w:hAnsi="Arial" w:cs="Arial"/>
         </w:rPr>
-        <w:t xml:space="preserve"> plug-in. These plug-ins are quite different in design than the other plug</w:t>
+        <w:t xml:space="preserve"> plug-in. </w:t>
+      </w:r>
+      <w:r>
+        <w:rPr>
+          <w:rFonts w:ascii="Arial" w:hAnsi="Arial" w:cs="Arial"/>
+        </w:rPr>
+        <w:t>The Eclipse framework will handle most of the heavy lifting and delegate the implementation at various points to M</w:t>
+      </w:r>
+      <w:r>
+        <w:rPr>
+          <w:rFonts w:ascii="Arial" w:hAnsi="Arial" w:cs="Arial"/>
+        </w:rPr>
+        <w:t>D</w:t>
+      </w:r>
+      <w:r>
+        <w:rPr>
+          <w:rFonts w:ascii="Arial" w:hAnsi="Arial" w:cs="Arial"/>
+        </w:rPr>
+        <w:t>ebug. Because of this separation of duties, M</w:t>
+      </w:r>
+      <w:r>
+        <w:rPr>
+          <w:rFonts w:ascii="Arial" w:hAnsi="Arial" w:cs="Arial"/>
+        </w:rPr>
+        <w:t>D</w:t>
+      </w:r>
+      <w:r>
+        <w:rPr>
+          <w:rFonts w:ascii="Arial" w:hAnsi="Arial" w:cs="Arial"/>
+        </w:rPr>
+        <w:t>ebug’s implementation can be described as several small delegate implementation</w:t>
+      </w:r>
+      <w:r>
+        <w:rPr>
+          <w:rFonts w:ascii="Arial" w:hAnsi="Arial" w:cs="Arial"/>
+        </w:rPr>
+        <w:t>s</w:t>
+      </w:r>
+      <w:r>
+        <w:rPr>
+          <w:rFonts w:ascii="Arial" w:hAnsi="Arial" w:cs="Arial"/>
+        </w:rPr>
+        <w:t xml:space="preserve"> scattered around being called</w:t>
+      </w:r>
+      <w:r>
+        <w:rPr>
+          <w:rFonts w:ascii="Arial" w:hAnsi="Arial" w:cs="Arial"/>
+        </w:rPr>
+        <w:t xml:space="preserve"> by Eclipse at several points</w:t>
+      </w:r>
+      <w:r>
+        <w:rPr>
+          <w:rFonts w:ascii="Arial" w:hAnsi="Arial" w:cs="Arial"/>
+        </w:rPr>
+        <w:t>.</w:t>
+      </w:r>
+    </w:p>
+    <w:p>
+      <w:pPr>
+        <w:pStyle w:val="BodyText"/>
+      </w:pPr>
+    </w:p>
+    <w:p>
+      <w:pPr>
+        <w:pStyle w:val="BodyText"/>
+        <w:rPr>
+          <w:rFonts w:ascii="Arial" w:hAnsi="Arial" w:cs="Arial"/>
+        </w:rPr>
+      </w:pPr>
+      <w:r>
+        <w:rPr>
+          <w:rFonts w:ascii="Arial" w:hAnsi="Arial" w:cs="Arial"/>
+        </w:rPr>
+        <w:t>Despite M</w:t>
+      </w:r>
+      <w:r>
+        <w:rPr>
+          <w:rFonts w:ascii="Arial" w:hAnsi="Arial" w:cs="Arial"/>
+        </w:rPr>
+        <w:t>D</w:t>
+      </w:r>
+      <w:r>
+        <w:rPr>
+          <w:rFonts w:ascii="Arial" w:hAnsi="Arial" w:cs="Arial"/>
+        </w:rPr>
+        <w:t xml:space="preserve">ebug having mostly a delegate based, lightweight implementation, there is at least one area where it must do heavy lifting. It cannot possibly understand how to debug any given language, so all of those implementation details are defined in various </w:t>
+      </w:r>
+      <w:r>
+        <w:rPr>
+          <w:rFonts w:ascii="Arial" w:hAnsi="Arial" w:cs="Arial"/>
+        </w:rPr>
+        <w:t>XTDEBUG</w:t>
+      </w:r>
+      <w:r>
+        <w:rPr>
+          <w:rFonts w:ascii="Arial" w:hAnsi="Arial" w:cs="Arial"/>
+        </w:rPr>
+        <w:t xml:space="preserve"> packages and utilized in the M</w:t>
+      </w:r>
+      <w:r>
+        <w:rPr>
+          <w:rFonts w:ascii="Arial" w:hAnsi="Arial" w:cs="Arial"/>
+        </w:rPr>
+        <w:t>D</w:t>
+      </w:r>
+      <w:r>
+        <w:rPr>
+          <w:rFonts w:ascii="Arial" w:hAnsi="Arial" w:cs="Arial"/>
+        </w:rPr>
+        <w:t>ebugTarget class. This class is in the core plug</w:t>
       </w:r>
       <w:r>
         <w:rPr>
@@ -6007,37 +6759,19 @@
         <w:rPr>
           <w:rFonts w:ascii="Arial" w:hAnsi="Arial" w:cs="Arial"/>
         </w:rPr>
-        <w:t xml:space="preserve">ins because they work closely with the Eclipse Platform and its underlying classes. These classes are </w:t>
-      </w:r>
-      <w:r>
-        <w:rPr>
-          <w:rFonts w:ascii="Arial" w:hAnsi="Arial" w:cs="Arial"/>
-        </w:rPr>
-        <w:t>o</w:t>
-      </w:r>
-      <w:r>
-        <w:rPr>
-          <w:rFonts w:ascii="Arial" w:hAnsi="Arial" w:cs="Arial"/>
-        </w:rPr>
-        <w:t>b</w:t>
-      </w:r>
-      <w:r>
-        <w:rPr>
-          <w:rFonts w:ascii="Arial" w:hAnsi="Arial" w:cs="Arial"/>
-        </w:rPr>
-        <w:t xml:space="preserve">ject </w:t>
-      </w:r>
-      <w:r>
-        <w:rPr>
-          <w:rFonts w:ascii="Arial" w:hAnsi="Arial" w:cs="Arial"/>
-        </w:rPr>
-        <w:t>o</w:t>
-      </w:r>
-      <w:r>
-        <w:rPr>
-          <w:rFonts w:ascii="Arial" w:hAnsi="Arial" w:cs="Arial"/>
-        </w:rPr>
-        <w:t>riented in design, and as a result rely on polymorphism. The Eclipse framework will handle most of the heavy lifting and delegate the implementation at various points to M</w:t>
+        <w:t>in, and there are many classes which relate to it as seen in figure</w:t>
+      </w:r>
+      <w:r>
+        <w:rPr>
+          <w:rFonts w:ascii="Arial" w:hAnsi="Arial" w:cs="Arial"/>
+        </w:rPr>
+        <w:t xml:space="preserve"> below</w:t>
+      </w:r>
+      <w:r>
+        <w:rPr>
+          <w:rFonts w:ascii="Arial" w:hAnsi="Arial" w:cs="Arial"/>
+        </w:rPr>
+        <w:t xml:space="preserve"> M</w:t>
       </w:r>
       <w:r>
         <w:rPr>
@@ -6049,7 +6783,32 @@
         <w:rPr>
           <w:rFonts w:ascii="Arial" w:hAnsi="Arial" w:cs="Arial"/>
         </w:rPr>
-        <w:t>ebug. Because of this separation of duties, M</w:t>
+        <w:t>ebugTarget, and those classes which relate to it, are where the debugger is implemented at a cor</w:t>
+      </w:r>
+      <w:r>
+        <w:rPr>
+          <w:rFonts w:ascii="Arial" w:hAnsi="Arial" w:cs="Arial"/>
+        </w:rPr>
+        <w:t>e or model level. Figure 4</w:t>
+      </w:r>
+      <w:r>
+        <w:rPr>
+          <w:rFonts w:ascii="Arial" w:hAnsi="Arial" w:cs="Arial"/>
+        </w:rPr>
+        <w:t xml:space="preserve"> be</w:t>
+      </w:r>
+      <w:r>
+        <w:rPr>
+          <w:rFonts w:ascii="Arial" w:hAnsi="Arial" w:cs="Arial"/>
+        </w:rPr>
+        <w:t xml:space="preserve">low shows </w:t>
+      </w:r>
+      <w:proofErr w:type="spellStart"/>
+      <w:r>
+        <w:rPr>
+          <w:rFonts w:ascii="Arial" w:hAnsi="Arial" w:cs="Arial"/>
+        </w:rPr>
+        <w:t>M</w:t>
       </w:r>
       <w:r>
         <w:rPr>
@@ -6061,176 +6820,14 @@
         <w:rPr>
           <w:rFonts w:ascii="Arial" w:hAnsi="Arial" w:cs="Arial"/>
         </w:rPr>
-        <w:t>ebug’s implementation can be described as several small delegate implementation</w:t>
-      </w:r>
-      <w:r>
-        <w:rPr>
-          <w:rFonts w:ascii="Arial" w:hAnsi="Arial" w:cs="Arial"/>
-        </w:rPr>
-        <w:t>s</w:t>
-      </w:r>
-      <w:r>
-        <w:rPr>
-          <w:rFonts w:ascii="Arial" w:hAnsi="Arial" w:cs="Arial"/>
-        </w:rPr>
-        <w:t xml:space="preserve"> scattered around being called</w:t>
-      </w:r>
-      <w:r>
-        <w:rPr>
-          <w:rFonts w:ascii="Arial" w:hAnsi="Arial" w:cs="Arial"/>
-        </w:rPr>
-        <w:t xml:space="preserve"> by Eclipse at several points (w</w:t>
-      </w:r>
-      <w:r>
-        <w:rPr>
-          <w:rFonts w:ascii="Arial" w:hAnsi="Arial" w:cs="Arial"/>
-        </w:rPr>
-        <w:t>hereas</w:t>
-      </w:r>
-      <w:r>
-        <w:rPr>
-          <w:rFonts w:ascii="Arial" w:hAnsi="Arial" w:cs="Arial"/>
-        </w:rPr>
-        <w:t>,</w:t>
-      </w:r>
-      <w:r>
-        <w:rPr>
-          <w:rFonts w:ascii="Arial" w:hAnsi="Arial" w:cs="Arial"/>
-        </w:rPr>
-        <w:t xml:space="preserve"> MEditor is just a few single entry points which handle all the work with little use of Eclipse’s platform and </w:t>
-      </w:r>
-      <w:r>
-        <w:rPr>
-          <w:rFonts w:ascii="Arial" w:hAnsi="Arial" w:cs="Arial"/>
-        </w:rPr>
-        <w:t>is procedural instead of object oriented</w:t>
-      </w:r>
-      <w:r>
-        <w:rPr>
-          <w:rFonts w:ascii="Arial" w:hAnsi="Arial" w:cs="Arial"/>
-        </w:rPr>
-        <w:t>)</w:t>
-      </w:r>
-      <w:r>
-        <w:rPr>
-          <w:rFonts w:ascii="Arial" w:hAnsi="Arial" w:cs="Arial"/>
-        </w:rPr>
-        <w:t>.</w:t>
-      </w:r>
-    </w:p>
-    <w:p>
-      <w:pPr>
-        <w:pStyle w:val="BodyText"/>
-      </w:pPr>
-    </w:p>
-    <w:p>
-      <w:pPr>
-        <w:pStyle w:val="BodyText"/>
-        <w:rPr>
-          <w:rFonts w:ascii="Arial" w:hAnsi="Arial" w:cs="Arial"/>
-        </w:rPr>
-      </w:pPr>
-      <w:r>
-        <w:rPr>
-          <w:rFonts w:ascii="Arial" w:hAnsi="Arial" w:cs="Arial"/>
-        </w:rPr>
-        <w:t>Despite M</w:t>
-      </w:r>
-      <w:r>
-        <w:rPr>
-          <w:rFonts w:ascii="Arial" w:hAnsi="Arial" w:cs="Arial"/>
-        </w:rPr>
-        <w:t>D</w:t>
-      </w:r>
-      <w:r>
-        <w:rPr>
-          <w:rFonts w:ascii="Arial" w:hAnsi="Arial" w:cs="Arial"/>
-        </w:rPr>
-        <w:t xml:space="preserve">ebug having mostly a delegate based, lightweight implementation, there is at least one area where it must do heavy lifting. It cannot possibly understand how to debug any given language, so all of those implementation details are defined in various </w:t>
-      </w:r>
-      <w:r>
-        <w:rPr>
-          <w:rFonts w:ascii="Arial" w:hAnsi="Arial" w:cs="Arial"/>
-        </w:rPr>
-        <w:t>XTDEBUG</w:t>
-      </w:r>
-      <w:r>
-        <w:rPr>
-          <w:rFonts w:ascii="Arial" w:hAnsi="Arial" w:cs="Arial"/>
-        </w:rPr>
-        <w:t xml:space="preserve"> packages and utilized in the M</w:t>
-      </w:r>
-      <w:r>
-        <w:rPr>
-          <w:rFonts w:ascii="Arial" w:hAnsi="Arial" w:cs="Arial"/>
-        </w:rPr>
-        <w:t>D</w:t>
-      </w:r>
-      <w:r>
-        <w:rPr>
-          <w:rFonts w:ascii="Arial" w:hAnsi="Arial" w:cs="Arial"/>
-        </w:rPr>
-        <w:t>ebugTarget class. This class is in the core plug</w:t>
-      </w:r>
-      <w:r>
-        <w:rPr>
-          <w:rFonts w:ascii="Arial" w:hAnsi="Arial" w:cs="Arial"/>
-        </w:rPr>
-        <w:t>-</w:t>
-      </w:r>
-      <w:r>
-        <w:rPr>
-          <w:rFonts w:ascii="Arial" w:hAnsi="Arial" w:cs="Arial"/>
-        </w:rPr>
-        <w:t>in, and there are many classes which relate to it as seen in figure</w:t>
-      </w:r>
-      <w:r>
-        <w:rPr>
-          <w:rFonts w:ascii="Arial" w:hAnsi="Arial" w:cs="Arial"/>
-        </w:rPr>
-        <w:t xml:space="preserve"> below</w:t>
-      </w:r>
-      <w:r>
-        <w:rPr>
-          <w:rFonts w:ascii="Arial" w:hAnsi="Arial" w:cs="Arial"/>
-        </w:rPr>
-        <w:t xml:space="preserve"> M</w:t>
-      </w:r>
-      <w:r>
-        <w:rPr>
-          <w:rFonts w:ascii="Arial" w:hAnsi="Arial" w:cs="Arial"/>
-        </w:rPr>
-        <w:t>D</w:t>
-      </w:r>
-      <w:r>
-        <w:rPr>
-          <w:rFonts w:ascii="Arial" w:hAnsi="Arial" w:cs="Arial"/>
-        </w:rPr>
-        <w:t>ebugTarget, and those classes which relate to it, are where the debugger is implemented at a cor</w:t>
-      </w:r>
-      <w:r>
-        <w:rPr>
-          <w:rFonts w:ascii="Arial" w:hAnsi="Arial" w:cs="Arial"/>
-        </w:rPr>
-        <w:t>e or model level. Figure 3 be</w:t>
-      </w:r>
-      <w:r>
-        <w:rPr>
-          <w:rFonts w:ascii="Arial" w:hAnsi="Arial" w:cs="Arial"/>
-        </w:rPr>
-        <w:t>low shows M</w:t>
-      </w:r>
-      <w:r>
-        <w:rPr>
-          <w:rFonts w:ascii="Arial" w:hAnsi="Arial" w:cs="Arial"/>
-        </w:rPr>
-        <w:t>D</w:t>
-      </w:r>
-      <w:r>
-        <w:rPr>
-          <w:rFonts w:ascii="Arial" w:hAnsi="Arial" w:cs="Arial"/>
-        </w:rPr>
-        <w:t>ebug’s Model objec</w:t>
+        <w:t>ebug’s</w:t>
+      </w:r>
+      <w:proofErr w:type="spellEnd"/>
+      <w:r>
+        <w:rPr>
+          <w:rFonts w:ascii="Arial" w:hAnsi="Arial" w:cs="Arial"/>
+        </w:rPr>
+        <w:t xml:space="preserve"> Model objec</w:t>
       </w:r>
       <w:r>
         <w:rPr>
@@ -6254,6 +6851,7 @@
         <w:rPr>
           <w:noProof/>
         </w:rPr>
+        <w:lastRenderedPageBreak/>
         <w:drawing>
           <wp:inline distT="0" distB="0" distL="0" distR="0">
             <wp:extent cx="6313782" cy="5379522"/>
@@ -6272,7 +6870,7 @@
                     </pic:cNvPicPr>
                   </pic:nvPicPr>
                   <pic:blipFill>
-                    <a:blip r:embed="rId18" cstate="print">
+                    <a:blip r:embed="rId19" cstate="print">
                       <a:extLst>
                         <a:ext uri="{28A0092B-C50C-407E-A947-70E740481C1C}">
                           <a14:useLocalDpi xmlns:a14="http://schemas.microsoft.com/office/drawing/2010/main" val="0"/>
@@ -6402,25 +7000,24 @@
       <w:pPr>
         <w:pStyle w:val="Heading1"/>
       </w:pPr>
-      <w:bookmarkStart w:id="19" w:name="_Toc360121850"/>
+      <w:bookmarkStart w:id="21" w:name="_Toc365999647"/>
       <w:bookmarkEnd w:id="4"/>
       <w:r>
-        <w:lastRenderedPageBreak/>
         <w:t>References</w:t>
       </w:r>
-      <w:bookmarkEnd w:id="19"/>
+      <w:bookmarkEnd w:id="21"/>
     </w:p>
     <w:p>
       <w:pPr>
         <w:pStyle w:val="Heading2"/>
       </w:pPr>
-      <w:bookmarkStart w:id="20" w:name="_Toc345246745"/>
-      <w:bookmarkStart w:id="21" w:name="_Toc360121851"/>
+      <w:bookmarkStart w:id="22" w:name="_Toc345246745"/>
+      <w:bookmarkStart w:id="23" w:name="_Toc365999648"/>
       <w:r>
         <w:t>Acronyms and Definitions</w:t>
       </w:r>
-      <w:bookmarkEnd w:id="20"/>
-      <w:bookmarkEnd w:id="21"/>
+      <w:bookmarkEnd w:id="22"/>
+      <w:bookmarkEnd w:id="23"/>
     </w:p>
     <w:p>
       <w:pPr>
@@ -6606,7 +7203,16 @@
                 <w:iCs/>
                 <w:kern w:val="32"/>
               </w:rPr>
-              <w:t xml:space="preserve">In eclipse, a background job is processed by a thread pool allows the UI window to be responsive. </w:t>
+              <w:t xml:space="preserve">In eclipse, a background job is processed by a thread pool allows the UI </w:t>
+            </w:r>
+            <w:r>
+              <w:rPr>
+                <w:rFonts w:ascii="Arial" w:hAnsi="Arial" w:cs="Arial"/>
+                <w:iCs/>
+                <w:kern w:val="32"/>
+              </w:rPr>
+              <w:lastRenderedPageBreak/>
+              <w:t xml:space="preserve">window to be responsive. </w:t>
             </w:r>
             <w:r>
               <w:rPr>
@@ -6616,7 +7222,7 @@
               </w:rPr>
               <w:t xml:space="preserve">Additional reference information may be found here. </w:t>
             </w:r>
-            <w:hyperlink r:id="rId19" w:history="1">
+            <w:hyperlink r:id="rId20" w:history="1">
               <w:r>
                 <w:rPr>
                   <w:rStyle w:val="Hyperlink"/>
@@ -6653,6 +7259,7 @@
                 <w:iCs/>
                 <w:kern w:val="32"/>
               </w:rPr>
+              <w:lastRenderedPageBreak/>
               <w:t>Eclipse</w:t>
             </w:r>
           </w:p>
@@ -7959,7 +8566,6 @@
                 <w:iCs/>
                 <w:kern w:val="32"/>
               </w:rPr>
-              <w:lastRenderedPageBreak/>
               <w:t>Terminal Emulator</w:t>
             </w:r>
           </w:p>
@@ -8306,6 +8912,7 @@
                 <w:iCs/>
                 <w:kern w:val="32"/>
               </w:rPr>
+              <w:lastRenderedPageBreak/>
               <w:t>Version Control System</w:t>
             </w:r>
           </w:p>
@@ -8454,31 +9061,31 @@
       <w:pPr>
         <w:pStyle w:val="Heading2"/>
       </w:pPr>
-      <w:bookmarkStart w:id="22" w:name="_Toc345246746"/>
-      <w:bookmarkStart w:id="23" w:name="_Toc360121852"/>
+      <w:bookmarkStart w:id="24" w:name="_Toc345246746"/>
+      <w:bookmarkStart w:id="25" w:name="_Toc365999649"/>
       <w:r>
         <w:t>Software Licenses</w:t>
-      </w:r>
-      <w:bookmarkEnd w:id="22"/>
-      <w:bookmarkEnd w:id="23"/>
-    </w:p>
-    <w:p>
-      <w:pPr>
-        <w:pStyle w:val="Heading3"/>
-      </w:pPr>
-      <w:bookmarkStart w:id="24" w:name="_Toc345246747"/>
-      <w:bookmarkStart w:id="25" w:name="_Toc360121853"/>
-      <w:r>
-        <w:t xml:space="preserve">Software </w:t>
-      </w:r>
-      <w:r>
-        <w:t>U</w:t>
-      </w:r>
-      <w:r>
-        <w:t>nder License</w:t>
       </w:r>
       <w:bookmarkEnd w:id="24"/>
       <w:bookmarkEnd w:id="25"/>
+    </w:p>
+    <w:p>
+      <w:pPr>
+        <w:pStyle w:val="Heading3"/>
+      </w:pPr>
+      <w:bookmarkStart w:id="26" w:name="_Toc345246747"/>
+      <w:bookmarkStart w:id="27" w:name="_Toc365999650"/>
+      <w:r>
+        <w:t xml:space="preserve">Software </w:t>
+      </w:r>
+      <w:r>
+        <w:t>U</w:t>
+      </w:r>
+      <w:r>
+        <w:t>nder License</w:t>
+      </w:r>
+      <w:bookmarkEnd w:id="26"/>
+      <w:bookmarkEnd w:id="27"/>
     </w:p>
     <w:tbl>
       <w:tblPr>
@@ -8614,13 +9221,13 @@
       <w:pPr>
         <w:pStyle w:val="Heading3"/>
       </w:pPr>
-      <w:bookmarkStart w:id="26" w:name="_Toc345246748"/>
-      <w:bookmarkStart w:id="27" w:name="_Toc360121854"/>
+      <w:bookmarkStart w:id="28" w:name="_Toc345246748"/>
+      <w:bookmarkStart w:id="29" w:name="_Toc365999651"/>
       <w:r>
         <w:t>License Locations</w:t>
       </w:r>
-      <w:bookmarkEnd w:id="26"/>
-      <w:bookmarkEnd w:id="27"/>
+      <w:bookmarkEnd w:id="28"/>
+      <w:bookmarkEnd w:id="29"/>
     </w:p>
     <w:tbl>
       <w:tblPr>
@@ -8691,7 +9298,7 @@
                 <w:kern w:val="32"/>
               </w:rPr>
             </w:pPr>
-            <w:hyperlink r:id="rId20" w:history="1">
+            <w:hyperlink r:id="rId21" w:history="1">
               <w:r>
                 <w:rPr>
                   <w:rStyle w:val="Hyperlink"/>
@@ -8750,7 +9357,7 @@
                 <w:kern w:val="32"/>
               </w:rPr>
             </w:pPr>
-            <w:hyperlink r:id="rId21" w:history="1">
+            <w:hyperlink r:id="rId22" w:history="1">
               <w:r>
                 <w:rPr>
                   <w:rStyle w:val="Hyperlink"/>
@@ -8791,14 +9398,14 @@
           <w:numId w:val="0"/>
         </w:numPr>
       </w:pPr>
-      <w:bookmarkStart w:id="28" w:name="_Toc359841319"/>
-      <w:bookmarkStart w:id="29" w:name="_Toc360121855"/>
+      <w:bookmarkStart w:id="30" w:name="_Toc359841319"/>
+      <w:bookmarkStart w:id="31" w:name="_Toc365999652"/>
       <w:r>
         <w:lastRenderedPageBreak/>
         <w:t>Approval Signatures</w:t>
       </w:r>
-      <w:bookmarkEnd w:id="28"/>
-      <w:bookmarkEnd w:id="29"/>
+      <w:bookmarkEnd w:id="30"/>
+      <w:bookmarkEnd w:id="31"/>
     </w:p>
     <w:p>
       <w:pPr>
@@ -9174,7 +9781,7 @@
       <w:rPr>
         <w:noProof/>
       </w:rPr>
-      <w:t>8</w:t>
+      <w:t>7</w:t>
     </w:r>
     <w:r>
       <w:rPr>
@@ -11231,7 +11838,7 @@
 </file>
 
 <file path=customXml/itemProps1.xml><?xml version="1.0" encoding="utf-8"?>
-<ds:datastoreItem xmlns:ds="http://schemas.openxmlformats.org/officeDocument/2006/customXml" ds:itemID="{E6E6167F-7B6C-4C8D-8D17-A5C34D8E351F}">
+<ds:datastoreItem xmlns:ds="http://schemas.openxmlformats.org/officeDocument/2006/customXml" ds:itemID="{9CA05714-31E1-4BEB-BA0F-19F62B7F9A27}">
   <ds:schemaRefs>
     <ds:schemaRef ds:uri="http://schemas.openxmlformats.org/officeDocument/2006/bibliography"/>
   </ds:schemaRefs>

--- a/docs/EHR Services_MTools SDD.docx
+++ b/docs/EHR Services_MTools SDD.docx
@@ -226,21 +226,7 @@
         <w:rPr>
           <w:sz w:val="32"/>
         </w:rPr>
-        <w:t>Version 1.0</w:t>
-      </w:r>
-    </w:p>
-    <w:p>
-      <w:pPr>
-        <w:pStyle w:val="Title2"/>
-        <w:rPr>
-          <w:sz w:val="32"/>
-        </w:rPr>
-      </w:pPr>
-      <w:r>
-        <w:rPr>
-          <w:sz w:val="32"/>
-        </w:rPr>
-        <w:t>June 2013</w:t>
+        <w:t>September 2013</w:t>
       </w:r>
     </w:p>
     <w:p>
@@ -281,950 +267,12 @@
         <w:pStyle w:val="Title2"/>
       </w:pPr>
       <w:bookmarkStart w:id="1" w:name="RevisionHistory1"/>
+      <w:bookmarkStart w:id="2" w:name="OLE_LINK1"/>
       <w:bookmarkEnd w:id="1"/>
-      <w:r>
-        <w:lastRenderedPageBreak/>
-        <w:t>Revision History</w:t>
-      </w:r>
-    </w:p>
-    <w:p>
-      <w:pPr>
-        <w:pStyle w:val="TableSpacer"/>
-      </w:pPr>
-    </w:p>
-    <w:tbl>
-      <w:tblPr>
-        <w:tblW w:w="0" w:type="auto"/>
-        <w:tblBorders>
-          <w:top w:val="single" w:sz="6" w:space="0" w:color="auto"/>
-          <w:left w:val="single" w:sz="6" w:space="0" w:color="auto"/>
-          <w:bottom w:val="single" w:sz="6" w:space="0" w:color="auto"/>
-          <w:right w:val="single" w:sz="6" w:space="0" w:color="auto"/>
-          <w:insideH w:val="single" w:sz="6" w:space="0" w:color="auto"/>
-          <w:insideV w:val="single" w:sz="6" w:space="0" w:color="auto"/>
-        </w:tblBorders>
-        <w:tblLayout w:type="fixed"/>
-        <w:tblLook w:val="04A0" w:firstRow="1" w:lastRow="0" w:firstColumn="1" w:lastColumn="0" w:noHBand="0" w:noVBand="1"/>
-      </w:tblPr>
-      <w:tblGrid>
-        <w:gridCol w:w="1368"/>
-        <w:gridCol w:w="1170"/>
-        <w:gridCol w:w="4140"/>
-        <w:gridCol w:w="2880"/>
-      </w:tblGrid>
-      <w:tr>
-        <w:tc>
-          <w:tcPr>
-            <w:tcW w:w="1368" w:type="dxa"/>
-            <w:tcBorders>
-              <w:top w:val="single" w:sz="6" w:space="0" w:color="auto"/>
-              <w:left w:val="single" w:sz="6" w:space="0" w:color="auto"/>
-              <w:bottom w:val="single" w:sz="6" w:space="0" w:color="auto"/>
-              <w:right w:val="single" w:sz="6" w:space="0" w:color="auto"/>
-            </w:tcBorders>
-            <w:shd w:val="clear" w:color="auto" w:fill="D9D9D9" w:themeFill="background1" w:themeFillShade="D9"/>
-            <w:hideMark/>
-          </w:tcPr>
-          <w:p>
-            <w:pPr>
-              <w:pStyle w:val="TableHeading"/>
-              <w:rPr>
-                <w:sz w:val="20"/>
-                <w:szCs w:val="20"/>
-                <w:u w:val="single"/>
-              </w:rPr>
-            </w:pPr>
-            <w:r>
-              <w:rPr>
-                <w:sz w:val="20"/>
-                <w:szCs w:val="20"/>
-              </w:rPr>
-              <w:t>Date</w:t>
-            </w:r>
-          </w:p>
-        </w:tc>
-        <w:tc>
-          <w:tcPr>
-            <w:tcW w:w="1170" w:type="dxa"/>
-            <w:tcBorders>
-              <w:top w:val="single" w:sz="6" w:space="0" w:color="auto"/>
-              <w:left w:val="single" w:sz="6" w:space="0" w:color="auto"/>
-              <w:bottom w:val="single" w:sz="6" w:space="0" w:color="auto"/>
-              <w:right w:val="single" w:sz="6" w:space="0" w:color="auto"/>
-            </w:tcBorders>
-            <w:shd w:val="clear" w:color="auto" w:fill="D9D9D9" w:themeFill="background1" w:themeFillShade="D9"/>
-            <w:hideMark/>
-          </w:tcPr>
-          <w:p>
-            <w:pPr>
-              <w:pStyle w:val="TableHeading"/>
-              <w:rPr>
-                <w:sz w:val="20"/>
-                <w:szCs w:val="20"/>
-                <w:u w:val="single"/>
-              </w:rPr>
-            </w:pPr>
-            <w:r>
-              <w:rPr>
-                <w:sz w:val="20"/>
-                <w:szCs w:val="20"/>
-              </w:rPr>
-              <w:t>Revision</w:t>
-            </w:r>
-          </w:p>
-        </w:tc>
-        <w:tc>
-          <w:tcPr>
-            <w:tcW w:w="4140" w:type="dxa"/>
-            <w:tcBorders>
-              <w:top w:val="single" w:sz="6" w:space="0" w:color="auto"/>
-              <w:left w:val="single" w:sz="6" w:space="0" w:color="auto"/>
-              <w:bottom w:val="single" w:sz="6" w:space="0" w:color="auto"/>
-              <w:right w:val="single" w:sz="6" w:space="0" w:color="auto"/>
-            </w:tcBorders>
-            <w:shd w:val="clear" w:color="auto" w:fill="D9D9D9" w:themeFill="background1" w:themeFillShade="D9"/>
-            <w:hideMark/>
-          </w:tcPr>
-          <w:p>
-            <w:pPr>
-              <w:pStyle w:val="TableHeading"/>
-              <w:rPr>
-                <w:sz w:val="20"/>
-                <w:szCs w:val="20"/>
-                <w:u w:val="single"/>
-              </w:rPr>
-            </w:pPr>
-            <w:r>
-              <w:rPr>
-                <w:sz w:val="20"/>
-                <w:szCs w:val="20"/>
-              </w:rPr>
-              <w:t>Description</w:t>
-            </w:r>
-          </w:p>
-        </w:tc>
-        <w:tc>
-          <w:tcPr>
-            <w:tcW w:w="2880" w:type="dxa"/>
-            <w:tcBorders>
-              <w:top w:val="single" w:sz="6" w:space="0" w:color="auto"/>
-              <w:left w:val="single" w:sz="6" w:space="0" w:color="auto"/>
-              <w:bottom w:val="single" w:sz="6" w:space="0" w:color="auto"/>
-              <w:right w:val="single" w:sz="6" w:space="0" w:color="auto"/>
-            </w:tcBorders>
-            <w:shd w:val="clear" w:color="auto" w:fill="D9D9D9" w:themeFill="background1" w:themeFillShade="D9"/>
-            <w:hideMark/>
-          </w:tcPr>
-          <w:p>
-            <w:pPr>
-              <w:pStyle w:val="TableHeading"/>
-              <w:rPr>
-                <w:sz w:val="20"/>
-                <w:szCs w:val="20"/>
-                <w:u w:val="single"/>
-              </w:rPr>
-            </w:pPr>
-            <w:r>
-              <w:rPr>
-                <w:sz w:val="20"/>
-                <w:szCs w:val="20"/>
-              </w:rPr>
-              <w:t>Author</w:t>
-            </w:r>
-          </w:p>
-        </w:tc>
-      </w:tr>
-      <w:tr>
-        <w:tc>
-          <w:tcPr>
-            <w:tcW w:w="1368" w:type="dxa"/>
-            <w:tcBorders>
-              <w:top w:val="single" w:sz="6" w:space="0" w:color="auto"/>
-              <w:left w:val="single" w:sz="6" w:space="0" w:color="auto"/>
-              <w:bottom w:val="single" w:sz="6" w:space="0" w:color="auto"/>
-              <w:right w:val="single" w:sz="6" w:space="0" w:color="auto"/>
-            </w:tcBorders>
-            <w:hideMark/>
-          </w:tcPr>
-          <w:p>
-            <w:pPr>
-              <w:pStyle w:val="TableText"/>
-              <w:rPr>
-                <w:sz w:val="20"/>
-              </w:rPr>
-            </w:pPr>
-            <w:r>
-              <w:rPr>
-                <w:sz w:val="20"/>
-              </w:rPr>
-              <w:t>06/19/2013</w:t>
-            </w:r>
-          </w:p>
-        </w:tc>
-        <w:tc>
-          <w:tcPr>
-            <w:tcW w:w="1170" w:type="dxa"/>
-            <w:tcBorders>
-              <w:top w:val="single" w:sz="6" w:space="0" w:color="auto"/>
-              <w:left w:val="single" w:sz="6" w:space="0" w:color="auto"/>
-              <w:bottom w:val="single" w:sz="6" w:space="0" w:color="auto"/>
-              <w:right w:val="single" w:sz="6" w:space="0" w:color="auto"/>
-            </w:tcBorders>
-            <w:hideMark/>
-          </w:tcPr>
-          <w:p>
-            <w:pPr>
-              <w:pStyle w:val="TableText"/>
-              <w:rPr>
-                <w:sz w:val="20"/>
-              </w:rPr>
-            </w:pPr>
-            <w:r>
-              <w:rPr>
-                <w:sz w:val="20"/>
-              </w:rPr>
-              <w:t>0.1</w:t>
-            </w:r>
-          </w:p>
-        </w:tc>
-        <w:tc>
-          <w:tcPr>
-            <w:tcW w:w="4140" w:type="dxa"/>
-            <w:tcBorders>
-              <w:top w:val="single" w:sz="6" w:space="0" w:color="auto"/>
-              <w:left w:val="single" w:sz="6" w:space="0" w:color="auto"/>
-              <w:bottom w:val="single" w:sz="6" w:space="0" w:color="auto"/>
-              <w:right w:val="single" w:sz="6" w:space="0" w:color="auto"/>
-            </w:tcBorders>
-            <w:hideMark/>
-          </w:tcPr>
-          <w:p>
-            <w:pPr>
-              <w:pStyle w:val="TableText"/>
-              <w:rPr>
-                <w:sz w:val="20"/>
-              </w:rPr>
-            </w:pPr>
-            <w:r>
-              <w:rPr>
-                <w:sz w:val="20"/>
-              </w:rPr>
-              <w:t>Initial Draft</w:t>
-            </w:r>
-          </w:p>
-        </w:tc>
-        <w:tc>
-          <w:tcPr>
-            <w:tcW w:w="2880" w:type="dxa"/>
-            <w:tcBorders>
-              <w:top w:val="single" w:sz="6" w:space="0" w:color="auto"/>
-              <w:left w:val="single" w:sz="6" w:space="0" w:color="auto"/>
-              <w:bottom w:val="single" w:sz="6" w:space="0" w:color="auto"/>
-              <w:right w:val="single" w:sz="6" w:space="0" w:color="auto"/>
-            </w:tcBorders>
-            <w:hideMark/>
-          </w:tcPr>
-          <w:p>
-            <w:pPr>
-              <w:pStyle w:val="TableText"/>
-              <w:rPr>
-                <w:sz w:val="20"/>
-              </w:rPr>
-            </w:pPr>
-            <w:r>
-              <w:rPr>
-                <w:sz w:val="20"/>
-              </w:rPr>
-              <w:t>Jimmy Spivey</w:t>
-            </w:r>
-          </w:p>
-        </w:tc>
-      </w:tr>
-      <w:tr>
-        <w:tc>
-          <w:tcPr>
-            <w:tcW w:w="1368" w:type="dxa"/>
-            <w:tcBorders>
-              <w:top w:val="single" w:sz="6" w:space="0" w:color="auto"/>
-              <w:left w:val="single" w:sz="6" w:space="0" w:color="auto"/>
-              <w:bottom w:val="single" w:sz="6" w:space="0" w:color="auto"/>
-              <w:right w:val="single" w:sz="6" w:space="0" w:color="auto"/>
-            </w:tcBorders>
-          </w:tcPr>
-          <w:p>
-            <w:pPr>
-              <w:pStyle w:val="TableText"/>
-              <w:rPr>
-                <w:sz w:val="20"/>
-              </w:rPr>
-            </w:pPr>
-            <w:r>
-              <w:rPr>
-                <w:sz w:val="20"/>
-              </w:rPr>
-              <w:t>06/21/2013</w:t>
-            </w:r>
-          </w:p>
-        </w:tc>
-        <w:tc>
-          <w:tcPr>
-            <w:tcW w:w="1170" w:type="dxa"/>
-            <w:tcBorders>
-              <w:top w:val="single" w:sz="6" w:space="0" w:color="auto"/>
-              <w:left w:val="single" w:sz="6" w:space="0" w:color="auto"/>
-              <w:bottom w:val="single" w:sz="6" w:space="0" w:color="auto"/>
-              <w:right w:val="single" w:sz="6" w:space="0" w:color="auto"/>
-            </w:tcBorders>
-          </w:tcPr>
-          <w:p>
-            <w:pPr>
-              <w:pStyle w:val="TableText"/>
-              <w:rPr>
-                <w:sz w:val="20"/>
-              </w:rPr>
-            </w:pPr>
-            <w:r>
-              <w:rPr>
-                <w:sz w:val="20"/>
-              </w:rPr>
-              <w:t>0.2</w:t>
-            </w:r>
-          </w:p>
-        </w:tc>
-        <w:tc>
-          <w:tcPr>
-            <w:tcW w:w="4140" w:type="dxa"/>
-            <w:tcBorders>
-              <w:top w:val="single" w:sz="6" w:space="0" w:color="auto"/>
-              <w:left w:val="single" w:sz="6" w:space="0" w:color="auto"/>
-              <w:bottom w:val="single" w:sz="6" w:space="0" w:color="auto"/>
-              <w:right w:val="single" w:sz="6" w:space="0" w:color="auto"/>
-            </w:tcBorders>
-          </w:tcPr>
-          <w:p>
-            <w:pPr>
-              <w:pStyle w:val="TableText"/>
-              <w:rPr>
-                <w:sz w:val="20"/>
-              </w:rPr>
-            </w:pPr>
-            <w:r>
-              <w:rPr>
-                <w:sz w:val="20"/>
-              </w:rPr>
-              <w:t>Peer Review</w:t>
-            </w:r>
-          </w:p>
-        </w:tc>
-        <w:tc>
-          <w:tcPr>
-            <w:tcW w:w="2880" w:type="dxa"/>
-            <w:tcBorders>
-              <w:top w:val="single" w:sz="6" w:space="0" w:color="auto"/>
-              <w:left w:val="single" w:sz="6" w:space="0" w:color="auto"/>
-              <w:bottom w:val="single" w:sz="6" w:space="0" w:color="auto"/>
-              <w:right w:val="single" w:sz="6" w:space="0" w:color="auto"/>
-            </w:tcBorders>
-          </w:tcPr>
-          <w:p>
-            <w:pPr>
-              <w:pStyle w:val="TableText"/>
-              <w:rPr>
-                <w:sz w:val="20"/>
-              </w:rPr>
-            </w:pPr>
-            <w:r>
-              <w:rPr>
-                <w:sz w:val="20"/>
-              </w:rPr>
-              <w:t>Afsin Ustundag</w:t>
-            </w:r>
-          </w:p>
-        </w:tc>
-      </w:tr>
-      <w:tr>
-        <w:tc>
-          <w:tcPr>
-            <w:tcW w:w="1368" w:type="dxa"/>
-            <w:tcBorders>
-              <w:top w:val="single" w:sz="6" w:space="0" w:color="auto"/>
-              <w:left w:val="single" w:sz="6" w:space="0" w:color="auto"/>
-              <w:bottom w:val="single" w:sz="6" w:space="0" w:color="auto"/>
-              <w:right w:val="single" w:sz="6" w:space="0" w:color="auto"/>
-            </w:tcBorders>
-          </w:tcPr>
-          <w:p>
-            <w:pPr>
-              <w:pStyle w:val="TableText"/>
-              <w:rPr>
-                <w:sz w:val="20"/>
-              </w:rPr>
-            </w:pPr>
-            <w:r>
-              <w:rPr>
-                <w:sz w:val="20"/>
-              </w:rPr>
-              <w:t>05/24/2013</w:t>
-            </w:r>
-          </w:p>
-        </w:tc>
-        <w:tc>
-          <w:tcPr>
-            <w:tcW w:w="1170" w:type="dxa"/>
-            <w:tcBorders>
-              <w:top w:val="single" w:sz="6" w:space="0" w:color="auto"/>
-              <w:left w:val="single" w:sz="6" w:space="0" w:color="auto"/>
-              <w:bottom w:val="single" w:sz="6" w:space="0" w:color="auto"/>
-              <w:right w:val="single" w:sz="6" w:space="0" w:color="auto"/>
-            </w:tcBorders>
-          </w:tcPr>
-          <w:p>
-            <w:pPr>
-              <w:pStyle w:val="TableText"/>
-              <w:rPr>
-                <w:sz w:val="20"/>
-              </w:rPr>
-            </w:pPr>
-            <w:r>
-              <w:rPr>
-                <w:sz w:val="20"/>
-              </w:rPr>
-              <w:t>0.3</w:t>
-            </w:r>
-          </w:p>
-        </w:tc>
-        <w:tc>
-          <w:tcPr>
-            <w:tcW w:w="4140" w:type="dxa"/>
-            <w:tcBorders>
-              <w:top w:val="single" w:sz="6" w:space="0" w:color="auto"/>
-              <w:left w:val="single" w:sz="6" w:space="0" w:color="auto"/>
-              <w:bottom w:val="single" w:sz="6" w:space="0" w:color="auto"/>
-              <w:right w:val="single" w:sz="6" w:space="0" w:color="auto"/>
-            </w:tcBorders>
-          </w:tcPr>
-          <w:p>
-            <w:pPr>
-              <w:pStyle w:val="TableText"/>
-              <w:rPr>
-                <w:sz w:val="20"/>
-              </w:rPr>
-            </w:pPr>
-            <w:r>
-              <w:rPr>
-                <w:sz w:val="20"/>
-              </w:rPr>
-              <w:t>Peer Review</w:t>
-            </w:r>
-          </w:p>
-        </w:tc>
-        <w:tc>
-          <w:tcPr>
-            <w:tcW w:w="2880" w:type="dxa"/>
-            <w:tcBorders>
-              <w:top w:val="single" w:sz="6" w:space="0" w:color="auto"/>
-              <w:left w:val="single" w:sz="6" w:space="0" w:color="auto"/>
-              <w:bottom w:val="single" w:sz="6" w:space="0" w:color="auto"/>
-              <w:right w:val="single" w:sz="6" w:space="0" w:color="auto"/>
-            </w:tcBorders>
-          </w:tcPr>
-          <w:p>
-            <w:pPr>
-              <w:pStyle w:val="TableText"/>
-              <w:rPr>
-                <w:sz w:val="20"/>
-              </w:rPr>
-            </w:pPr>
-            <w:r>
-              <w:rPr>
-                <w:sz w:val="20"/>
-              </w:rPr>
-              <w:t>Meredith Watkins</w:t>
-            </w:r>
-          </w:p>
-        </w:tc>
-      </w:tr>
-      <w:tr>
-        <w:tc>
-          <w:tcPr>
-            <w:tcW w:w="1368" w:type="dxa"/>
-            <w:tcBorders>
-              <w:top w:val="single" w:sz="6" w:space="0" w:color="auto"/>
-              <w:left w:val="single" w:sz="6" w:space="0" w:color="auto"/>
-              <w:bottom w:val="single" w:sz="6" w:space="0" w:color="auto"/>
-              <w:right w:val="single" w:sz="6" w:space="0" w:color="auto"/>
-            </w:tcBorders>
-          </w:tcPr>
-          <w:p>
-            <w:pPr>
-              <w:pStyle w:val="TableText"/>
-              <w:rPr>
-                <w:sz w:val="20"/>
-              </w:rPr>
-            </w:pPr>
-            <w:r>
-              <w:rPr>
-                <w:sz w:val="20"/>
-              </w:rPr>
-              <w:t>05/25/2013</w:t>
-            </w:r>
-          </w:p>
-        </w:tc>
-        <w:tc>
-          <w:tcPr>
-            <w:tcW w:w="1170" w:type="dxa"/>
-            <w:tcBorders>
-              <w:top w:val="single" w:sz="6" w:space="0" w:color="auto"/>
-              <w:left w:val="single" w:sz="6" w:space="0" w:color="auto"/>
-              <w:bottom w:val="single" w:sz="6" w:space="0" w:color="auto"/>
-              <w:right w:val="single" w:sz="6" w:space="0" w:color="auto"/>
-            </w:tcBorders>
-          </w:tcPr>
-          <w:p>
-            <w:pPr>
-              <w:pStyle w:val="TableText"/>
-              <w:rPr>
-                <w:sz w:val="20"/>
-              </w:rPr>
-            </w:pPr>
-            <w:r>
-              <w:rPr>
-                <w:sz w:val="20"/>
-              </w:rPr>
-              <w:t>0.4</w:t>
-            </w:r>
-          </w:p>
-        </w:tc>
-        <w:tc>
-          <w:tcPr>
-            <w:tcW w:w="4140" w:type="dxa"/>
-            <w:tcBorders>
-              <w:top w:val="single" w:sz="6" w:space="0" w:color="auto"/>
-              <w:left w:val="single" w:sz="6" w:space="0" w:color="auto"/>
-              <w:bottom w:val="single" w:sz="6" w:space="0" w:color="auto"/>
-              <w:right w:val="single" w:sz="6" w:space="0" w:color="auto"/>
-            </w:tcBorders>
-          </w:tcPr>
-          <w:p>
-            <w:pPr>
-              <w:pStyle w:val="TableText"/>
-              <w:rPr>
-                <w:sz w:val="20"/>
-              </w:rPr>
-            </w:pPr>
-            <w:r>
-              <w:rPr>
-                <w:sz w:val="20"/>
-              </w:rPr>
-              <w:t>Peer Review</w:t>
-            </w:r>
-          </w:p>
-        </w:tc>
-        <w:tc>
-          <w:tcPr>
-            <w:tcW w:w="2880" w:type="dxa"/>
-            <w:tcBorders>
-              <w:top w:val="single" w:sz="6" w:space="0" w:color="auto"/>
-              <w:left w:val="single" w:sz="6" w:space="0" w:color="auto"/>
-              <w:bottom w:val="single" w:sz="6" w:space="0" w:color="auto"/>
-              <w:right w:val="single" w:sz="6" w:space="0" w:color="auto"/>
-            </w:tcBorders>
-          </w:tcPr>
-          <w:p>
-            <w:pPr>
-              <w:pStyle w:val="TableText"/>
-              <w:rPr>
-                <w:sz w:val="20"/>
-              </w:rPr>
-            </w:pPr>
-            <w:r>
-              <w:rPr>
-                <w:sz w:val="20"/>
-              </w:rPr>
-              <w:t>Kathleen Keating</w:t>
-            </w:r>
-          </w:p>
-        </w:tc>
-      </w:tr>
-      <w:tr>
-        <w:tc>
-          <w:tcPr>
-            <w:tcW w:w="1368" w:type="dxa"/>
-            <w:tcBorders>
-              <w:top w:val="single" w:sz="6" w:space="0" w:color="auto"/>
-              <w:left w:val="single" w:sz="6" w:space="0" w:color="auto"/>
-              <w:bottom w:val="single" w:sz="6" w:space="0" w:color="auto"/>
-              <w:right w:val="single" w:sz="6" w:space="0" w:color="auto"/>
-            </w:tcBorders>
-          </w:tcPr>
-          <w:p>
-            <w:pPr>
-              <w:pStyle w:val="TableText"/>
-              <w:rPr>
-                <w:sz w:val="20"/>
-              </w:rPr>
-            </w:pPr>
-            <w:r>
-              <w:rPr>
-                <w:sz w:val="20"/>
-              </w:rPr>
-              <w:t>05/25/2013</w:t>
-            </w:r>
-          </w:p>
-        </w:tc>
-        <w:tc>
-          <w:tcPr>
-            <w:tcW w:w="1170" w:type="dxa"/>
-            <w:tcBorders>
-              <w:top w:val="single" w:sz="6" w:space="0" w:color="auto"/>
-              <w:left w:val="single" w:sz="6" w:space="0" w:color="auto"/>
-              <w:bottom w:val="single" w:sz="6" w:space="0" w:color="auto"/>
-              <w:right w:val="single" w:sz="6" w:space="0" w:color="auto"/>
-            </w:tcBorders>
-          </w:tcPr>
-          <w:p>
-            <w:pPr>
-              <w:pStyle w:val="TableText"/>
-              <w:rPr>
-                <w:sz w:val="20"/>
-              </w:rPr>
-            </w:pPr>
-            <w:r>
-              <w:rPr>
-                <w:sz w:val="20"/>
-              </w:rPr>
-              <w:t>0.5</w:t>
-            </w:r>
-          </w:p>
-        </w:tc>
-        <w:tc>
-          <w:tcPr>
-            <w:tcW w:w="4140" w:type="dxa"/>
-            <w:tcBorders>
-              <w:top w:val="single" w:sz="6" w:space="0" w:color="auto"/>
-              <w:left w:val="single" w:sz="6" w:space="0" w:color="auto"/>
-              <w:bottom w:val="single" w:sz="6" w:space="0" w:color="auto"/>
-              <w:right w:val="single" w:sz="6" w:space="0" w:color="auto"/>
-            </w:tcBorders>
-          </w:tcPr>
-          <w:p>
-            <w:pPr>
-              <w:pStyle w:val="TableText"/>
-              <w:rPr>
-                <w:sz w:val="20"/>
-              </w:rPr>
-            </w:pPr>
-            <w:r>
-              <w:rPr>
-                <w:sz w:val="20"/>
-              </w:rPr>
-              <w:t>Updates per Peer Review</w:t>
-            </w:r>
-          </w:p>
-        </w:tc>
-        <w:tc>
-          <w:tcPr>
-            <w:tcW w:w="2880" w:type="dxa"/>
-            <w:tcBorders>
-              <w:top w:val="single" w:sz="6" w:space="0" w:color="auto"/>
-              <w:left w:val="single" w:sz="6" w:space="0" w:color="auto"/>
-              <w:bottom w:val="single" w:sz="6" w:space="0" w:color="auto"/>
-              <w:right w:val="single" w:sz="6" w:space="0" w:color="auto"/>
-            </w:tcBorders>
-          </w:tcPr>
-          <w:p>
-            <w:pPr>
-              <w:pStyle w:val="TableText"/>
-              <w:rPr>
-                <w:sz w:val="20"/>
-              </w:rPr>
-            </w:pPr>
-            <w:r>
-              <w:rPr>
-                <w:sz w:val="20"/>
-              </w:rPr>
-              <w:t>Afsin Ustundag</w:t>
-            </w:r>
-          </w:p>
-        </w:tc>
-      </w:tr>
-      <w:tr>
-        <w:tc>
-          <w:tcPr>
-            <w:tcW w:w="1368" w:type="dxa"/>
-            <w:tcBorders>
-              <w:top w:val="single" w:sz="6" w:space="0" w:color="auto"/>
-              <w:left w:val="single" w:sz="6" w:space="0" w:color="auto"/>
-              <w:bottom w:val="single" w:sz="6" w:space="0" w:color="auto"/>
-              <w:right w:val="single" w:sz="6" w:space="0" w:color="auto"/>
-            </w:tcBorders>
-          </w:tcPr>
-          <w:p>
-            <w:pPr>
-              <w:pStyle w:val="TableText"/>
-              <w:rPr>
-                <w:sz w:val="20"/>
-              </w:rPr>
-            </w:pPr>
-            <w:r>
-              <w:rPr>
-                <w:sz w:val="20"/>
-              </w:rPr>
-              <w:t>05/26/2013</w:t>
-            </w:r>
-          </w:p>
-        </w:tc>
-        <w:tc>
-          <w:tcPr>
-            <w:tcW w:w="1170" w:type="dxa"/>
-            <w:tcBorders>
-              <w:top w:val="single" w:sz="6" w:space="0" w:color="auto"/>
-              <w:left w:val="single" w:sz="6" w:space="0" w:color="auto"/>
-              <w:bottom w:val="single" w:sz="6" w:space="0" w:color="auto"/>
-              <w:right w:val="single" w:sz="6" w:space="0" w:color="auto"/>
-            </w:tcBorders>
-          </w:tcPr>
-          <w:p>
-            <w:pPr>
-              <w:pStyle w:val="TableText"/>
-              <w:rPr>
-                <w:sz w:val="20"/>
-              </w:rPr>
-            </w:pPr>
-            <w:r>
-              <w:rPr>
-                <w:sz w:val="20"/>
-              </w:rPr>
-              <w:t>1.0</w:t>
-            </w:r>
-          </w:p>
-        </w:tc>
-        <w:tc>
-          <w:tcPr>
-            <w:tcW w:w="4140" w:type="dxa"/>
-            <w:tcBorders>
-              <w:top w:val="single" w:sz="6" w:space="0" w:color="auto"/>
-              <w:left w:val="single" w:sz="6" w:space="0" w:color="auto"/>
-              <w:bottom w:val="single" w:sz="6" w:space="0" w:color="auto"/>
-              <w:right w:val="single" w:sz="6" w:space="0" w:color="auto"/>
-            </w:tcBorders>
-          </w:tcPr>
-          <w:p>
-            <w:pPr>
-              <w:pStyle w:val="TableText"/>
-              <w:rPr>
-                <w:sz w:val="20"/>
-              </w:rPr>
-            </w:pPr>
-            <w:r>
-              <w:rPr>
-                <w:sz w:val="20"/>
-              </w:rPr>
-              <w:t>Formal Review</w:t>
-            </w:r>
-          </w:p>
-        </w:tc>
-        <w:tc>
-          <w:tcPr>
-            <w:tcW w:w="2880" w:type="dxa"/>
-            <w:tcBorders>
-              <w:top w:val="single" w:sz="6" w:space="0" w:color="auto"/>
-              <w:left w:val="single" w:sz="6" w:space="0" w:color="auto"/>
-              <w:bottom w:val="single" w:sz="6" w:space="0" w:color="auto"/>
-              <w:right w:val="single" w:sz="6" w:space="0" w:color="auto"/>
-            </w:tcBorders>
-          </w:tcPr>
-          <w:p>
-            <w:pPr>
-              <w:pStyle w:val="TableText"/>
-              <w:rPr>
-                <w:sz w:val="20"/>
-              </w:rPr>
-            </w:pPr>
-            <w:r>
-              <w:rPr>
-                <w:sz w:val="20"/>
-              </w:rPr>
-              <w:t>Kathleen Keating</w:t>
-            </w:r>
-          </w:p>
-        </w:tc>
-      </w:tr>
-      <w:tr>
-        <w:tc>
-          <w:tcPr>
-            <w:tcW w:w="1368" w:type="dxa"/>
-            <w:tcBorders>
-              <w:top w:val="single" w:sz="6" w:space="0" w:color="auto"/>
-              <w:left w:val="single" w:sz="6" w:space="0" w:color="auto"/>
-              <w:bottom w:val="single" w:sz="6" w:space="0" w:color="auto"/>
-              <w:right w:val="single" w:sz="6" w:space="0" w:color="auto"/>
-            </w:tcBorders>
-          </w:tcPr>
-          <w:p>
-            <w:pPr>
-              <w:pStyle w:val="TableText"/>
-              <w:rPr>
-                <w:sz w:val="20"/>
-              </w:rPr>
-            </w:pPr>
-            <w:r>
-              <w:rPr>
-                <w:sz w:val="20"/>
-              </w:rPr>
-              <w:t>09/03</w:t>
-            </w:r>
-            <w:r>
-              <w:rPr>
-                <w:sz w:val="20"/>
-              </w:rPr>
-              <w:t>/2013</w:t>
-            </w:r>
-          </w:p>
-        </w:tc>
-        <w:tc>
-          <w:tcPr>
-            <w:tcW w:w="1170" w:type="dxa"/>
-            <w:tcBorders>
-              <w:top w:val="single" w:sz="6" w:space="0" w:color="auto"/>
-              <w:left w:val="single" w:sz="6" w:space="0" w:color="auto"/>
-              <w:bottom w:val="single" w:sz="6" w:space="0" w:color="auto"/>
-              <w:right w:val="single" w:sz="6" w:space="0" w:color="auto"/>
-            </w:tcBorders>
-          </w:tcPr>
-          <w:p>
-            <w:pPr>
-              <w:pStyle w:val="TableText"/>
-              <w:rPr>
-                <w:sz w:val="20"/>
-              </w:rPr>
-            </w:pPr>
-            <w:r>
-              <w:rPr>
-                <w:sz w:val="20"/>
-              </w:rPr>
-              <w:t>1.1</w:t>
-            </w:r>
-          </w:p>
-        </w:tc>
-        <w:tc>
-          <w:tcPr>
-            <w:tcW w:w="4140" w:type="dxa"/>
-            <w:tcBorders>
-              <w:top w:val="single" w:sz="6" w:space="0" w:color="auto"/>
-              <w:left w:val="single" w:sz="6" w:space="0" w:color="auto"/>
-              <w:bottom w:val="single" w:sz="6" w:space="0" w:color="auto"/>
-              <w:right w:val="single" w:sz="6" w:space="0" w:color="auto"/>
-            </w:tcBorders>
-          </w:tcPr>
-          <w:p>
-            <w:pPr>
-              <w:pStyle w:val="TableText"/>
-              <w:rPr>
-                <w:sz w:val="20"/>
-              </w:rPr>
-            </w:pPr>
-            <w:r>
-              <w:rPr>
-                <w:sz w:val="20"/>
-              </w:rPr>
-              <w:t xml:space="preserve">Updates for </w:t>
-            </w:r>
-            <w:proofErr w:type="spellStart"/>
-            <w:r>
-              <w:rPr>
-                <w:sz w:val="20"/>
-              </w:rPr>
-              <w:t>MEditor</w:t>
-            </w:r>
-            <w:proofErr w:type="spellEnd"/>
-            <w:r>
-              <w:rPr>
-                <w:sz w:val="20"/>
-              </w:rPr>
-              <w:t xml:space="preserve">, Load &amp; Save </w:t>
-            </w:r>
-            <w:proofErr w:type="spellStart"/>
-            <w:r>
-              <w:rPr>
-                <w:sz w:val="20"/>
-              </w:rPr>
-              <w:t>Rotuines</w:t>
-            </w:r>
-            <w:proofErr w:type="spellEnd"/>
-          </w:p>
-        </w:tc>
-        <w:tc>
-          <w:tcPr>
-            <w:tcW w:w="2880" w:type="dxa"/>
-            <w:tcBorders>
-              <w:top w:val="single" w:sz="6" w:space="0" w:color="auto"/>
-              <w:left w:val="single" w:sz="6" w:space="0" w:color="auto"/>
-              <w:bottom w:val="single" w:sz="6" w:space="0" w:color="auto"/>
-              <w:right w:val="single" w:sz="6" w:space="0" w:color="auto"/>
-            </w:tcBorders>
-          </w:tcPr>
-          <w:p>
-            <w:pPr>
-              <w:pStyle w:val="TableText"/>
-              <w:rPr>
-                <w:sz w:val="20"/>
-              </w:rPr>
-            </w:pPr>
-            <w:proofErr w:type="spellStart"/>
-            <w:r>
-              <w:rPr>
-                <w:sz w:val="20"/>
-              </w:rPr>
-              <w:t>Afsin</w:t>
-            </w:r>
-            <w:proofErr w:type="spellEnd"/>
-            <w:r>
-              <w:rPr>
-                <w:sz w:val="20"/>
-              </w:rPr>
-              <w:t xml:space="preserve"> </w:t>
-            </w:r>
-            <w:proofErr w:type="spellStart"/>
-            <w:r>
-              <w:rPr>
-                <w:sz w:val="20"/>
-              </w:rPr>
-              <w:t>Ustundag</w:t>
-            </w:r>
-            <w:proofErr w:type="spellEnd"/>
-          </w:p>
-        </w:tc>
-      </w:tr>
-    </w:tbl>
-    <w:p>
-      <w:pPr>
-        <w:keepNext w:val="0"/>
-        <w:rPr>
-          <w:rFonts w:ascii="Arial" w:eastAsia="Arial Unicode MS" w:hAnsi="Arial"/>
-          <w:b/>
-          <w:sz w:val="22"/>
-          <w:szCs w:val="24"/>
-        </w:rPr>
-        <w:sectPr>
-          <w:pgSz w:w="12240" w:h="15840"/>
-          <w:pgMar w:top="1440" w:right="1440" w:bottom="1440" w:left="1440" w:header="720" w:footer="720" w:gutter="0"/>
-          <w:pgNumType w:fmt="lowerRoman"/>
-          <w:cols w:space="720"/>
-        </w:sectPr>
-      </w:pPr>
-    </w:p>
-    <w:p>
-      <w:pPr>
-        <w:pStyle w:val="Title2"/>
-      </w:pPr>
-      <w:bookmarkStart w:id="2" w:name="OLE_LINK1"/>
       <w:r>
         <w:lastRenderedPageBreak/>
         <w:t>Table of Contents</w:t>
       </w:r>
-      <w:bookmarkStart w:id="3" w:name="_GoBack"/>
-      <w:bookmarkEnd w:id="3"/>
     </w:p>
     <w:p>
       <w:pPr>
@@ -1249,7 +297,7 @@
       <w:r>
         <w:fldChar w:fldCharType="separate"/>
       </w:r>
-      <w:hyperlink w:anchor="_Toc365999631" w:history="1">
+      <w:hyperlink w:anchor="_Toc366141641" w:history="1">
         <w:r>
           <w:rPr>
             <w:rStyle w:val="Hyperlink"/>
@@ -1293,7 +341,7 @@
             <w:noProof/>
             <w:webHidden/>
           </w:rPr>
-          <w:instrText xml:space="preserve"> PAGEREF _Toc365999631 \h </w:instrText>
+          <w:instrText xml:space="preserve"> PAGEREF _Toc366141641 \h </w:instrText>
         </w:r>
         <w:r>
           <w:rPr>
@@ -1339,7 +387,7 @@
           <w:szCs w:val="22"/>
         </w:rPr>
       </w:pPr>
-      <w:hyperlink w:anchor="_Toc365999632" w:history="1">
+      <w:hyperlink w:anchor="_Toc366141642" w:history="1">
         <w:r>
           <w:rPr>
             <w:rStyle w:val="Hyperlink"/>
@@ -1383,7 +431,7 @@
             <w:noProof/>
             <w:webHidden/>
           </w:rPr>
-          <w:instrText xml:space="preserve"> PAGEREF _Toc365999632 \h </w:instrText>
+          <w:instrText xml:space="preserve"> PAGEREF _Toc366141642 \h </w:instrText>
         </w:r>
         <w:r>
           <w:rPr>
@@ -1429,7 +477,7 @@
           <w:szCs w:val="22"/>
         </w:rPr>
       </w:pPr>
-      <w:hyperlink w:anchor="_Toc365999633" w:history="1">
+      <w:hyperlink w:anchor="_Toc366141643" w:history="1">
         <w:r>
           <w:rPr>
             <w:rStyle w:val="Hyperlink"/>
@@ -1473,7 +521,7 @@
             <w:noProof/>
             <w:webHidden/>
           </w:rPr>
-          <w:instrText xml:space="preserve"> PAGEREF _Toc365999633 \h </w:instrText>
+          <w:instrText xml:space="preserve"> PAGEREF _Toc366141643 \h </w:instrText>
         </w:r>
         <w:r>
           <w:rPr>
@@ -1515,7 +563,7 @@
           <w:szCs w:val="22"/>
         </w:rPr>
       </w:pPr>
-      <w:hyperlink w:anchor="_Toc365999634" w:history="1">
+      <w:hyperlink w:anchor="_Toc366141644" w:history="1">
         <w:r>
           <w:rPr>
             <w:rStyle w:val="Hyperlink"/>
@@ -1559,7 +607,7 @@
             <w:noProof/>
             <w:webHidden/>
           </w:rPr>
-          <w:instrText xml:space="preserve"> PAGEREF _Toc365999634 \h </w:instrText>
+          <w:instrText xml:space="preserve"> PAGEREF _Toc366141644 \h </w:instrText>
         </w:r>
         <w:r>
           <w:rPr>
@@ -1605,7 +653,7 @@
           <w:szCs w:val="22"/>
         </w:rPr>
       </w:pPr>
-      <w:hyperlink w:anchor="_Toc365999635" w:history="1">
+      <w:hyperlink w:anchor="_Toc366141645" w:history="1">
         <w:r>
           <w:rPr>
             <w:rStyle w:val="Hyperlink"/>
@@ -1649,7 +697,7 @@
             <w:noProof/>
             <w:webHidden/>
           </w:rPr>
-          <w:instrText xml:space="preserve"> PAGEREF _Toc365999635 \h </w:instrText>
+          <w:instrText xml:space="preserve"> PAGEREF _Toc366141645 \h </w:instrText>
         </w:r>
         <w:r>
           <w:rPr>
@@ -1695,7 +743,7 @@
           <w:szCs w:val="22"/>
         </w:rPr>
       </w:pPr>
-      <w:hyperlink w:anchor="_Toc365999636" w:history="1">
+      <w:hyperlink w:anchor="_Toc366141646" w:history="1">
         <w:r>
           <w:rPr>
             <w:rStyle w:val="Hyperlink"/>
@@ -1739,7 +787,7 @@
             <w:noProof/>
             <w:webHidden/>
           </w:rPr>
-          <w:instrText xml:space="preserve"> PAGEREF _Toc365999636 \h </w:instrText>
+          <w:instrText xml:space="preserve"> PAGEREF _Toc366141646 \h </w:instrText>
         </w:r>
         <w:r>
           <w:rPr>
@@ -1781,7 +829,7 @@
           <w:szCs w:val="22"/>
         </w:rPr>
       </w:pPr>
-      <w:hyperlink w:anchor="_Toc365999637" w:history="1">
+      <w:hyperlink w:anchor="_Toc366141647" w:history="1">
         <w:r>
           <w:rPr>
             <w:rStyle w:val="Hyperlink"/>
@@ -1825,7 +873,7 @@
             <w:noProof/>
             <w:webHidden/>
           </w:rPr>
-          <w:instrText xml:space="preserve"> PAGEREF _Toc365999637 \h </w:instrText>
+          <w:instrText xml:space="preserve"> PAGEREF _Toc366141647 \h </w:instrText>
         </w:r>
         <w:r>
           <w:rPr>
@@ -1871,7 +919,7 @@
           <w:szCs w:val="22"/>
         </w:rPr>
       </w:pPr>
-      <w:hyperlink w:anchor="_Toc365999638" w:history="1">
+      <w:hyperlink w:anchor="_Toc366141648" w:history="1">
         <w:r>
           <w:rPr>
             <w:rStyle w:val="Hyperlink"/>
@@ -1915,7 +963,7 @@
             <w:noProof/>
             <w:webHidden/>
           </w:rPr>
-          <w:instrText xml:space="preserve"> PAGEREF _Toc365999638 \h </w:instrText>
+          <w:instrText xml:space="preserve"> PAGEREF _Toc366141648 \h </w:instrText>
         </w:r>
         <w:r>
           <w:rPr>
@@ -1961,7 +1009,7 @@
           <w:szCs w:val="22"/>
         </w:rPr>
       </w:pPr>
-      <w:hyperlink w:anchor="_Toc365999639" w:history="1">
+      <w:hyperlink w:anchor="_Toc366141649" w:history="1">
         <w:r>
           <w:rPr>
             <w:rStyle w:val="Hyperlink"/>
@@ -2005,7 +1053,7 @@
             <w:noProof/>
             <w:webHidden/>
           </w:rPr>
-          <w:instrText xml:space="preserve"> PAGEREF _Toc365999639 \h </w:instrText>
+          <w:instrText xml:space="preserve"> PAGEREF _Toc366141649 \h </w:instrText>
         </w:r>
         <w:r>
           <w:rPr>
@@ -2047,7 +1095,7 @@
           <w:szCs w:val="22"/>
         </w:rPr>
       </w:pPr>
-      <w:hyperlink w:anchor="_Toc365999640" w:history="1">
+      <w:hyperlink w:anchor="_Toc366141650" w:history="1">
         <w:r>
           <w:rPr>
             <w:rStyle w:val="Hyperlink"/>
@@ -2091,7 +1139,7 @@
             <w:noProof/>
             <w:webHidden/>
           </w:rPr>
-          <w:instrText xml:space="preserve"> PAGEREF _Toc365999640 \h </w:instrText>
+          <w:instrText xml:space="preserve"> PAGEREF _Toc366141650 \h </w:instrText>
         </w:r>
         <w:r>
           <w:rPr>
@@ -2133,7 +1181,7 @@
           <w:szCs w:val="22"/>
         </w:rPr>
       </w:pPr>
-      <w:hyperlink w:anchor="_Toc365999641" w:history="1">
+      <w:hyperlink w:anchor="_Toc366141651" w:history="1">
         <w:r>
           <w:rPr>
             <w:rStyle w:val="Hyperlink"/>
@@ -2177,7 +1225,7 @@
             <w:noProof/>
             <w:webHidden/>
           </w:rPr>
-          <w:instrText xml:space="preserve"> PAGEREF _Toc365999641 \h </w:instrText>
+          <w:instrText xml:space="preserve"> PAGEREF _Toc366141651 \h </w:instrText>
         </w:r>
         <w:r>
           <w:rPr>
@@ -2219,7 +1267,7 @@
           <w:szCs w:val="22"/>
         </w:rPr>
       </w:pPr>
-      <w:hyperlink w:anchor="_Toc365999642" w:history="1">
+      <w:hyperlink w:anchor="_Toc366141652" w:history="1">
         <w:r>
           <w:rPr>
             <w:rStyle w:val="Hyperlink"/>
@@ -2263,7 +1311,7 @@
             <w:noProof/>
             <w:webHidden/>
           </w:rPr>
-          <w:instrText xml:space="preserve"> PAGEREF _Toc365999642 \h </w:instrText>
+          <w:instrText xml:space="preserve"> PAGEREF _Toc366141652 \h </w:instrText>
         </w:r>
         <w:r>
           <w:rPr>
@@ -2309,7 +1357,7 @@
           <w:szCs w:val="22"/>
         </w:rPr>
       </w:pPr>
-      <w:hyperlink w:anchor="_Toc365999643" w:history="1">
+      <w:hyperlink w:anchor="_Toc366141653" w:history="1">
         <w:r>
           <w:rPr>
             <w:rStyle w:val="Hyperlink"/>
@@ -2353,7 +1401,7 @@
             <w:noProof/>
             <w:webHidden/>
           </w:rPr>
-          <w:instrText xml:space="preserve"> PAGEREF _Toc365999643 \h </w:instrText>
+          <w:instrText xml:space="preserve"> PAGEREF _Toc366141653 \h </w:instrText>
         </w:r>
         <w:r>
           <w:rPr>
@@ -2399,7 +1447,7 @@
           <w:szCs w:val="22"/>
         </w:rPr>
       </w:pPr>
-      <w:hyperlink w:anchor="_Toc365999644" w:history="1">
+      <w:hyperlink w:anchor="_Toc366141654" w:history="1">
         <w:r>
           <w:rPr>
             <w:rStyle w:val="Hyperlink"/>
@@ -2443,7 +1491,7 @@
             <w:noProof/>
             <w:webHidden/>
           </w:rPr>
-          <w:instrText xml:space="preserve"> PAGEREF _Toc365999644 \h </w:instrText>
+          <w:instrText xml:space="preserve"> PAGEREF _Toc366141654 \h </w:instrText>
         </w:r>
         <w:r>
           <w:rPr>
@@ -2489,7 +1537,7 @@
           <w:szCs w:val="22"/>
         </w:rPr>
       </w:pPr>
-      <w:hyperlink w:anchor="_Toc365999645" w:history="1">
+      <w:hyperlink w:anchor="_Toc366141655" w:history="1">
         <w:r>
           <w:rPr>
             <w:rStyle w:val="Hyperlink"/>
@@ -2533,7 +1581,7 @@
             <w:noProof/>
             <w:webHidden/>
           </w:rPr>
-          <w:instrText xml:space="preserve"> PAGEREF _Toc365999645 \h </w:instrText>
+          <w:instrText xml:space="preserve"> PAGEREF _Toc366141655 \h </w:instrText>
         </w:r>
         <w:r>
           <w:rPr>
@@ -2579,7 +1627,7 @@
           <w:szCs w:val="22"/>
         </w:rPr>
       </w:pPr>
-      <w:hyperlink w:anchor="_Toc365999646" w:history="1">
+      <w:hyperlink w:anchor="_Toc366141656" w:history="1">
         <w:r>
           <w:rPr>
             <w:rStyle w:val="Hyperlink"/>
@@ -2623,7 +1671,7 @@
             <w:noProof/>
             <w:webHidden/>
           </w:rPr>
-          <w:instrText xml:space="preserve"> PAGEREF _Toc365999646 \h </w:instrText>
+          <w:instrText xml:space="preserve"> PAGEREF _Toc366141656 \h </w:instrText>
         </w:r>
         <w:r>
           <w:rPr>
@@ -2665,7 +1713,7 @@
           <w:szCs w:val="22"/>
         </w:rPr>
       </w:pPr>
-      <w:hyperlink w:anchor="_Toc365999647" w:history="1">
+      <w:hyperlink w:anchor="_Toc366141657" w:history="1">
         <w:r>
           <w:rPr>
             <w:rStyle w:val="Hyperlink"/>
@@ -2709,7 +1757,7 @@
             <w:noProof/>
             <w:webHidden/>
           </w:rPr>
-          <w:instrText xml:space="preserve"> PAGEREF _Toc365999647 \h </w:instrText>
+          <w:instrText xml:space="preserve"> PAGEREF _Toc366141657 \h </w:instrText>
         </w:r>
         <w:r>
           <w:rPr>
@@ -2755,7 +1803,7 @@
           <w:szCs w:val="22"/>
         </w:rPr>
       </w:pPr>
-      <w:hyperlink w:anchor="_Toc365999648" w:history="1">
+      <w:hyperlink w:anchor="_Toc366141658" w:history="1">
         <w:r>
           <w:rPr>
             <w:rStyle w:val="Hyperlink"/>
@@ -2799,7 +1847,7 @@
             <w:noProof/>
             <w:webHidden/>
           </w:rPr>
-          <w:instrText xml:space="preserve"> PAGEREF _Toc365999648 \h </w:instrText>
+          <w:instrText xml:space="preserve"> PAGEREF _Toc366141658 \h </w:instrText>
         </w:r>
         <w:r>
           <w:rPr>
@@ -2845,7 +1893,7 @@
           <w:szCs w:val="22"/>
         </w:rPr>
       </w:pPr>
-      <w:hyperlink w:anchor="_Toc365999649" w:history="1">
+      <w:hyperlink w:anchor="_Toc366141659" w:history="1">
         <w:r>
           <w:rPr>
             <w:rStyle w:val="Hyperlink"/>
@@ -2889,7 +1937,7 @@
             <w:noProof/>
             <w:webHidden/>
           </w:rPr>
-          <w:instrText xml:space="preserve"> PAGEREF _Toc365999649 \h </w:instrText>
+          <w:instrText xml:space="preserve"> PAGEREF _Toc366141659 \h </w:instrText>
         </w:r>
         <w:r>
           <w:rPr>
@@ -2931,7 +1979,7 @@
           <w:szCs w:val="22"/>
         </w:rPr>
       </w:pPr>
-      <w:hyperlink w:anchor="_Toc365999650" w:history="1">
+      <w:hyperlink w:anchor="_Toc366141660" w:history="1">
         <w:r>
           <w:rPr>
             <w:rStyle w:val="Hyperlink"/>
@@ -2975,7 +2023,7 @@
             <w:noProof/>
             <w:webHidden/>
           </w:rPr>
-          <w:instrText xml:space="preserve"> PAGEREF _Toc365999650 \h </w:instrText>
+          <w:instrText xml:space="preserve"> PAGEREF _Toc366141660 \h </w:instrText>
         </w:r>
         <w:r>
           <w:rPr>
@@ -3017,7 +2065,7 @@
           <w:szCs w:val="22"/>
         </w:rPr>
       </w:pPr>
-      <w:hyperlink w:anchor="_Toc365999651" w:history="1">
+      <w:hyperlink w:anchor="_Toc366141661" w:history="1">
         <w:r>
           <w:rPr>
             <w:rStyle w:val="Hyperlink"/>
@@ -3061,7 +2109,7 @@
             <w:noProof/>
             <w:webHidden/>
           </w:rPr>
-          <w:instrText xml:space="preserve"> PAGEREF _Toc365999651 \h </w:instrText>
+          <w:instrText xml:space="preserve"> PAGEREF _Toc366141661 \h </w:instrText>
         </w:r>
         <w:r>
           <w:rPr>
@@ -3103,7 +2151,7 @@
           <w:szCs w:val="22"/>
         </w:rPr>
       </w:pPr>
-      <w:hyperlink w:anchor="_Toc365999652" w:history="1">
+      <w:hyperlink w:anchor="_Toc366141662" w:history="1">
         <w:r>
           <w:rPr>
             <w:rStyle w:val="Hyperlink"/>
@@ -3130,7 +2178,7 @@
             <w:noProof/>
             <w:webHidden/>
           </w:rPr>
-          <w:instrText xml:space="preserve"> PAGEREF _Toc365999652 \h </w:instrText>
+          <w:instrText xml:space="preserve"> PAGEREF _Toc366141662 \h </w:instrText>
         </w:r>
         <w:r>
           <w:rPr>
@@ -3188,29 +2236,38 @@
       <w:pPr>
         <w:pStyle w:val="Heading1"/>
       </w:pPr>
+      <w:bookmarkStart w:id="3" w:name="_Toc366141641"/>
       <w:bookmarkStart w:id="4" w:name="_Toc345246744"/>
-      <w:bookmarkStart w:id="5" w:name="_Toc365999631"/>
       <w:r>
         <w:lastRenderedPageBreak/>
         <w:t>Introduction</w:t>
       </w:r>
-      <w:bookmarkEnd w:id="5"/>
+      <w:bookmarkEnd w:id="3"/>
     </w:p>
     <w:p>
       <w:pPr>
+        <w:pStyle w:val="AbstractText"/>
+        <w:jc w:val="left"/>
+        <w:rPr>
+          <w:rFonts w:ascii="Arial" w:hAnsi="Arial" w:cs="Arial"/>
+          <w:szCs w:val="22"/>
+        </w:rPr>
+      </w:pPr>
+      <w:r>
         <w:rPr>
           <w:rFonts w:ascii="Arial" w:hAnsi="Arial" w:cs="Arial"/>
           <w:sz w:val="22"/>
           <w:szCs w:val="22"/>
         </w:rPr>
-      </w:pPr>
+        <w:t xml:space="preserve">Eclipse is widely used as an integrated development environment (IDE) for many projects that leverage mainstream programming languages such as Java and Python. However, its usage for </w:t>
+      </w:r>
       <w:r>
         <w:rPr>
           <w:rFonts w:ascii="Arial" w:hAnsi="Arial" w:cs="Arial"/>
           <w:sz w:val="22"/>
           <w:szCs w:val="22"/>
         </w:rPr>
-        <w:t xml:space="preserve">The Department of Veterans Affairs (VA) has contributed the latest U.S. Department of State Freedom of Information Act (FOIA) release of the Veterans Health Information Systems and Technology Architecture (VistA) codebase to Open Source Electronic Health Record Agent (OSEHRA), the custodial agent that serves as the central governing body of a new open source community. The Open Source Electronic Health Record (EHR) Services project includes VistA Data Comparison, VistA System Test Platform, VistA Refactoring, VistA System Test Scripts, Veterans Benefits Administration (VBA) System Test Platform, Eclipse </w:t>
+        <w:t>Veterans Health Information Systems and Technology (</w:t>
       </w:r>
       <w:r>
         <w:rPr>
@@ -3218,7 +2275,7 @@
           <w:sz w:val="22"/>
           <w:szCs w:val="22"/>
         </w:rPr>
-        <w:t>p</w:t>
+        <w:t>VistA</w:t>
       </w:r>
       <w:r>
         <w:rPr>
@@ -3226,7 +2283,7 @@
           <w:sz w:val="22"/>
           <w:szCs w:val="22"/>
         </w:rPr>
-        <w:t>lug-</w:t>
+        <w:t>)</w:t>
       </w:r>
       <w:r>
         <w:rPr>
@@ -3234,7 +2291,7 @@
           <w:sz w:val="22"/>
           <w:szCs w:val="22"/>
         </w:rPr>
-        <w:t>i</w:t>
+        <w:t xml:space="preserve"> development has been limited. </w:t>
       </w:r>
       <w:r>
         <w:rPr>
@@ -3242,7 +2299,7 @@
           <w:sz w:val="22"/>
           <w:szCs w:val="22"/>
         </w:rPr>
-        <w:t xml:space="preserve">n </w:t>
+        <w:t xml:space="preserve">This document describes the work performed by </w:t>
       </w:r>
       <w:r>
         <w:rPr>
@@ -3250,7 +2307,7 @@
           <w:sz w:val="22"/>
           <w:szCs w:val="22"/>
         </w:rPr>
-        <w:t>t</w:t>
+        <w:t xml:space="preserve">the </w:t>
       </w:r>
       <w:r>
         <w:rPr>
@@ -3258,110 +2315,82 @@
           <w:sz w:val="22"/>
           <w:szCs w:val="22"/>
         </w:rPr>
-        <w:t>ool, and VistA Meaningful Use Certification.</w:t>
+        <w:t xml:space="preserve">Open Source </w:t>
+      </w:r>
+      <w:r>
+        <w:rPr>
+          <w:rFonts w:ascii="Arial" w:hAnsi="Arial" w:cs="Arial"/>
+          <w:sz w:val="22"/>
+          <w:szCs w:val="22"/>
+        </w:rPr>
+        <w:t>Electronic Health Record (her)</w:t>
+      </w:r>
+      <w:r>
+        <w:rPr>
+          <w:rFonts w:ascii="Arial" w:hAnsi="Arial" w:cs="Arial"/>
+          <w:sz w:val="22"/>
+          <w:szCs w:val="22"/>
+        </w:rPr>
+        <w:t xml:space="preserve"> Services Project Team, on behalf of </w:t>
+      </w:r>
+      <w:r>
+        <w:rPr>
+          <w:rFonts w:ascii="Arial" w:hAnsi="Arial" w:cs="Arial"/>
+          <w:sz w:val="22"/>
+          <w:szCs w:val="22"/>
+        </w:rPr>
+        <w:t>the Department fo Veterans Affairs (</w:t>
+      </w:r>
+      <w:r>
+        <w:rPr>
+          <w:rFonts w:ascii="Arial" w:hAnsi="Arial" w:cs="Arial"/>
+          <w:sz w:val="22"/>
+          <w:szCs w:val="22"/>
+        </w:rPr>
+        <w:t>VA</w:t>
+      </w:r>
+      <w:r>
+        <w:rPr>
+          <w:rFonts w:ascii="Arial" w:hAnsi="Arial" w:cs="Arial"/>
+          <w:sz w:val="22"/>
+          <w:szCs w:val="22"/>
+        </w:rPr>
+        <w:t>)</w:t>
+      </w:r>
+      <w:r>
+        <w:rPr>
+          <w:rFonts w:ascii="Arial" w:hAnsi="Arial" w:cs="Arial"/>
+          <w:sz w:val="22"/>
+          <w:szCs w:val="22"/>
+        </w:rPr>
+        <w:t xml:space="preserve">, on an IDE for VistA development that is built on the Eclipse platform. This work builds on the existing </w:t>
+      </w:r>
+      <w:r>
+        <w:rPr>
+          <w:rFonts w:ascii="Arial" w:hAnsi="Arial" w:cs="Arial"/>
+          <w:sz w:val="22"/>
+          <w:szCs w:val="22"/>
+        </w:rPr>
+        <w:t>VA-</w:t>
+      </w:r>
+      <w:r>
+        <w:rPr>
+          <w:rFonts w:ascii="Arial" w:hAnsi="Arial" w:cs="Arial"/>
+          <w:sz w:val="22"/>
+          <w:szCs w:val="22"/>
+        </w:rPr>
+        <w:t>developed MTools and adds support for hierarchical directory structures, a rewrite of client portion of the MDebugger to follow general Eclipse guidelines with additional features such as code tracing, a number of analysis and refactoring tools, and various fixes.</w:t>
       </w:r>
     </w:p>
     <w:p>
       <w:pPr>
         <w:pStyle w:val="Heading2"/>
       </w:pPr>
-      <w:bookmarkStart w:id="6" w:name="_Toc365999632"/>
-      <w:r>
-        <w:t>Scope</w:t>
-      </w:r>
-      <w:bookmarkEnd w:id="6"/>
-    </w:p>
-    <w:p>
-      <w:pPr>
-        <w:pStyle w:val="AbstractText"/>
-        <w:jc w:val="left"/>
-        <w:rPr>
-          <w:rFonts w:ascii="Arial" w:hAnsi="Arial" w:cs="Arial"/>
-          <w:szCs w:val="22"/>
-        </w:rPr>
-      </w:pPr>
-      <w:r>
-        <w:rPr>
-          <w:rFonts w:ascii="Arial" w:hAnsi="Arial" w:cs="Arial"/>
-          <w:sz w:val="22"/>
-          <w:szCs w:val="22"/>
-        </w:rPr>
-        <w:t>Eclipse is widely used as an integrated development environment (IDE) for many projects that leverage mainstream programming languages such as Java and Python. However, its usage for VistA</w:t>
-      </w:r>
-      <w:r>
-        <w:rPr>
-          <w:rFonts w:ascii="Arial" w:hAnsi="Arial" w:cs="Arial"/>
-          <w:sz w:val="22"/>
-          <w:szCs w:val="22"/>
-        </w:rPr>
-        <w:t xml:space="preserve"> development has been limited. </w:t>
-      </w:r>
-      <w:r>
-        <w:rPr>
-          <w:rFonts w:ascii="Arial" w:hAnsi="Arial" w:cs="Arial"/>
-          <w:sz w:val="22"/>
-          <w:szCs w:val="22"/>
-        </w:rPr>
-        <w:t xml:space="preserve">This document describes the work performed by </w:t>
-      </w:r>
-      <w:r>
-        <w:rPr>
-          <w:rFonts w:ascii="Arial" w:hAnsi="Arial" w:cs="Arial"/>
-          <w:sz w:val="22"/>
-          <w:szCs w:val="22"/>
-        </w:rPr>
-        <w:t xml:space="preserve">the </w:t>
-      </w:r>
-      <w:r>
-        <w:rPr>
-          <w:rFonts w:ascii="Arial" w:hAnsi="Arial" w:cs="Arial"/>
-          <w:sz w:val="22"/>
-          <w:szCs w:val="22"/>
-        </w:rPr>
-        <w:t>Open Source EHR Services Project Team, on behalf of th</w:t>
-      </w:r>
-      <w:r>
-        <w:rPr>
-          <w:rFonts w:ascii="Arial" w:hAnsi="Arial" w:cs="Arial"/>
-          <w:sz w:val="22"/>
-          <w:szCs w:val="22"/>
-        </w:rPr>
-        <w:t>e VA</w:t>
-      </w:r>
-      <w:r>
-        <w:rPr>
-          <w:rFonts w:ascii="Arial" w:hAnsi="Arial" w:cs="Arial"/>
-          <w:sz w:val="22"/>
-          <w:szCs w:val="22"/>
-        </w:rPr>
-        <w:t xml:space="preserve">, on an IDE for VistA development that is built on the Eclipse platform. This work builds on the existing </w:t>
-      </w:r>
-      <w:r>
-        <w:rPr>
-          <w:rFonts w:ascii="Arial" w:hAnsi="Arial" w:cs="Arial"/>
-          <w:sz w:val="22"/>
-          <w:szCs w:val="22"/>
-        </w:rPr>
-        <w:t>VA-</w:t>
-      </w:r>
-      <w:r>
-        <w:rPr>
-          <w:rFonts w:ascii="Arial" w:hAnsi="Arial" w:cs="Arial"/>
-          <w:sz w:val="22"/>
-          <w:szCs w:val="22"/>
-        </w:rPr>
-        <w:t>developed MTools and adds support for hierarchical directory structures, a rewrite of client portion of the MDebugger to follow general Eclipse guidelines with additional features such as code tracing, a number of analysis and refactoring tools, and various fixes.</w:t>
-      </w:r>
-    </w:p>
-    <w:p>
-      <w:pPr>
-        <w:pStyle w:val="Heading2"/>
-      </w:pPr>
-      <w:bookmarkStart w:id="7" w:name="_Toc365999633"/>
+      <w:bookmarkStart w:id="5" w:name="_Toc366141643"/>
       <w:r>
         <w:t>Reference Documentation</w:t>
       </w:r>
-      <w:bookmarkEnd w:id="7"/>
+      <w:bookmarkEnd w:id="5"/>
     </w:p>
     <w:p>
       <w:pPr>
@@ -3416,7 +2445,7 @@
         <w:rPr>
           <w:rFonts w:ascii="Arial" w:hAnsi="Arial" w:cs="Arial"/>
         </w:rPr>
-        <w:t>MTools, and Eclipse-Based IDE for VistA (</w:t>
+        <w:t>MTools, an Eclipse-Based IDE for VistA (</w:t>
       </w:r>
       <w:r>
         <w:rPr>
@@ -3463,19 +2492,9 @@
     </w:p>
     <w:p>
       <w:pPr>
-        <w:pStyle w:val="AbstractText"/>
-        <w:jc w:val="left"/>
-        <w:rPr>
-          <w:rFonts w:ascii="Arial" w:hAnsi="Arial" w:cs="Arial"/>
-          <w:szCs w:val="22"/>
-        </w:rPr>
-      </w:pPr>
-    </w:p>
-    <w:p>
-      <w:pPr>
         <w:pStyle w:val="Heading1"/>
       </w:pPr>
-      <w:bookmarkStart w:id="8" w:name="_Toc365999634"/>
+      <w:bookmarkStart w:id="6" w:name="_Toc366141644"/>
       <w:r>
         <w:lastRenderedPageBreak/>
         <w:t xml:space="preserve">Enhancing </w:t>
@@ -3498,7 +2517,7 @@
       <w:r>
         <w:t>ins</w:t>
       </w:r>
-      <w:bookmarkEnd w:id="8"/>
+      <w:bookmarkEnd w:id="6"/>
     </w:p>
     <w:p>
       <w:pPr>
@@ -3535,15 +2554,6 @@
         </w:rPr>
         <w:t>for the Eclipse platform, consisting of the Eclipse plug-ins MEditor and MDebugger, as well as a number of server communication, routine load/save, and global utilities. MEditor is a relatively stable MUMPS editor with color syntax and “Load From”/”Save To” server features. MDebugger is a work in progress MUMPS debugger which features a custom interface. Our team’s work provides improvements on these two tools mainly for the following issues:</w:t>
       </w:r>
-    </w:p>
-    <w:p>
-      <w:pPr>
-        <w:rPr>
-          <w:rFonts w:ascii="Arial" w:hAnsi="Arial" w:cs="Arial"/>
-          <w:sz w:val="22"/>
-          <w:szCs w:val="22"/>
-        </w:rPr>
-      </w:pPr>
     </w:p>
     <w:p>
       <w:pPr>
@@ -3636,7 +2646,25 @@
               <w:rPr>
                 <w:rFonts w:ascii="Arial" w:hAnsi="Arial" w:cs="Arial"/>
               </w:rPr>
-              <w:t>stA-FOIA</w:t>
+              <w:t>stA-</w:t>
+            </w:r>
+            <w:r>
+              <w:rPr>
+                <w:rFonts w:ascii="Arial" w:hAnsi="Arial" w:cs="Arial"/>
+              </w:rPr>
+              <w:t>Freedom of Information Act (</w:t>
+            </w:r>
+            <w:r>
+              <w:rPr>
+                <w:rFonts w:ascii="Arial" w:hAnsi="Arial" w:cs="Arial"/>
+              </w:rPr>
+              <w:t>FOIA</w:t>
+            </w:r>
+            <w:r>
+              <w:rPr>
+                <w:rFonts w:ascii="Arial" w:hAnsi="Arial" w:cs="Arial"/>
+              </w:rPr>
+              <w:t>)</w:t>
             </w:r>
             <w:r>
               <w:rPr>
@@ -3687,7 +2715,31 @@
               <w:rPr>
                 <w:rFonts w:ascii="Arial" w:hAnsi="Arial" w:cs="Arial"/>
               </w:rPr>
-              <w:t>The look and feel of the original debug plug-in, MDebugger, deviates from other mainstream Eclipse platform debuggers in such key components as code tracing, breakpoints, variable watching, and debug configuration and launch.</w:t>
+              <w:t>The look</w:t>
+            </w:r>
+            <w:r>
+              <w:rPr>
+                <w:rFonts w:ascii="Arial" w:hAnsi="Arial" w:cs="Arial"/>
+              </w:rPr>
+              <w:t>-</w:t>
+            </w:r>
+            <w:r>
+              <w:rPr>
+                <w:rFonts w:ascii="Arial" w:hAnsi="Arial" w:cs="Arial"/>
+              </w:rPr>
+              <w:t>and</w:t>
+            </w:r>
+            <w:r>
+              <w:rPr>
+                <w:rFonts w:ascii="Arial" w:hAnsi="Arial" w:cs="Arial"/>
+              </w:rPr>
+              <w:t>-</w:t>
+            </w:r>
+            <w:r>
+              <w:rPr>
+                <w:rFonts w:ascii="Arial" w:hAnsi="Arial" w:cs="Arial"/>
+              </w:rPr>
+              <w:t>feel of the original debug plug-in, MDebugger, deviates from other mainstream Eclipse platform debuggers in such key components as code tracing, breakpoints, variable watching, and debug configuration and launch.</w:t>
             </w:r>
           </w:p>
         </w:tc>
@@ -3705,7 +2757,39 @@
               <w:rPr>
                 <w:rFonts w:ascii="Arial" w:hAnsi="Arial" w:cs="Arial"/>
               </w:rPr>
-              <w:t>The look-and-feel and client functionality is now similar to other debuggers in Eclipse platform; code tracing is available, debug configuration and launch are in the same menu items as other debugger and standard Breakpoint and Variables views are used.</w:t>
+              <w:t xml:space="preserve">The look-and-feel and client functionality </w:t>
+            </w:r>
+            <w:r>
+              <w:rPr>
+                <w:rFonts w:ascii="Arial" w:hAnsi="Arial" w:cs="Arial"/>
+              </w:rPr>
+              <w:t>are</w:t>
+            </w:r>
+            <w:r>
+              <w:rPr>
+                <w:rFonts w:ascii="Arial" w:hAnsi="Arial" w:cs="Arial"/>
+              </w:rPr>
+              <w:t xml:space="preserve"> </w:t>
+            </w:r>
+            <w:r>
+              <w:rPr>
+                <w:rFonts w:ascii="Arial" w:hAnsi="Arial" w:cs="Arial"/>
+              </w:rPr>
+              <w:t>now similar to other debuggers in Eclipse platform; code tracing is available, debug configuration and launch are in the same menu items as other debugger</w:t>
+            </w:r>
+            <w:bookmarkStart w:id="7" w:name="_GoBack"/>
+            <w:r>
+              <w:rPr>
+                <w:rFonts w:ascii="Arial" w:hAnsi="Arial" w:cs="Arial"/>
+              </w:rPr>
+              <w:t>s,</w:t>
+            </w:r>
+            <w:bookmarkEnd w:id="7"/>
+            <w:r>
+              <w:rPr>
+                <w:rFonts w:ascii="Arial" w:hAnsi="Arial" w:cs="Arial"/>
+              </w:rPr>
+              <w:t xml:space="preserve"> and standard Breakpoint and Variables views are used.</w:t>
             </w:r>
           </w:p>
           <w:p>
@@ -3732,7 +2816,7 @@
               <w:rPr>
                 <w:rFonts w:ascii="Arial" w:hAnsi="Arial" w:cs="Arial"/>
               </w:rPr>
-              <w:t>The back end for MDebugger, which is essentially a MUMPS interpreter written in MUMPS, has a number of bugs and missing implementations for various MUMPS language constructs.</w:t>
+              <w:t>The backend for MDebugger, which is essentially a MUMPS interpreter written in MUMPS, has a number of bugs and missing implementations for various MUMPS language constructs.</w:t>
             </w:r>
           </w:p>
         </w:tc>
@@ -3758,7 +2842,7 @@
               <w:keepNext w:val="0"/>
               <w:numPr>
                 <w:ilvl w:val="1"/>
-                <w:numId w:val="3"/>
+                <w:numId w:val="4"/>
               </w:numPr>
               <w:spacing w:before="200"/>
               <w:ind w:left="342"/>
@@ -3778,7 +2862,7 @@
               <w:keepNext w:val="0"/>
               <w:numPr>
                 <w:ilvl w:val="1"/>
-                <w:numId w:val="3"/>
+                <w:numId w:val="4"/>
               </w:numPr>
               <w:spacing w:before="200"/>
               <w:ind w:left="342"/>
@@ -3798,7 +2882,7 @@
               <w:keepNext w:val="0"/>
               <w:numPr>
                 <w:ilvl w:val="1"/>
-                <w:numId w:val="3"/>
+                <w:numId w:val="4"/>
               </w:numPr>
               <w:spacing w:before="200"/>
               <w:ind w:left="342"/>
@@ -3818,7 +2902,7 @@
               <w:keepNext w:val="0"/>
               <w:numPr>
                 <w:ilvl w:val="1"/>
-                <w:numId w:val="3"/>
+                <w:numId w:val="4"/>
               </w:numPr>
               <w:spacing w:before="200"/>
               <w:ind w:left="342"/>
@@ -3838,7 +2922,7 @@
               <w:keepNext w:val="0"/>
               <w:numPr>
                 <w:ilvl w:val="1"/>
-                <w:numId w:val="3"/>
+                <w:numId w:val="4"/>
               </w:numPr>
               <w:spacing w:before="200"/>
               <w:ind w:left="342"/>
@@ -3858,7 +2942,7 @@
               <w:keepNext w:val="0"/>
               <w:numPr>
                 <w:ilvl w:val="1"/>
-                <w:numId w:val="3"/>
+                <w:numId w:val="4"/>
               </w:numPr>
               <w:spacing w:before="200"/>
               <w:ind w:left="342"/>
@@ -3878,7 +2962,7 @@
               <w:keepNext w:val="0"/>
               <w:numPr>
                 <w:ilvl w:val="1"/>
-                <w:numId w:val="3"/>
+                <w:numId w:val="4"/>
               </w:numPr>
               <w:spacing w:before="200"/>
               <w:ind w:left="342"/>
@@ -3898,7 +2982,7 @@
               <w:keepNext w:val="0"/>
               <w:numPr>
                 <w:ilvl w:val="1"/>
-                <w:numId w:val="3"/>
+                <w:numId w:val="4"/>
               </w:numPr>
               <w:spacing w:before="200"/>
               <w:ind w:left="342"/>
@@ -3915,9 +2999,6 @@
           </w:p>
           <w:p>
             <w:pPr>
-              <w:keepNext w:val="0"/>
-              <w:spacing w:before="200"/>
-              <w:ind w:left="342"/>
               <w:rPr>
                 <w:rFonts w:ascii="Arial" w:hAnsi="Arial" w:cs="Arial"/>
               </w:rPr>
@@ -3933,7 +3014,49 @@
               <w:rPr>
                 <w:rFonts w:ascii="Arial" w:hAnsi="Arial" w:cs="Arial"/>
               </w:rPr>
-              <w:t>The full list can be found in M-Tools-Project repository (see repositories section in this document) XTDEBUG project.  Use Team/Show in History in Eclipse.</w:t>
+              <w:t>The full list can be found in M-Tools-Project repository (</w:t>
+            </w:r>
+            <w:r>
+              <w:rPr>
+                <w:rFonts w:ascii="Arial" w:hAnsi="Arial" w:cs="Arial"/>
+              </w:rPr>
+              <w:t>please reference the</w:t>
+            </w:r>
+            <w:r>
+              <w:rPr>
+                <w:rFonts w:ascii="Arial" w:hAnsi="Arial" w:cs="Arial"/>
+              </w:rPr>
+              <w:t xml:space="preserve"> </w:t>
+            </w:r>
+            <w:r>
+              <w:rPr>
+                <w:rFonts w:ascii="Arial" w:hAnsi="Arial" w:cs="Arial"/>
+              </w:rPr>
+              <w:t xml:space="preserve">repositories section </w:t>
+            </w:r>
+            <w:r>
+              <w:rPr>
+                <w:rFonts w:ascii="Arial" w:hAnsi="Arial" w:cs="Arial"/>
+              </w:rPr>
+              <w:t>with</w:t>
+            </w:r>
+            <w:r>
+              <w:rPr>
+                <w:rFonts w:ascii="Arial" w:hAnsi="Arial" w:cs="Arial"/>
+              </w:rPr>
+              <w:t>in this document) XTDEBUG project.</w:t>
+            </w:r>
+            <w:r>
+              <w:rPr>
+                <w:rFonts w:ascii="Arial" w:hAnsi="Arial" w:cs="Arial"/>
+              </w:rPr>
+              <w:t xml:space="preserve"> </w:t>
+            </w:r>
+            <w:r>
+              <w:rPr>
+                <w:rFonts w:ascii="Arial" w:hAnsi="Arial" w:cs="Arial"/>
+              </w:rPr>
+              <w:t>Use Team/Show in History in Eclipse.</w:t>
             </w:r>
           </w:p>
         </w:tc>
@@ -3999,9 +3122,187 @@
       <w:pPr>
         <w:pStyle w:val="Heading2"/>
       </w:pPr>
-      <w:bookmarkStart w:id="9" w:name="_Toc365999635"/>
+      <w:bookmarkStart w:id="8" w:name="_Toc366141645"/>
       <w:r>
         <w:t>MEditor</w:t>
+      </w:r>
+      <w:bookmarkEnd w:id="8"/>
+    </w:p>
+    <w:p>
+      <w:pPr>
+        <w:pStyle w:val="BodyText"/>
+        <w:rPr>
+          <w:rFonts w:ascii="Arial" w:hAnsi="Arial" w:cs="Arial"/>
+        </w:rPr>
+      </w:pPr>
+      <w:r>
+        <w:rPr>
+          <w:rFonts w:ascii="Arial" w:hAnsi="Arial" w:cs="Arial"/>
+        </w:rPr>
+        <w:t>MEditor’s routine saving and loading to and from the server was re-implemented from scratch. This also involves the logic for backup, comparing routines, hierarchal directory support</w:t>
+      </w:r>
+      <w:r>
+        <w:rPr>
+          <w:rFonts w:ascii="Arial" w:hAnsi="Arial" w:cs="Arial"/>
+        </w:rPr>
+        <w:t>,</w:t>
+      </w:r>
+      <w:r>
+        <w:rPr>
+          <w:rFonts w:ascii="Arial" w:hAnsi="Arial" w:cs="Arial"/>
+        </w:rPr>
+        <w:t xml:space="preserve"> and the dialogs that occur when saving or loading. These were refitted completely because the prior code was too difficult to maintain</w:t>
+      </w:r>
+      <w:r>
+        <w:rPr>
+          <w:rFonts w:ascii="Arial" w:hAnsi="Arial" w:cs="Arial"/>
+        </w:rPr>
+        <w:t xml:space="preserve"> </w:t>
+      </w:r>
+      <w:r>
+        <w:rPr>
+          <w:rFonts w:ascii="Arial" w:hAnsi="Arial" w:cs="Arial"/>
+        </w:rPr>
+        <w:t>–</w:t>
+      </w:r>
+      <w:r>
+        <w:rPr>
+          <w:rFonts w:ascii="Arial" w:hAnsi="Arial" w:cs="Arial"/>
+        </w:rPr>
+        <w:t xml:space="preserve"> </w:t>
+      </w:r>
+      <w:r>
+        <w:rPr>
+          <w:rFonts w:ascii="Arial" w:hAnsi="Arial" w:cs="Arial"/>
+        </w:rPr>
+        <w:t xml:space="preserve">it </w:t>
+      </w:r>
+      <w:r>
+        <w:rPr>
+          <w:rFonts w:ascii="Arial" w:hAnsi="Arial" w:cs="Arial"/>
+        </w:rPr>
+        <w:t xml:space="preserve">had grown and become patched over many times, obscuring any </w:t>
+      </w:r>
+      <w:r>
+        <w:rPr>
+          <w:rFonts w:ascii="Arial" w:hAnsi="Arial" w:cs="Arial"/>
+        </w:rPr>
+        <w:t>clarity</w:t>
+      </w:r>
+      <w:r>
+        <w:rPr>
+          <w:rFonts w:ascii="Arial" w:hAnsi="Arial" w:cs="Arial"/>
+        </w:rPr>
+        <w:t xml:space="preserve"> to its design. </w:t>
+      </w:r>
+      <w:r>
+        <w:rPr>
+          <w:rFonts w:ascii="Arial" w:hAnsi="Arial" w:cs="Arial"/>
+        </w:rPr>
+        <w:t>In addition</w:t>
+      </w:r>
+      <w:r>
+        <w:rPr>
+          <w:rFonts w:ascii="Arial" w:hAnsi="Arial" w:cs="Arial"/>
+        </w:rPr>
+        <w:t>,</w:t>
+      </w:r>
+      <w:r>
+        <w:rPr>
+          <w:rFonts w:ascii="Arial" w:hAnsi="Arial" w:cs="Arial"/>
+        </w:rPr>
+        <w:t xml:space="preserve"> the prior code was using the older Eclipse Actions infrastructure which is now deprecated</w:t>
+      </w:r>
+      <w:r>
+        <w:rPr>
+          <w:rFonts w:ascii="Arial" w:hAnsi="Arial" w:cs="Arial"/>
+        </w:rPr>
+        <w:t>; n</w:t>
+      </w:r>
+      <w:r>
+        <w:rPr>
+          <w:rFonts w:ascii="Arial" w:hAnsi="Arial" w:cs="Arial"/>
+        </w:rPr>
+        <w:t xml:space="preserve">ew code </w:t>
+      </w:r>
+      <w:r>
+        <w:rPr>
+          <w:rFonts w:ascii="Arial" w:hAnsi="Arial" w:cs="Arial"/>
+        </w:rPr>
+        <w:t xml:space="preserve">now </w:t>
+      </w:r>
+      <w:r>
+        <w:rPr>
+          <w:rFonts w:ascii="Arial" w:hAnsi="Arial" w:cs="Arial"/>
+        </w:rPr>
+        <w:t>uses Eclipse Command infrastructure.</w:t>
+      </w:r>
+      <w:r>
+        <w:rPr>
+          <w:rFonts w:ascii="Arial" w:hAnsi="Arial" w:cs="Arial"/>
+        </w:rPr>
+        <w:t xml:space="preserve"> </w:t>
+      </w:r>
+      <w:r>
+        <w:rPr>
+          <w:rFonts w:ascii="Arial" w:hAnsi="Arial" w:cs="Arial"/>
+        </w:rPr>
+        <w:t>In addition, t</w:t>
+      </w:r>
+      <w:r>
+        <w:rPr>
+          <w:rFonts w:ascii="Arial" w:hAnsi="Arial" w:cs="Arial"/>
+        </w:rPr>
+        <w:t xml:space="preserve">hird party diff tools </w:t>
+      </w:r>
+      <w:r>
+        <w:rPr>
+          <w:rFonts w:ascii="Arial" w:hAnsi="Arial" w:cs="Arial"/>
+        </w:rPr>
+        <w:t>we</w:t>
+      </w:r>
+      <w:r>
+        <w:rPr>
+          <w:rFonts w:ascii="Arial" w:hAnsi="Arial" w:cs="Arial"/>
+        </w:rPr>
+        <w:t xml:space="preserve">re also removed because the new structure allows use of Eclipse’s “Local History” diff features. </w:t>
+      </w:r>
+      <w:r>
+        <w:rPr>
+          <w:rFonts w:ascii="Arial" w:hAnsi="Arial" w:cs="Arial"/>
+        </w:rPr>
+        <w:t xml:space="preserve">The commit differences on the </w:t>
+      </w:r>
+      <w:hyperlink r:id="rId14" w:history="1">
+        <w:r>
+          <w:rPr>
+            <w:rStyle w:val="Hyperlink"/>
+            <w:rFonts w:ascii="Arial" w:hAnsi="Arial" w:cs="Arial"/>
+          </w:rPr>
+          <w:t>git repo</w:t>
+        </w:r>
+        <w:r>
+          <w:rPr>
+            <w:rStyle w:val="Hyperlink"/>
+            <w:rFonts w:ascii="Arial" w:hAnsi="Arial" w:cs="Arial"/>
+          </w:rPr>
+          <w:t>sitory</w:t>
+        </w:r>
+      </w:hyperlink>
+      <w:r>
+        <w:rPr>
+          <w:rFonts w:ascii="Arial" w:hAnsi="Arial" w:cs="Arial"/>
+        </w:rPr>
+        <w:t xml:space="preserve"> clearly show the new code replacing the old code in detail.</w:t>
+      </w:r>
+    </w:p>
+    <w:p>
+      <w:pPr>
+        <w:pStyle w:val="Heading2"/>
+      </w:pPr>
+      <w:bookmarkStart w:id="9" w:name="_Toc366141646"/>
+      <w:r>
+        <w:t>MDebug</w:t>
       </w:r>
       <w:bookmarkEnd w:id="9"/>
     </w:p>
@@ -4016,938 +3317,1269 @@
         <w:rPr>
           <w:rFonts w:ascii="Arial" w:hAnsi="Arial" w:cs="Arial"/>
         </w:rPr>
-        <w:t>MEditor’s routine saving and loading to and from the server was re-implemented from scratch. This also involves the logic for backup, comparing routines, hierarchal directory support</w:t>
-      </w:r>
-      <w:r>
-        <w:rPr>
-          <w:rFonts w:ascii="Arial" w:hAnsi="Arial" w:cs="Arial"/>
-        </w:rPr>
-        <w:t>,</w:t>
-      </w:r>
-      <w:r>
-        <w:rPr>
-          <w:rFonts w:ascii="Arial" w:hAnsi="Arial" w:cs="Arial"/>
-        </w:rPr>
-        <w:t xml:space="preserve"> and the dialogs that occur when saving or loading. These were refitted completely because the prior code was too difficult to maintain</w:t>
-      </w:r>
-      <w:r>
-        <w:rPr>
-          <w:rFonts w:ascii="Arial" w:hAnsi="Arial" w:cs="Arial"/>
-        </w:rPr>
-        <w:t xml:space="preserve"> -- i</w:t>
-      </w:r>
-      <w:r>
-        <w:rPr>
-          <w:rFonts w:ascii="Arial" w:hAnsi="Arial" w:cs="Arial"/>
-        </w:rPr>
-        <w:t xml:space="preserve">t had grown and become patched over many times, obscuring any </w:t>
-      </w:r>
-      <w:r>
-        <w:rPr>
-          <w:rFonts w:ascii="Arial" w:hAnsi="Arial" w:cs="Arial"/>
-        </w:rPr>
-        <w:t>clarity</w:t>
-      </w:r>
-      <w:r>
-        <w:rPr>
-          <w:rFonts w:ascii="Arial" w:hAnsi="Arial" w:cs="Arial"/>
-        </w:rPr>
-        <w:t xml:space="preserve"> to its design. </w:t>
-      </w:r>
-      <w:r>
-        <w:rPr>
-          <w:rFonts w:ascii="Arial" w:hAnsi="Arial" w:cs="Arial"/>
-        </w:rPr>
-        <w:t xml:space="preserve">In addition the prior code was using the older Eclipse Actions infrastructure which is now deprecated.  New code uses Eclipse Command infrastructure.  Third party diff tools are also removed because the new structure allows use of Eclipse’s “Local History” diff features. </w:t>
-      </w:r>
-      <w:r>
-        <w:rPr>
-          <w:rFonts w:ascii="Arial" w:hAnsi="Arial" w:cs="Arial"/>
-        </w:rPr>
-        <w:t xml:space="preserve">The commit differences on the </w:t>
-      </w:r>
-      <w:hyperlink r:id="rId14" w:history="1">
-        <w:r>
-          <w:rPr>
-            <w:rStyle w:val="Hyperlink"/>
-            <w:rFonts w:ascii="Arial" w:hAnsi="Arial" w:cs="Arial"/>
-          </w:rPr>
-          <w:t>git repo</w:t>
-        </w:r>
-        <w:r>
-          <w:rPr>
-            <w:rStyle w:val="Hyperlink"/>
-            <w:rFonts w:ascii="Arial" w:hAnsi="Arial" w:cs="Arial"/>
-          </w:rPr>
-          <w:t>sitory</w:t>
-        </w:r>
-      </w:hyperlink>
-      <w:r>
-        <w:rPr>
-          <w:rFonts w:ascii="Arial" w:hAnsi="Arial" w:cs="Arial"/>
-        </w:rPr>
-        <w:t xml:space="preserve"> clearly show the new code replacing the old code in detail.</w:t>
+        <w:t>The original debug plug</w:t>
+      </w:r>
+      <w:r>
+        <w:rPr>
+          <w:rFonts w:ascii="Arial" w:hAnsi="Arial" w:cs="Arial"/>
+        </w:rPr>
+        <w:t>-</w:t>
+      </w:r>
+      <w:r>
+        <w:rPr>
+          <w:rFonts w:ascii="Arial" w:hAnsi="Arial" w:cs="Arial"/>
+        </w:rPr>
+        <w:t xml:space="preserve">in </w:t>
+      </w:r>
+      <w:r>
+        <w:rPr>
+          <w:rFonts w:ascii="Arial" w:hAnsi="Arial" w:cs="Arial"/>
+        </w:rPr>
+        <w:t xml:space="preserve">(MDebugger) </w:t>
+      </w:r>
+      <w:r>
+        <w:rPr>
+          <w:rFonts w:ascii="Arial" w:hAnsi="Arial" w:cs="Arial"/>
+        </w:rPr>
+        <w:t>was migrated to two new plug</w:t>
+      </w:r>
+      <w:r>
+        <w:rPr>
+          <w:rFonts w:ascii="Arial" w:hAnsi="Arial" w:cs="Arial"/>
+        </w:rPr>
+        <w:t>-</w:t>
+      </w:r>
+      <w:r>
+        <w:rPr>
+          <w:rFonts w:ascii="Arial" w:hAnsi="Arial" w:cs="Arial"/>
+        </w:rPr>
+        <w:t>ins</w:t>
+      </w:r>
+      <w:r>
+        <w:rPr>
+          <w:rFonts w:ascii="Arial" w:hAnsi="Arial" w:cs="Arial"/>
+        </w:rPr>
+        <w:t>; o</w:t>
+      </w:r>
+      <w:r>
+        <w:rPr>
+          <w:rFonts w:ascii="Arial" w:hAnsi="Arial" w:cs="Arial"/>
+        </w:rPr>
+        <w:t xml:space="preserve">nly </w:t>
+      </w:r>
+      <w:r>
+        <w:rPr>
+          <w:rFonts w:ascii="Arial" w:hAnsi="Arial" w:cs="Arial"/>
+        </w:rPr>
+        <w:t>a</w:t>
+      </w:r>
+      <w:r>
+        <w:rPr>
+          <w:rFonts w:ascii="Arial" w:hAnsi="Arial" w:cs="Arial"/>
+        </w:rPr>
+        <w:t xml:space="preserve"> very small portion of the original code remains in the new plug</w:t>
+      </w:r>
+      <w:r>
+        <w:rPr>
+          <w:rFonts w:ascii="Arial" w:hAnsi="Arial" w:cs="Arial"/>
+        </w:rPr>
+        <w:t>-</w:t>
+      </w:r>
+      <w:r>
+        <w:rPr>
+          <w:rFonts w:ascii="Arial" w:hAnsi="Arial" w:cs="Arial"/>
+        </w:rPr>
+        <w:t>ins</w:t>
+      </w:r>
+      <w:r>
+        <w:rPr>
+          <w:rFonts w:ascii="Arial" w:hAnsi="Arial" w:cs="Arial"/>
+        </w:rPr>
+        <w:t xml:space="preserve">. Many new features were added and all existing features were brought over. The main difference is that </w:t>
+      </w:r>
+      <w:r>
+        <w:rPr>
+          <w:rFonts w:ascii="Arial" w:hAnsi="Arial" w:cs="Arial"/>
+        </w:rPr>
+        <w:t>MDebugger</w:t>
+      </w:r>
+      <w:r>
+        <w:rPr>
+          <w:rFonts w:ascii="Arial" w:hAnsi="Arial" w:cs="Arial"/>
+        </w:rPr>
+        <w:t xml:space="preserve"> was written as Eclipse Actions, which would then update and change Eclipse Views and their </w:t>
+      </w:r>
+      <w:r>
+        <w:rPr>
+          <w:rFonts w:ascii="Arial" w:hAnsi="Arial" w:cs="Arial"/>
+        </w:rPr>
+        <w:t>Standard Widget Toolkit (</w:t>
+      </w:r>
+      <w:r>
+        <w:rPr>
+          <w:rFonts w:ascii="Arial" w:hAnsi="Arial" w:cs="Arial"/>
+        </w:rPr>
+        <w:t>SWT</w:t>
+      </w:r>
+      <w:r>
+        <w:rPr>
+          <w:rFonts w:ascii="Arial" w:hAnsi="Arial" w:cs="Arial"/>
+        </w:rPr>
+        <w:t>)</w:t>
+      </w:r>
+      <w:r>
+        <w:rPr>
+          <w:rFonts w:ascii="Arial" w:hAnsi="Arial" w:cs="Arial"/>
+        </w:rPr>
+        <w:t xml:space="preserve"> components. </w:t>
       </w:r>
     </w:p>
     <w:p>
       <w:pPr>
-        <w:pStyle w:val="Heading2"/>
-      </w:pPr>
-      <w:bookmarkStart w:id="10" w:name="_Toc365999636"/>
-      <w:r>
-        <w:t>MDebug</w:t>
+        <w:pStyle w:val="BodyText"/>
+        <w:rPr>
+          <w:rFonts w:ascii="Arial" w:hAnsi="Arial" w:cs="Arial"/>
+        </w:rPr>
+      </w:pPr>
+      <w:r>
+        <w:rPr>
+          <w:rFonts w:ascii="Arial" w:hAnsi="Arial" w:cs="Arial"/>
+        </w:rPr>
+        <w:t>MD</w:t>
+      </w:r>
+      <w:r>
+        <w:rPr>
+          <w:rFonts w:ascii="Arial" w:hAnsi="Arial" w:cs="Arial"/>
+        </w:rPr>
+        <w:t>ebugger’s g</w:t>
+      </w:r>
+      <w:r>
+        <w:rPr>
+          <w:rFonts w:ascii="Arial" w:hAnsi="Arial" w:cs="Arial"/>
+        </w:rPr>
+        <w:t xml:space="preserve">raphical </w:t>
+      </w:r>
+      <w:r>
+        <w:rPr>
+          <w:rFonts w:ascii="Arial" w:hAnsi="Arial" w:cs="Arial"/>
+        </w:rPr>
+        <w:t>u</w:t>
+      </w:r>
+      <w:r>
+        <w:rPr>
+          <w:rFonts w:ascii="Arial" w:hAnsi="Arial" w:cs="Arial"/>
+        </w:rPr>
+        <w:t xml:space="preserve">ser </w:t>
+      </w:r>
+      <w:r>
+        <w:rPr>
+          <w:rFonts w:ascii="Arial" w:hAnsi="Arial" w:cs="Arial"/>
+        </w:rPr>
+        <w:t>i</w:t>
+      </w:r>
+      <w:r>
+        <w:rPr>
+          <w:rFonts w:ascii="Arial" w:hAnsi="Arial" w:cs="Arial"/>
+        </w:rPr>
+        <w:t>nterface (</w:t>
+      </w:r>
+      <w:r>
+        <w:rPr>
+          <w:rFonts w:ascii="Arial" w:hAnsi="Arial" w:cs="Arial"/>
+        </w:rPr>
+        <w:t>GUI</w:t>
+      </w:r>
+      <w:r>
+        <w:rPr>
+          <w:rFonts w:ascii="Arial" w:hAnsi="Arial" w:cs="Arial"/>
+        </w:rPr>
+        <w:t>)</w:t>
+      </w:r>
+      <w:r>
+        <w:rPr>
+          <w:rFonts w:ascii="Arial" w:hAnsi="Arial" w:cs="Arial"/>
+        </w:rPr>
+        <w:t xml:space="preserve"> was </w:t>
+      </w:r>
+      <w:r>
+        <w:rPr>
+          <w:rFonts w:ascii="Arial" w:hAnsi="Arial" w:cs="Arial"/>
+        </w:rPr>
+        <w:t>not as finely presented as other debuggers</w:t>
+      </w:r>
+      <w:r>
+        <w:rPr>
+          <w:rFonts w:ascii="Arial" w:hAnsi="Arial" w:cs="Arial"/>
+        </w:rPr>
+        <w:t>,</w:t>
+      </w:r>
+      <w:r>
+        <w:rPr>
+          <w:rFonts w:ascii="Arial" w:hAnsi="Arial" w:cs="Arial"/>
+        </w:rPr>
+        <w:t xml:space="preserve"> and </w:t>
+      </w:r>
+      <w:r>
+        <w:rPr>
+          <w:rFonts w:ascii="Arial" w:hAnsi="Arial" w:cs="Arial"/>
+        </w:rPr>
+        <w:t>a</w:t>
+      </w:r>
+      <w:r>
+        <w:rPr>
+          <w:rFonts w:ascii="Arial" w:hAnsi="Arial" w:cs="Arial"/>
+        </w:rPr>
+        <w:t xml:space="preserve"> </w:t>
+      </w:r>
+      <w:r>
+        <w:rPr>
+          <w:rFonts w:ascii="Arial" w:hAnsi="Arial" w:cs="Arial"/>
+        </w:rPr>
+        <w:t xml:space="preserve">debugger’s </w:t>
+      </w:r>
+      <w:r>
+        <w:rPr>
+          <w:rFonts w:ascii="Arial" w:hAnsi="Arial" w:cs="Arial"/>
+        </w:rPr>
+        <w:t xml:space="preserve">ability to </w:t>
+      </w:r>
+      <w:r>
+        <w:rPr>
+          <w:rFonts w:ascii="Arial" w:hAnsi="Arial" w:cs="Arial"/>
+        </w:rPr>
+        <w:t>present highly-</w:t>
+      </w:r>
+      <w:r>
+        <w:rPr>
+          <w:rFonts w:ascii="Arial" w:hAnsi="Arial" w:cs="Arial"/>
+        </w:rPr>
+        <w:t xml:space="preserve">readable details is </w:t>
+      </w:r>
+      <w:r>
+        <w:rPr>
+          <w:rFonts w:ascii="Arial" w:hAnsi="Arial" w:cs="Arial"/>
+        </w:rPr>
+        <w:t>critical</w:t>
+      </w:r>
+      <w:r>
+        <w:rPr>
+          <w:rFonts w:ascii="Arial" w:hAnsi="Arial" w:cs="Arial"/>
+        </w:rPr>
+        <w:t xml:space="preserve">. </w:t>
+      </w:r>
+      <w:r>
+        <w:rPr>
+          <w:rFonts w:ascii="Arial" w:hAnsi="Arial" w:cs="Arial"/>
+        </w:rPr>
+        <w:t>T</w:t>
+      </w:r>
+      <w:r>
+        <w:rPr>
+          <w:rFonts w:ascii="Arial" w:hAnsi="Arial" w:cs="Arial"/>
+        </w:rPr>
+        <w:t>hus, t</w:t>
+      </w:r>
+      <w:r>
+        <w:rPr>
+          <w:rFonts w:ascii="Arial" w:hAnsi="Arial" w:cs="Arial"/>
+        </w:rPr>
+        <w:t>he decision was made to</w:t>
+      </w:r>
+      <w:r>
+        <w:rPr>
+          <w:rFonts w:ascii="Arial" w:hAnsi="Arial" w:cs="Arial"/>
+        </w:rPr>
+        <w:t xml:space="preserve"> </w:t>
+      </w:r>
+      <w:r>
+        <w:rPr>
+          <w:rFonts w:ascii="Arial" w:hAnsi="Arial" w:cs="Arial"/>
+        </w:rPr>
+        <w:t>migrat</w:t>
+      </w:r>
+      <w:r>
+        <w:rPr>
+          <w:rFonts w:ascii="Arial" w:hAnsi="Arial" w:cs="Arial"/>
+        </w:rPr>
+        <w:t>e</w:t>
+      </w:r>
+      <w:r>
+        <w:rPr>
+          <w:rFonts w:ascii="Arial" w:hAnsi="Arial" w:cs="Arial"/>
+        </w:rPr>
+        <w:t xml:space="preserve"> to the Eclipse Debug Model</w:t>
+      </w:r>
+      <w:r>
+        <w:rPr>
+          <w:rFonts w:ascii="Arial" w:hAnsi="Arial" w:cs="Arial"/>
+        </w:rPr>
+        <w:t xml:space="preserve">, the </w:t>
+      </w:r>
+      <w:r>
+        <w:rPr>
+          <w:rFonts w:ascii="Arial" w:hAnsi="Arial" w:cs="Arial"/>
+        </w:rPr>
+        <w:t>variation</w:t>
+      </w:r>
+      <w:r>
+        <w:rPr>
+          <w:rFonts w:ascii="Arial" w:hAnsi="Arial" w:cs="Arial"/>
+        </w:rPr>
+        <w:t xml:space="preserve"> in which</w:t>
+      </w:r>
+      <w:r>
+        <w:rPr>
+          <w:rFonts w:ascii="Arial" w:hAnsi="Arial" w:cs="Arial"/>
+        </w:rPr>
+        <w:t xml:space="preserve"> all other languages </w:t>
+      </w:r>
+      <w:r>
+        <w:rPr>
+          <w:rFonts w:ascii="Arial" w:hAnsi="Arial" w:cs="Arial"/>
+        </w:rPr>
+        <w:t>that</w:t>
+      </w:r>
+      <w:r>
+        <w:rPr>
+          <w:rFonts w:ascii="Arial" w:hAnsi="Arial" w:cs="Arial"/>
+        </w:rPr>
+        <w:t xml:space="preserve"> </w:t>
+      </w:r>
+      <w:r>
+        <w:rPr>
+          <w:rFonts w:ascii="Arial" w:hAnsi="Arial" w:cs="Arial"/>
+        </w:rPr>
+        <w:t xml:space="preserve">use Eclipse implement debuggers. </w:t>
+      </w:r>
+      <w:r>
+        <w:rPr>
+          <w:rFonts w:ascii="Arial" w:hAnsi="Arial" w:cs="Arial"/>
+        </w:rPr>
+        <w:t>This model</w:t>
+      </w:r>
+      <w:r>
+        <w:rPr>
+          <w:rFonts w:ascii="Arial" w:hAnsi="Arial" w:cs="Arial"/>
+        </w:rPr>
+        <w:t xml:space="preserve"> </w:t>
+      </w:r>
+      <w:r>
+        <w:rPr>
+          <w:rFonts w:ascii="Arial" w:hAnsi="Arial" w:cs="Arial"/>
+        </w:rPr>
+        <w:t xml:space="preserve">provides a widely adopted and </w:t>
+      </w:r>
+      <w:r>
+        <w:rPr>
+          <w:rFonts w:ascii="Arial" w:hAnsi="Arial" w:cs="Arial"/>
+        </w:rPr>
+        <w:t>familiar debug GUI and behavior, a</w:t>
+      </w:r>
+      <w:r>
+        <w:rPr>
+          <w:rFonts w:ascii="Arial" w:hAnsi="Arial" w:cs="Arial"/>
+        </w:rPr>
+        <w:t xml:space="preserve">s well as fast response and </w:t>
+      </w:r>
+      <w:r>
+        <w:rPr>
+          <w:rFonts w:ascii="Arial" w:hAnsi="Arial" w:cs="Arial"/>
+        </w:rPr>
+        <w:t>detailed</w:t>
+      </w:r>
+      <w:r>
+        <w:rPr>
+          <w:rFonts w:ascii="Arial" w:hAnsi="Arial" w:cs="Arial"/>
+        </w:rPr>
+        <w:t xml:space="preserve"> information. Additionally</w:t>
+      </w:r>
+      <w:r>
+        <w:rPr>
+          <w:rFonts w:ascii="Arial" w:hAnsi="Arial" w:cs="Arial"/>
+        </w:rPr>
+        <w:t>,</w:t>
+      </w:r>
+      <w:r>
+        <w:rPr>
+          <w:rFonts w:ascii="Arial" w:hAnsi="Arial" w:cs="Arial"/>
+        </w:rPr>
+        <w:t xml:space="preserve"> </w:t>
+      </w:r>
+      <w:r>
+        <w:rPr>
+          <w:rFonts w:ascii="Arial" w:hAnsi="Arial" w:cs="Arial"/>
+        </w:rPr>
+        <w:t>making this migration was the only</w:t>
+      </w:r>
+      <w:r>
+        <w:rPr>
+          <w:rFonts w:ascii="Arial" w:hAnsi="Arial" w:cs="Arial"/>
+        </w:rPr>
+        <w:t xml:space="preserve"> viable way to </w:t>
+      </w:r>
+      <w:r>
+        <w:rPr>
+          <w:rFonts w:ascii="Arial" w:hAnsi="Arial" w:cs="Arial"/>
+        </w:rPr>
+        <w:t>implement</w:t>
+      </w:r>
+      <w:r>
+        <w:rPr>
+          <w:rFonts w:ascii="Arial" w:hAnsi="Arial" w:cs="Arial"/>
+        </w:rPr>
+        <w:t xml:space="preserve"> </w:t>
+      </w:r>
+      <w:r>
+        <w:rPr>
+          <w:rFonts w:ascii="Arial" w:hAnsi="Arial" w:cs="Arial"/>
+        </w:rPr>
+        <w:t xml:space="preserve">the newer </w:t>
+      </w:r>
+      <w:r>
+        <w:rPr>
+          <w:rFonts w:ascii="Arial" w:hAnsi="Arial" w:cs="Arial"/>
+        </w:rPr>
+        <w:t xml:space="preserve">desired </w:t>
+      </w:r>
+      <w:r>
+        <w:rPr>
+          <w:rFonts w:ascii="Arial" w:hAnsi="Arial" w:cs="Arial"/>
+        </w:rPr>
+        <w:t>debug fea</w:t>
+      </w:r>
+      <w:r>
+        <w:rPr>
+          <w:rFonts w:ascii="Arial" w:hAnsi="Arial" w:cs="Arial"/>
+        </w:rPr>
+        <w:t>tures, specifically adding breakpoints to a line in MEditor.</w:t>
+      </w:r>
+    </w:p>
+    <w:p>
+      <w:pPr>
+        <w:pStyle w:val="Heading1"/>
+      </w:pPr>
+      <w:bookmarkStart w:id="10" w:name="_Toc366141647"/>
+      <w:r>
+        <w:t xml:space="preserve">Implementation </w:t>
+      </w:r>
+      <w:r>
+        <w:t>Specifications</w:t>
+      </w:r>
+      <w:r>
+        <w:t xml:space="preserve"> for MTools </w:t>
+      </w:r>
+      <w:r>
+        <w:t>F</w:t>
+      </w:r>
+      <w:r>
+        <w:t>eatures</w:t>
       </w:r>
       <w:bookmarkEnd w:id="10"/>
     </w:p>
     <w:p>
       <w:pPr>
-        <w:pStyle w:val="BodyText"/>
-        <w:rPr>
-          <w:rFonts w:ascii="Arial" w:hAnsi="Arial" w:cs="Arial"/>
-        </w:rPr>
-      </w:pPr>
-      <w:r>
-        <w:rPr>
-          <w:rFonts w:ascii="Arial" w:hAnsi="Arial" w:cs="Arial"/>
-        </w:rPr>
-        <w:t>The original debug plug</w:t>
-      </w:r>
-      <w:r>
-        <w:rPr>
-          <w:rFonts w:ascii="Arial" w:hAnsi="Arial" w:cs="Arial"/>
-        </w:rPr>
-        <w:t>-</w:t>
-      </w:r>
-      <w:r>
-        <w:rPr>
-          <w:rFonts w:ascii="Arial" w:hAnsi="Arial" w:cs="Arial"/>
-        </w:rPr>
-        <w:t>in was migrated to two new plug</w:t>
-      </w:r>
-      <w:r>
-        <w:rPr>
-          <w:rFonts w:ascii="Arial" w:hAnsi="Arial" w:cs="Arial"/>
-        </w:rPr>
-        <w:t>-</w:t>
-      </w:r>
-      <w:r>
-        <w:rPr>
-          <w:rFonts w:ascii="Arial" w:hAnsi="Arial" w:cs="Arial"/>
-        </w:rPr>
-        <w:t>ins</w:t>
-      </w:r>
-      <w:r>
-        <w:rPr>
-          <w:rFonts w:ascii="Arial" w:hAnsi="Arial" w:cs="Arial"/>
-        </w:rPr>
-        <w:t>; o</w:t>
-      </w:r>
-      <w:r>
-        <w:rPr>
-          <w:rFonts w:ascii="Arial" w:hAnsi="Arial" w:cs="Arial"/>
-        </w:rPr>
-        <w:t xml:space="preserve">nly </w:t>
-      </w:r>
-      <w:r>
-        <w:rPr>
-          <w:rFonts w:ascii="Arial" w:hAnsi="Arial" w:cs="Arial"/>
-        </w:rPr>
-        <w:t>a</w:t>
-      </w:r>
-      <w:r>
-        <w:rPr>
-          <w:rFonts w:ascii="Arial" w:hAnsi="Arial" w:cs="Arial"/>
-        </w:rPr>
-        <w:t xml:space="preserve"> very small portion of the original code remains in the new plug</w:t>
-      </w:r>
-      <w:r>
-        <w:rPr>
-          <w:rFonts w:ascii="Arial" w:hAnsi="Arial" w:cs="Arial"/>
-        </w:rPr>
-        <w:t>-</w:t>
-      </w:r>
-      <w:r>
-        <w:rPr>
-          <w:rFonts w:ascii="Arial" w:hAnsi="Arial" w:cs="Arial"/>
-        </w:rPr>
-        <w:t>ins</w:t>
-      </w:r>
-      <w:r>
-        <w:rPr>
-          <w:rFonts w:ascii="Arial" w:hAnsi="Arial" w:cs="Arial"/>
-        </w:rPr>
-        <w:t xml:space="preserve">. Many new features were added and all existing features were brought over. The main difference is that the </w:t>
-      </w:r>
-      <w:r>
-        <w:rPr>
-          <w:rFonts w:ascii="Arial" w:hAnsi="Arial" w:cs="Arial"/>
-        </w:rPr>
-        <w:t>original</w:t>
-      </w:r>
-      <w:r>
-        <w:rPr>
-          <w:rFonts w:ascii="Arial" w:hAnsi="Arial" w:cs="Arial"/>
-        </w:rPr>
-        <w:t xml:space="preserve"> </w:t>
-      </w:r>
-      <w:r>
-        <w:rPr>
-          <w:rFonts w:ascii="Arial" w:hAnsi="Arial" w:cs="Arial"/>
-        </w:rPr>
-        <w:t>plug</w:t>
-      </w:r>
-      <w:r>
-        <w:rPr>
-          <w:rFonts w:ascii="Arial" w:hAnsi="Arial" w:cs="Arial"/>
-        </w:rPr>
-        <w:t>-</w:t>
-      </w:r>
-      <w:r>
-        <w:rPr>
-          <w:rFonts w:ascii="Arial" w:hAnsi="Arial" w:cs="Arial"/>
-        </w:rPr>
-        <w:t xml:space="preserve">in was written as Eclipse Actions, which would then update and change Eclipse Views and their </w:t>
-      </w:r>
-      <w:r>
-        <w:rPr>
-          <w:rFonts w:ascii="Arial" w:hAnsi="Arial" w:cs="Arial"/>
-        </w:rPr>
-        <w:t>Standard Widget Toolkit (</w:t>
-      </w:r>
-      <w:r>
-        <w:rPr>
-          <w:rFonts w:ascii="Arial" w:hAnsi="Arial" w:cs="Arial"/>
-        </w:rPr>
-        <w:t>SWT</w:t>
-      </w:r>
-      <w:r>
-        <w:rPr>
-          <w:rFonts w:ascii="Arial" w:hAnsi="Arial" w:cs="Arial"/>
-        </w:rPr>
-        <w:t>)</w:t>
-      </w:r>
-      <w:r>
-        <w:rPr>
-          <w:rFonts w:ascii="Arial" w:hAnsi="Arial" w:cs="Arial"/>
-        </w:rPr>
-        <w:t xml:space="preserve"> components. </w:t>
-      </w:r>
-    </w:p>
-    <w:p>
-      <w:pPr>
-        <w:pStyle w:val="BodyText"/>
-        <w:rPr>
-          <w:rFonts w:ascii="Arial" w:hAnsi="Arial" w:cs="Arial"/>
-        </w:rPr>
-      </w:pPr>
-      <w:r>
-        <w:rPr>
-          <w:rFonts w:ascii="Arial" w:hAnsi="Arial" w:cs="Arial"/>
-        </w:rPr>
-        <w:t xml:space="preserve">The </w:t>
-      </w:r>
-      <w:r>
-        <w:rPr>
-          <w:rFonts w:ascii="Arial" w:hAnsi="Arial" w:cs="Arial"/>
-        </w:rPr>
-        <w:t>original debugger’s g</w:t>
-      </w:r>
-      <w:r>
-        <w:rPr>
-          <w:rFonts w:ascii="Arial" w:hAnsi="Arial" w:cs="Arial"/>
-        </w:rPr>
-        <w:t xml:space="preserve">raphical </w:t>
-      </w:r>
-      <w:r>
-        <w:rPr>
-          <w:rFonts w:ascii="Arial" w:hAnsi="Arial" w:cs="Arial"/>
-        </w:rPr>
-        <w:t>u</w:t>
-      </w:r>
-      <w:r>
-        <w:rPr>
-          <w:rFonts w:ascii="Arial" w:hAnsi="Arial" w:cs="Arial"/>
-        </w:rPr>
-        <w:t xml:space="preserve">ser </w:t>
-      </w:r>
-      <w:r>
-        <w:rPr>
-          <w:rFonts w:ascii="Arial" w:hAnsi="Arial" w:cs="Arial"/>
-        </w:rPr>
-        <w:t>i</w:t>
-      </w:r>
-      <w:r>
-        <w:rPr>
-          <w:rFonts w:ascii="Arial" w:hAnsi="Arial" w:cs="Arial"/>
-        </w:rPr>
-        <w:t>nterface (</w:t>
-      </w:r>
-      <w:r>
-        <w:rPr>
-          <w:rFonts w:ascii="Arial" w:hAnsi="Arial" w:cs="Arial"/>
-        </w:rPr>
-        <w:t>GUI</w:t>
-      </w:r>
-      <w:r>
-        <w:rPr>
-          <w:rFonts w:ascii="Arial" w:hAnsi="Arial" w:cs="Arial"/>
-        </w:rPr>
-        <w:t>)</w:t>
-      </w:r>
-      <w:r>
-        <w:rPr>
-          <w:rFonts w:ascii="Arial" w:hAnsi="Arial" w:cs="Arial"/>
-        </w:rPr>
-        <w:t xml:space="preserve"> was </w:t>
-      </w:r>
-      <w:r>
-        <w:rPr>
-          <w:rFonts w:ascii="Arial" w:hAnsi="Arial" w:cs="Arial"/>
-        </w:rPr>
-        <w:t>not as finely presented as other debuggers</w:t>
-      </w:r>
-      <w:r>
-        <w:rPr>
-          <w:rFonts w:ascii="Arial" w:hAnsi="Arial" w:cs="Arial"/>
-        </w:rPr>
-        <w:t>,</w:t>
-      </w:r>
-      <w:r>
-        <w:rPr>
-          <w:rFonts w:ascii="Arial" w:hAnsi="Arial" w:cs="Arial"/>
-        </w:rPr>
-        <w:t xml:space="preserve"> and </w:t>
-      </w:r>
-      <w:r>
-        <w:rPr>
-          <w:rFonts w:ascii="Arial" w:hAnsi="Arial" w:cs="Arial"/>
-        </w:rPr>
-        <w:t>a</w:t>
-      </w:r>
-      <w:r>
-        <w:rPr>
-          <w:rFonts w:ascii="Arial" w:hAnsi="Arial" w:cs="Arial"/>
-        </w:rPr>
-        <w:t xml:space="preserve"> </w:t>
-      </w:r>
-      <w:r>
-        <w:rPr>
-          <w:rFonts w:ascii="Arial" w:hAnsi="Arial" w:cs="Arial"/>
-        </w:rPr>
-        <w:t xml:space="preserve">debugger’s </w:t>
-      </w:r>
-      <w:r>
-        <w:rPr>
-          <w:rFonts w:ascii="Arial" w:hAnsi="Arial" w:cs="Arial"/>
-        </w:rPr>
-        <w:t xml:space="preserve">ability to </w:t>
-      </w:r>
-      <w:r>
-        <w:rPr>
-          <w:rFonts w:ascii="Arial" w:hAnsi="Arial" w:cs="Arial"/>
-        </w:rPr>
-        <w:t>present highly-</w:t>
-      </w:r>
-      <w:r>
-        <w:rPr>
-          <w:rFonts w:ascii="Arial" w:hAnsi="Arial" w:cs="Arial"/>
-        </w:rPr>
-        <w:t xml:space="preserve">readable details is </w:t>
-      </w:r>
-      <w:r>
-        <w:rPr>
-          <w:rFonts w:ascii="Arial" w:hAnsi="Arial" w:cs="Arial"/>
-        </w:rPr>
-        <w:t>critical</w:t>
-      </w:r>
-      <w:r>
-        <w:rPr>
-          <w:rFonts w:ascii="Arial" w:hAnsi="Arial" w:cs="Arial"/>
-        </w:rPr>
-        <w:t xml:space="preserve">. </w:t>
-      </w:r>
-      <w:r>
-        <w:rPr>
-          <w:rFonts w:ascii="Arial" w:hAnsi="Arial" w:cs="Arial"/>
-        </w:rPr>
-        <w:t>T</w:t>
-      </w:r>
-      <w:r>
-        <w:rPr>
-          <w:rFonts w:ascii="Arial" w:hAnsi="Arial" w:cs="Arial"/>
-        </w:rPr>
-        <w:t>hus, t</w:t>
-      </w:r>
-      <w:r>
-        <w:rPr>
-          <w:rFonts w:ascii="Arial" w:hAnsi="Arial" w:cs="Arial"/>
-        </w:rPr>
-        <w:t>he decision was made to</w:t>
-      </w:r>
-      <w:r>
-        <w:rPr>
-          <w:rFonts w:ascii="Arial" w:hAnsi="Arial" w:cs="Arial"/>
-        </w:rPr>
-        <w:t xml:space="preserve"> </w:t>
-      </w:r>
-      <w:r>
-        <w:rPr>
-          <w:rFonts w:ascii="Arial" w:hAnsi="Arial" w:cs="Arial"/>
-        </w:rPr>
-        <w:t>migrat</w:t>
-      </w:r>
-      <w:r>
-        <w:rPr>
-          <w:rFonts w:ascii="Arial" w:hAnsi="Arial" w:cs="Arial"/>
-        </w:rPr>
-        <w:t>e</w:t>
-      </w:r>
-      <w:r>
-        <w:rPr>
-          <w:rFonts w:ascii="Arial" w:hAnsi="Arial" w:cs="Arial"/>
-        </w:rPr>
-        <w:t xml:space="preserve"> to the Eclipse Debug Model</w:t>
-      </w:r>
-      <w:r>
-        <w:rPr>
-          <w:rFonts w:ascii="Arial" w:hAnsi="Arial" w:cs="Arial"/>
-        </w:rPr>
-        <w:t xml:space="preserve">, the </w:t>
-      </w:r>
-      <w:r>
-        <w:rPr>
-          <w:rFonts w:ascii="Arial" w:hAnsi="Arial" w:cs="Arial"/>
-        </w:rPr>
-        <w:t>variation</w:t>
-      </w:r>
-      <w:r>
-        <w:rPr>
-          <w:rFonts w:ascii="Arial" w:hAnsi="Arial" w:cs="Arial"/>
-        </w:rPr>
-        <w:t xml:space="preserve"> in which</w:t>
-      </w:r>
-      <w:r>
-        <w:rPr>
-          <w:rFonts w:ascii="Arial" w:hAnsi="Arial" w:cs="Arial"/>
-        </w:rPr>
-        <w:t xml:space="preserve"> all other languages </w:t>
-      </w:r>
-      <w:r>
-        <w:rPr>
-          <w:rFonts w:ascii="Arial" w:hAnsi="Arial" w:cs="Arial"/>
-        </w:rPr>
-        <w:t>that</w:t>
-      </w:r>
-      <w:r>
-        <w:rPr>
-          <w:rFonts w:ascii="Arial" w:hAnsi="Arial" w:cs="Arial"/>
-        </w:rPr>
-        <w:t xml:space="preserve"> </w:t>
-      </w:r>
-      <w:r>
-        <w:rPr>
-          <w:rFonts w:ascii="Arial" w:hAnsi="Arial" w:cs="Arial"/>
-        </w:rPr>
-        <w:t xml:space="preserve">use Eclipse implement debuggers. </w:t>
-      </w:r>
-      <w:r>
-        <w:rPr>
-          <w:rFonts w:ascii="Arial" w:hAnsi="Arial" w:cs="Arial"/>
-        </w:rPr>
-        <w:t>This model</w:t>
-      </w:r>
-      <w:r>
-        <w:rPr>
-          <w:rFonts w:ascii="Arial" w:hAnsi="Arial" w:cs="Arial"/>
-        </w:rPr>
-        <w:t xml:space="preserve"> </w:t>
-      </w:r>
-      <w:r>
-        <w:rPr>
-          <w:rFonts w:ascii="Arial" w:hAnsi="Arial" w:cs="Arial"/>
-        </w:rPr>
-        <w:t xml:space="preserve">provides a widely adopted and </w:t>
-      </w:r>
-      <w:r>
-        <w:rPr>
-          <w:rFonts w:ascii="Arial" w:hAnsi="Arial" w:cs="Arial"/>
-        </w:rPr>
-        <w:t>familiar debug GUI and behavior, a</w:t>
-      </w:r>
-      <w:r>
-        <w:rPr>
-          <w:rFonts w:ascii="Arial" w:hAnsi="Arial" w:cs="Arial"/>
-        </w:rPr>
-        <w:t xml:space="preserve">s well as fast response and </w:t>
-      </w:r>
-      <w:r>
-        <w:rPr>
-          <w:rFonts w:ascii="Arial" w:hAnsi="Arial" w:cs="Arial"/>
-        </w:rPr>
-        <w:t>detailed</w:t>
-      </w:r>
-      <w:r>
-        <w:rPr>
-          <w:rFonts w:ascii="Arial" w:hAnsi="Arial" w:cs="Arial"/>
-        </w:rPr>
-        <w:t xml:space="preserve"> information. Additionally</w:t>
-      </w:r>
-      <w:r>
-        <w:rPr>
-          <w:rFonts w:ascii="Arial" w:hAnsi="Arial" w:cs="Arial"/>
-        </w:rPr>
-        <w:t>,</w:t>
-      </w:r>
-      <w:r>
-        <w:rPr>
-          <w:rFonts w:ascii="Arial" w:hAnsi="Arial" w:cs="Arial"/>
-        </w:rPr>
-        <w:t xml:space="preserve"> </w:t>
-      </w:r>
-      <w:r>
-        <w:rPr>
-          <w:rFonts w:ascii="Arial" w:hAnsi="Arial" w:cs="Arial"/>
-        </w:rPr>
-        <w:t>making this migration was the only</w:t>
-      </w:r>
-      <w:r>
-        <w:rPr>
-          <w:rFonts w:ascii="Arial" w:hAnsi="Arial" w:cs="Arial"/>
-        </w:rPr>
-        <w:t xml:space="preserve"> viable way to </w:t>
-      </w:r>
-      <w:r>
-        <w:rPr>
-          <w:rFonts w:ascii="Arial" w:hAnsi="Arial" w:cs="Arial"/>
-        </w:rPr>
-        <w:t>implement</w:t>
-      </w:r>
-      <w:r>
-        <w:rPr>
-          <w:rFonts w:ascii="Arial" w:hAnsi="Arial" w:cs="Arial"/>
-        </w:rPr>
-        <w:t xml:space="preserve"> </w:t>
-      </w:r>
-      <w:r>
-        <w:rPr>
-          <w:rFonts w:ascii="Arial" w:hAnsi="Arial" w:cs="Arial"/>
-        </w:rPr>
-        <w:t xml:space="preserve">the newer </w:t>
-      </w:r>
-      <w:r>
-        <w:rPr>
-          <w:rFonts w:ascii="Arial" w:hAnsi="Arial" w:cs="Arial"/>
-        </w:rPr>
-        <w:t xml:space="preserve">desired </w:t>
-      </w:r>
-      <w:r>
-        <w:rPr>
-          <w:rFonts w:ascii="Arial" w:hAnsi="Arial" w:cs="Arial"/>
-        </w:rPr>
-        <w:t>debug fea</w:t>
-      </w:r>
-      <w:r>
-        <w:rPr>
-          <w:rFonts w:ascii="Arial" w:hAnsi="Arial" w:cs="Arial"/>
-        </w:rPr>
-        <w:t>tures, specifically adding breakpoints to a line in MEditor.</w:t>
-      </w:r>
-    </w:p>
-    <w:p>
-      <w:pPr>
-        <w:pStyle w:val="Heading1"/>
-      </w:pPr>
-      <w:bookmarkStart w:id="11" w:name="_Toc365999637"/>
-      <w:r>
-        <w:t xml:space="preserve">Implementation </w:t>
-      </w:r>
-      <w:r>
-        <w:t>Specifications</w:t>
-      </w:r>
-      <w:r>
-        <w:t xml:space="preserve"> for MTools </w:t>
-      </w:r>
-      <w:r>
-        <w:t>F</w:t>
-      </w:r>
-      <w:r>
-        <w:t>eatures</w:t>
+        <w:pStyle w:val="Heading2"/>
+      </w:pPr>
+      <w:bookmarkStart w:id="11" w:name="_Toc366141648"/>
+      <w:r>
+        <w:t>MEditor</w:t>
       </w:r>
       <w:bookmarkEnd w:id="11"/>
     </w:p>
     <w:p>
       <w:pPr>
+        <w:pStyle w:val="BodyText"/>
+        <w:rPr>
+          <w:rFonts w:ascii="Arial" w:hAnsi="Arial" w:cs="Arial"/>
+        </w:rPr>
+      </w:pPr>
+      <w:r>
+        <w:rPr>
+          <w:rFonts w:ascii="Arial" w:hAnsi="Arial" w:cs="Arial"/>
+        </w:rPr>
+        <w:t>Eclipse as a GUI-</w:t>
+      </w:r>
+      <w:r>
+        <w:rPr>
+          <w:rFonts w:ascii="Arial" w:hAnsi="Arial" w:cs="Arial"/>
+        </w:rPr>
+        <w:t>based</w:t>
+      </w:r>
+      <w:r>
+        <w:rPr>
+          <w:rFonts w:ascii="Arial" w:hAnsi="Arial" w:cs="Arial"/>
+        </w:rPr>
+        <w:t xml:space="preserve"> </w:t>
+      </w:r>
+      <w:r>
+        <w:rPr>
+          <w:rFonts w:ascii="Arial" w:hAnsi="Arial" w:cs="Arial"/>
+        </w:rPr>
+        <w:t>IDE works from a single main</w:t>
+      </w:r>
+      <w:r>
+        <w:rPr>
+          <w:rFonts w:ascii="Arial" w:hAnsi="Arial" w:cs="Arial"/>
+        </w:rPr>
+        <w:t>,</w:t>
+      </w:r>
+      <w:r>
+        <w:rPr>
+          <w:rFonts w:ascii="Arial" w:hAnsi="Arial" w:cs="Arial"/>
+        </w:rPr>
+        <w:t xml:space="preserve"> or </w:t>
+      </w:r>
+      <w:r>
+        <w:rPr>
+          <w:rFonts w:ascii="Arial" w:hAnsi="Arial" w:cs="Arial"/>
+        </w:rPr>
+        <w:t>u</w:t>
+      </w:r>
+      <w:r>
+        <w:rPr>
+          <w:rFonts w:ascii="Arial" w:hAnsi="Arial" w:cs="Arial"/>
+        </w:rPr>
+        <w:t xml:space="preserve">ser </w:t>
+      </w:r>
+      <w:r>
+        <w:rPr>
+          <w:rFonts w:ascii="Arial" w:hAnsi="Arial" w:cs="Arial"/>
+        </w:rPr>
+        <w:t>i</w:t>
+      </w:r>
+      <w:r>
+        <w:rPr>
+          <w:rFonts w:ascii="Arial" w:hAnsi="Arial" w:cs="Arial"/>
+        </w:rPr>
+        <w:t>nterface (</w:t>
+      </w:r>
+      <w:r>
+        <w:rPr>
+          <w:rFonts w:ascii="Arial" w:hAnsi="Arial" w:cs="Arial"/>
+        </w:rPr>
+        <w:t>UI</w:t>
+      </w:r>
+      <w:r>
+        <w:rPr>
+          <w:rFonts w:ascii="Arial" w:hAnsi="Arial" w:cs="Arial"/>
+        </w:rPr>
+        <w:t>)</w:t>
+      </w:r>
+      <w:r>
+        <w:rPr>
+          <w:rFonts w:ascii="Arial" w:hAnsi="Arial" w:cs="Arial"/>
+        </w:rPr>
+        <w:t>,</w:t>
+      </w:r>
+      <w:r>
+        <w:rPr>
+          <w:rFonts w:ascii="Arial" w:hAnsi="Arial" w:cs="Arial"/>
+        </w:rPr>
+        <w:t xml:space="preserve"> thread</w:t>
+      </w:r>
+      <w:r>
+        <w:rPr>
+          <w:rFonts w:ascii="Arial" w:hAnsi="Arial" w:cs="Arial"/>
+        </w:rPr>
+        <w:t>; i</w:t>
+      </w:r>
+      <w:r>
+        <w:rPr>
+          <w:rFonts w:ascii="Arial" w:hAnsi="Arial" w:cs="Arial"/>
+        </w:rPr>
+        <w:t>t also manage</w:t>
+      </w:r>
+      <w:r>
+        <w:rPr>
+          <w:rFonts w:ascii="Arial" w:hAnsi="Arial" w:cs="Arial"/>
+        </w:rPr>
+        <w:t xml:space="preserve">s a thread pool </w:t>
+      </w:r>
+      <w:r>
+        <w:rPr>
+          <w:rFonts w:ascii="Arial" w:hAnsi="Arial" w:cs="Arial"/>
+        </w:rPr>
+        <w:t xml:space="preserve">to handle background processing. </w:t>
+      </w:r>
+      <w:r>
+        <w:rPr>
+          <w:rFonts w:ascii="Arial" w:hAnsi="Arial" w:cs="Arial"/>
+        </w:rPr>
+        <w:t>(Note:O</w:t>
+      </w:r>
+      <w:r>
+        <w:rPr>
+          <w:rFonts w:ascii="Arial" w:hAnsi="Arial" w:cs="Arial"/>
+        </w:rPr>
+        <w:t>o</w:t>
+      </w:r>
+      <w:r>
+        <w:rPr>
+          <w:rFonts w:ascii="Arial" w:hAnsi="Arial" w:cs="Arial"/>
+        </w:rPr>
+        <w:t>nly the main</w:t>
+      </w:r>
+      <w:r>
+        <w:rPr>
+          <w:rFonts w:ascii="Arial" w:hAnsi="Arial" w:cs="Arial"/>
+        </w:rPr>
+        <w:t>,</w:t>
+      </w:r>
+      <w:r>
+        <w:rPr>
+          <w:rFonts w:ascii="Arial" w:hAnsi="Arial" w:cs="Arial"/>
+        </w:rPr>
+        <w:t xml:space="preserve"> or UI thread</w:t>
+      </w:r>
+      <w:r>
+        <w:rPr>
+          <w:rFonts w:ascii="Arial" w:hAnsi="Arial" w:cs="Arial"/>
+        </w:rPr>
+        <w:t>,</w:t>
+      </w:r>
+      <w:r>
+        <w:rPr>
+          <w:rFonts w:ascii="Arial" w:hAnsi="Arial" w:cs="Arial"/>
+        </w:rPr>
+        <w:t xml:space="preserve"> can create or update SWT components.</w:t>
+      </w:r>
+      <w:r>
+        <w:rPr>
+          <w:rFonts w:ascii="Arial" w:hAnsi="Arial" w:cs="Arial"/>
+        </w:rPr>
+        <w:t>)</w:t>
+      </w:r>
+      <w:r>
+        <w:rPr>
+          <w:rFonts w:ascii="Arial" w:hAnsi="Arial" w:cs="Arial"/>
+        </w:rPr>
+        <w:t xml:space="preserve"> Generally, all other processing should occur in background jobs</w:t>
+      </w:r>
+      <w:r>
+        <w:rPr>
+          <w:rFonts w:ascii="Arial" w:hAnsi="Arial" w:cs="Arial"/>
+        </w:rPr>
+        <w:t xml:space="preserve"> – </w:t>
+      </w:r>
+      <w:r>
+        <w:rPr>
+          <w:rFonts w:ascii="Arial" w:hAnsi="Arial" w:cs="Arial"/>
+        </w:rPr>
+        <w:t>otherwise the main thread will have to wait for the non</w:t>
+      </w:r>
+      <w:r>
+        <w:rPr>
+          <w:rFonts w:ascii="Arial" w:hAnsi="Arial" w:cs="Arial"/>
+        </w:rPr>
+        <w:t>-</w:t>
+      </w:r>
+      <w:r>
+        <w:rPr>
+          <w:rFonts w:ascii="Arial" w:hAnsi="Arial" w:cs="Arial"/>
+        </w:rPr>
+        <w:t>SWT processing to finish before the user can do anything to the Eclipse workbench window.</w:t>
+      </w:r>
+      <w:r>
+        <w:rPr>
+          <w:rFonts w:ascii="Arial" w:hAnsi="Arial" w:cs="Arial"/>
+        </w:rPr>
+        <w:t xml:space="preserve"> Although background jobs cannot directly update SWT components, they can schedule a job for the UI thread to do </w:t>
+      </w:r>
+      <w:r>
+        <w:rPr>
+          <w:rFonts w:ascii="Arial" w:hAnsi="Arial" w:cs="Arial"/>
+        </w:rPr>
+        <w:t>any SWT widget creation or updates.</w:t>
+      </w:r>
+    </w:p>
+    <w:p>
+      <w:pPr>
+        <w:pStyle w:val="BodyText"/>
+      </w:pPr>
+      <w:r>
+        <w:rPr>
+          <w:rFonts w:ascii="Arial" w:hAnsi="Arial" w:cs="Arial"/>
+        </w:rPr>
+        <w:t>Given Eclipse’s multithreading workflow, chang</w:t>
+      </w:r>
+      <w:r>
+        <w:rPr>
+          <w:rFonts w:ascii="Arial" w:hAnsi="Arial" w:cs="Arial"/>
+        </w:rPr>
+        <w:t xml:space="preserve">es were made to </w:t>
+      </w:r>
+      <w:r>
+        <w:rPr>
+          <w:rFonts w:ascii="Arial" w:hAnsi="Arial" w:cs="Arial"/>
+        </w:rPr>
+        <w:t xml:space="preserve">MEditor to </w:t>
+      </w:r>
+      <w:r>
+        <w:rPr>
+          <w:rFonts w:ascii="Arial" w:hAnsi="Arial" w:cs="Arial"/>
+        </w:rPr>
+        <w:t xml:space="preserve">put </w:t>
+      </w:r>
+      <w:r>
+        <w:rPr>
+          <w:rFonts w:ascii="Arial" w:hAnsi="Arial" w:cs="Arial"/>
+        </w:rPr>
+        <w:t>many</w:t>
+      </w:r>
+      <w:r>
+        <w:rPr>
+          <w:rFonts w:ascii="Arial" w:hAnsi="Arial" w:cs="Arial"/>
+        </w:rPr>
+        <w:t xml:space="preserve"> </w:t>
+      </w:r>
+      <w:r>
+        <w:rPr>
+          <w:rFonts w:ascii="Arial" w:hAnsi="Arial" w:cs="Arial"/>
+        </w:rPr>
+        <w:t xml:space="preserve">of the actions and other processes that </w:t>
+      </w:r>
+      <w:r>
+        <w:rPr>
+          <w:rFonts w:ascii="Arial" w:hAnsi="Arial" w:cs="Arial"/>
+        </w:rPr>
+        <w:t xml:space="preserve">it </w:t>
+      </w:r>
+      <w:r>
+        <w:rPr>
+          <w:rFonts w:ascii="Arial" w:hAnsi="Arial" w:cs="Arial"/>
+        </w:rPr>
+        <w:t xml:space="preserve">creates into background jobs. This enhances the </w:t>
+      </w:r>
+      <w:r>
+        <w:rPr>
+          <w:rFonts w:ascii="Arial" w:hAnsi="Arial" w:cs="Arial"/>
+        </w:rPr>
+        <w:t xml:space="preserve">UI </w:t>
+      </w:r>
+      <w:r>
+        <w:rPr>
+          <w:rFonts w:ascii="Arial" w:hAnsi="Arial" w:cs="Arial"/>
+        </w:rPr>
+        <w:t xml:space="preserve">response when editing text or clicking any of the </w:t>
+      </w:r>
+      <w:r>
+        <w:rPr>
+          <w:rFonts w:ascii="Arial" w:hAnsi="Arial" w:cs="Arial"/>
+        </w:rPr>
+        <w:t xml:space="preserve">MEditor </w:t>
+      </w:r>
+      <w:r>
+        <w:rPr>
+          <w:rFonts w:ascii="Arial" w:hAnsi="Arial" w:cs="Arial"/>
+        </w:rPr>
+        <w:t xml:space="preserve">actions. </w:t>
+      </w:r>
+      <w:r>
+        <w:rPr>
+          <w:rFonts w:ascii="Arial" w:hAnsi="Arial" w:cs="Arial"/>
+        </w:rPr>
+        <w:t xml:space="preserve">As for MDebug, it does not rely on </w:t>
+      </w:r>
+      <w:r>
+        <w:rPr>
+          <w:rFonts w:ascii="Arial" w:hAnsi="Arial" w:cs="Arial"/>
+        </w:rPr>
+        <w:t xml:space="preserve">these </w:t>
+      </w:r>
+      <w:r>
+        <w:rPr>
+          <w:rFonts w:ascii="Arial" w:hAnsi="Arial" w:cs="Arial"/>
+        </w:rPr>
+        <w:t xml:space="preserve">contrived Eclipse Actions, but instead uses the </w:t>
+      </w:r>
+      <w:r>
+        <w:rPr>
+          <w:rFonts w:ascii="Arial" w:hAnsi="Arial" w:cs="Arial"/>
+        </w:rPr>
+        <w:t xml:space="preserve">Eclipse Debug Platform </w:t>
+      </w:r>
+      <w:r>
+        <w:rPr>
+          <w:rFonts w:ascii="Arial" w:hAnsi="Arial" w:cs="Arial"/>
+        </w:rPr>
+        <w:t xml:space="preserve">to </w:t>
+      </w:r>
+      <w:r>
+        <w:rPr>
+          <w:rFonts w:ascii="Arial" w:hAnsi="Arial" w:cs="Arial"/>
+        </w:rPr>
+        <w:t>en</w:t>
+      </w:r>
+      <w:r>
+        <w:rPr>
+          <w:rFonts w:ascii="Arial" w:hAnsi="Arial" w:cs="Arial"/>
+        </w:rPr>
+        <w:t xml:space="preserve">sure all actions are </w:t>
+      </w:r>
+      <w:r>
+        <w:rPr>
+          <w:rFonts w:ascii="Arial" w:hAnsi="Arial" w:cs="Arial"/>
+        </w:rPr>
+        <w:t>put into background jobs. Therefore clicking an action, such as “step over” or “resume”</w:t>
+      </w:r>
+      <w:r>
+        <w:rPr>
+          <w:rFonts w:ascii="Arial" w:hAnsi="Arial" w:cs="Arial"/>
+        </w:rPr>
+        <w:t>,</w:t>
+      </w:r>
+      <w:r>
+        <w:rPr>
+          <w:rFonts w:ascii="Arial" w:hAnsi="Arial" w:cs="Arial"/>
+        </w:rPr>
+        <w:t xml:space="preserve"> does</w:t>
+      </w:r>
+      <w:r>
+        <w:rPr>
+          <w:rFonts w:ascii="Arial" w:hAnsi="Arial" w:cs="Arial"/>
+        </w:rPr>
+        <w:t xml:space="preserve"> </w:t>
+      </w:r>
+      <w:r>
+        <w:rPr>
+          <w:rFonts w:ascii="Arial" w:hAnsi="Arial" w:cs="Arial"/>
+        </w:rPr>
+        <w:t>n</w:t>
+      </w:r>
+      <w:r>
+        <w:rPr>
+          <w:rFonts w:ascii="Arial" w:hAnsi="Arial" w:cs="Arial"/>
+        </w:rPr>
+        <w:t>o</w:t>
+      </w:r>
+      <w:r>
+        <w:rPr>
+          <w:rFonts w:ascii="Arial" w:hAnsi="Arial" w:cs="Arial"/>
+        </w:rPr>
+        <w:t>t cause Eclipse to</w:t>
+      </w:r>
+      <w:r>
+        <w:rPr>
+          <w:rFonts w:ascii="Arial" w:hAnsi="Arial" w:cs="Arial"/>
+        </w:rPr>
+        <w:t xml:space="preserve"> become unresponsive</w:t>
+      </w:r>
+      <w:r>
+        <w:rPr>
+          <w:rFonts w:ascii="Arial" w:hAnsi="Arial" w:cs="Arial"/>
+        </w:rPr>
+        <w:t>.</w:t>
+      </w:r>
+    </w:p>
+    <w:p>
+      <w:pPr>
         <w:pStyle w:val="Heading2"/>
       </w:pPr>
-      <w:bookmarkStart w:id="12" w:name="_Toc365999638"/>
-      <w:r>
-        <w:t>MEditor</w:t>
+      <w:bookmarkStart w:id="12" w:name="_Toc366141649"/>
+      <w:r>
+        <w:lastRenderedPageBreak/>
+        <w:t>MDebug</w:t>
       </w:r>
       <w:bookmarkEnd w:id="12"/>
     </w:p>
     <w:p>
       <w:pPr>
-        <w:pStyle w:val="BodyText"/>
-        <w:rPr>
-          <w:rFonts w:ascii="Arial" w:hAnsi="Arial" w:cs="Arial"/>
-        </w:rPr>
-      </w:pPr>
-      <w:r>
-        <w:rPr>
-          <w:rFonts w:ascii="Arial" w:hAnsi="Arial" w:cs="Arial"/>
-        </w:rPr>
-        <w:t>Eclipse as a GUI-</w:t>
-      </w:r>
-      <w:r>
-        <w:rPr>
-          <w:rFonts w:ascii="Arial" w:hAnsi="Arial" w:cs="Arial"/>
-        </w:rPr>
-        <w:t>based</w:t>
-      </w:r>
-      <w:r>
-        <w:rPr>
-          <w:rFonts w:ascii="Arial" w:hAnsi="Arial" w:cs="Arial"/>
-        </w:rPr>
-        <w:t xml:space="preserve"> </w:t>
-      </w:r>
-      <w:r>
-        <w:rPr>
-          <w:rFonts w:ascii="Arial" w:hAnsi="Arial" w:cs="Arial"/>
-        </w:rPr>
-        <w:t>IDE works from a single main</w:t>
-      </w:r>
-      <w:r>
-        <w:rPr>
-          <w:rFonts w:ascii="Arial" w:hAnsi="Arial" w:cs="Arial"/>
-        </w:rPr>
-        <w:t>,</w:t>
-      </w:r>
-      <w:r>
-        <w:rPr>
-          <w:rFonts w:ascii="Arial" w:hAnsi="Arial" w:cs="Arial"/>
-        </w:rPr>
-        <w:t xml:space="preserve"> or </w:t>
-      </w:r>
-      <w:r>
-        <w:rPr>
-          <w:rFonts w:ascii="Arial" w:hAnsi="Arial" w:cs="Arial"/>
-        </w:rPr>
-        <w:t>u</w:t>
-      </w:r>
-      <w:r>
-        <w:rPr>
-          <w:rFonts w:ascii="Arial" w:hAnsi="Arial" w:cs="Arial"/>
-        </w:rPr>
-        <w:t xml:space="preserve">ser </w:t>
-      </w:r>
-      <w:r>
-        <w:rPr>
-          <w:rFonts w:ascii="Arial" w:hAnsi="Arial" w:cs="Arial"/>
-        </w:rPr>
-        <w:t>i</w:t>
-      </w:r>
-      <w:r>
-        <w:rPr>
-          <w:rFonts w:ascii="Arial" w:hAnsi="Arial" w:cs="Arial"/>
-        </w:rPr>
-        <w:t>nterface (</w:t>
-      </w:r>
-      <w:r>
-        <w:rPr>
-          <w:rFonts w:ascii="Arial" w:hAnsi="Arial" w:cs="Arial"/>
-        </w:rPr>
-        <w:t>UI</w:t>
-      </w:r>
-      <w:r>
-        <w:rPr>
-          <w:rFonts w:ascii="Arial" w:hAnsi="Arial" w:cs="Arial"/>
-        </w:rPr>
-        <w:t>)</w:t>
-      </w:r>
-      <w:r>
-        <w:rPr>
-          <w:rFonts w:ascii="Arial" w:hAnsi="Arial" w:cs="Arial"/>
-        </w:rPr>
-        <w:t xml:space="preserve"> thread. It also manage</w:t>
-      </w:r>
-      <w:r>
-        <w:rPr>
-          <w:rFonts w:ascii="Arial" w:hAnsi="Arial" w:cs="Arial"/>
-        </w:rPr>
-        <w:t xml:space="preserve">s a thread pool </w:t>
-      </w:r>
-      <w:r>
-        <w:rPr>
-          <w:rFonts w:ascii="Arial" w:hAnsi="Arial" w:cs="Arial"/>
-        </w:rPr>
-        <w:t>to handle background processing. Only the main</w:t>
-      </w:r>
-      <w:r>
-        <w:rPr>
-          <w:rFonts w:ascii="Arial" w:hAnsi="Arial" w:cs="Arial"/>
-        </w:rPr>
-        <w:t>,</w:t>
-      </w:r>
-      <w:r>
-        <w:rPr>
-          <w:rFonts w:ascii="Arial" w:hAnsi="Arial" w:cs="Arial"/>
-        </w:rPr>
-        <w:t xml:space="preserve"> or UI thread</w:t>
-      </w:r>
-      <w:r>
-        <w:rPr>
-          <w:rFonts w:ascii="Arial" w:hAnsi="Arial" w:cs="Arial"/>
-        </w:rPr>
-        <w:t>,</w:t>
-      </w:r>
-      <w:r>
-        <w:rPr>
-          <w:rFonts w:ascii="Arial" w:hAnsi="Arial" w:cs="Arial"/>
-        </w:rPr>
-        <w:t xml:space="preserve"> can create or update SWT components. Generally, all other processing should occur in background jobs, otherwise the main thread will have to wait for the non</w:t>
-      </w:r>
-      <w:r>
-        <w:rPr>
-          <w:rFonts w:ascii="Arial" w:hAnsi="Arial" w:cs="Arial"/>
-        </w:rPr>
-        <w:t>-</w:t>
-      </w:r>
-      <w:r>
-        <w:rPr>
-          <w:rFonts w:ascii="Arial" w:hAnsi="Arial" w:cs="Arial"/>
-        </w:rPr>
-        <w:t>SWT processing to finish before the user can do anything to the Eclipse workbench window.</w:t>
-      </w:r>
-      <w:r>
-        <w:rPr>
-          <w:rFonts w:ascii="Arial" w:hAnsi="Arial" w:cs="Arial"/>
-        </w:rPr>
-        <w:t xml:space="preserve"> Although background jobs cannot directly update SWT components, they can schedule a job for the UI thread to do </w:t>
-      </w:r>
-      <w:r>
-        <w:rPr>
-          <w:rFonts w:ascii="Arial" w:hAnsi="Arial" w:cs="Arial"/>
-        </w:rPr>
-        <w:t>any SWT widget creation or updates.</w:t>
-      </w:r>
-    </w:p>
-    <w:p>
-      <w:pPr>
-        <w:pStyle w:val="BodyText"/>
-        <w:rPr>
-          <w:rFonts w:ascii="Arial" w:hAnsi="Arial" w:cs="Arial"/>
-        </w:rPr>
-      </w:pPr>
-      <w:r>
-        <w:rPr>
-          <w:rFonts w:ascii="Arial" w:hAnsi="Arial" w:cs="Arial"/>
-        </w:rPr>
-        <w:t>Given Eclipse’s multithreading workflow, chang</w:t>
-      </w:r>
-      <w:r>
-        <w:rPr>
-          <w:rFonts w:ascii="Arial" w:hAnsi="Arial" w:cs="Arial"/>
-        </w:rPr>
-        <w:t xml:space="preserve">es were made to </w:t>
-      </w:r>
-      <w:r>
-        <w:rPr>
-          <w:rFonts w:ascii="Arial" w:hAnsi="Arial" w:cs="Arial"/>
-        </w:rPr>
-        <w:t xml:space="preserve">MEditor to </w:t>
-      </w:r>
-      <w:r>
-        <w:rPr>
-          <w:rFonts w:ascii="Arial" w:hAnsi="Arial" w:cs="Arial"/>
-        </w:rPr>
-        <w:t xml:space="preserve">put </w:t>
-      </w:r>
-      <w:r>
-        <w:rPr>
-          <w:rFonts w:ascii="Arial" w:hAnsi="Arial" w:cs="Arial"/>
-        </w:rPr>
-        <w:t>many</w:t>
-      </w:r>
-      <w:r>
-        <w:rPr>
-          <w:rFonts w:ascii="Arial" w:hAnsi="Arial" w:cs="Arial"/>
-        </w:rPr>
-        <w:t xml:space="preserve"> </w:t>
-      </w:r>
-      <w:r>
-        <w:rPr>
-          <w:rFonts w:ascii="Arial" w:hAnsi="Arial" w:cs="Arial"/>
-        </w:rPr>
-        <w:t xml:space="preserve">of the actions and other processes that </w:t>
-      </w:r>
-      <w:r>
-        <w:rPr>
-          <w:rFonts w:ascii="Arial" w:hAnsi="Arial" w:cs="Arial"/>
-        </w:rPr>
-        <w:t xml:space="preserve">it </w:t>
-      </w:r>
-      <w:r>
-        <w:rPr>
-          <w:rFonts w:ascii="Arial" w:hAnsi="Arial" w:cs="Arial"/>
-        </w:rPr>
-        <w:t xml:space="preserve">creates into background jobs. This enhances the </w:t>
-      </w:r>
-      <w:r>
-        <w:rPr>
-          <w:rFonts w:ascii="Arial" w:hAnsi="Arial" w:cs="Arial"/>
-        </w:rPr>
-        <w:t xml:space="preserve">UI </w:t>
-      </w:r>
-      <w:r>
-        <w:rPr>
-          <w:rFonts w:ascii="Arial" w:hAnsi="Arial" w:cs="Arial"/>
-        </w:rPr>
-        <w:t xml:space="preserve">response when editing text or clicking any of the </w:t>
-      </w:r>
-      <w:r>
-        <w:rPr>
-          <w:rFonts w:ascii="Arial" w:hAnsi="Arial" w:cs="Arial"/>
-        </w:rPr>
-        <w:t xml:space="preserve">MEditor </w:t>
-      </w:r>
-      <w:r>
-        <w:rPr>
-          <w:rFonts w:ascii="Arial" w:hAnsi="Arial" w:cs="Arial"/>
-        </w:rPr>
-        <w:t xml:space="preserve">actions. </w:t>
-      </w:r>
-      <w:r>
-        <w:rPr>
-          <w:rFonts w:ascii="Arial" w:hAnsi="Arial" w:cs="Arial"/>
-        </w:rPr>
-        <w:t xml:space="preserve">As for MDebug, it does not rely on </w:t>
-      </w:r>
-      <w:r>
-        <w:rPr>
-          <w:rFonts w:ascii="Arial" w:hAnsi="Arial" w:cs="Arial"/>
-        </w:rPr>
-        <w:t xml:space="preserve">these </w:t>
-      </w:r>
-      <w:r>
-        <w:rPr>
-          <w:rFonts w:ascii="Arial" w:hAnsi="Arial" w:cs="Arial"/>
-        </w:rPr>
-        <w:t xml:space="preserve">contrived Eclipse Actions, but instead uses the </w:t>
-      </w:r>
-      <w:r>
-        <w:rPr>
-          <w:rFonts w:ascii="Arial" w:hAnsi="Arial" w:cs="Arial"/>
-        </w:rPr>
-        <w:t xml:space="preserve">Eclipse Debug Platform </w:t>
-      </w:r>
-      <w:r>
-        <w:rPr>
-          <w:rFonts w:ascii="Arial" w:hAnsi="Arial" w:cs="Arial"/>
-        </w:rPr>
-        <w:t xml:space="preserve">to </w:t>
-      </w:r>
-      <w:r>
-        <w:rPr>
-          <w:rFonts w:ascii="Arial" w:hAnsi="Arial" w:cs="Arial"/>
-        </w:rPr>
-        <w:t>en</w:t>
-      </w:r>
-      <w:r>
-        <w:rPr>
-          <w:rFonts w:ascii="Arial" w:hAnsi="Arial" w:cs="Arial"/>
-        </w:rPr>
-        <w:t xml:space="preserve">sure </w:t>
-      </w:r>
-      <w:r>
-        <w:rPr>
-          <w:rFonts w:ascii="Arial" w:hAnsi="Arial" w:cs="Arial"/>
-        </w:rPr>
-        <w:lastRenderedPageBreak/>
-        <w:t xml:space="preserve">all actions are </w:t>
-      </w:r>
-      <w:r>
-        <w:rPr>
-          <w:rFonts w:ascii="Arial" w:hAnsi="Arial" w:cs="Arial"/>
-        </w:rPr>
-        <w:t>put into background jobs. Therefore clicking an action, such as “step over” or “resume”</w:t>
-      </w:r>
-      <w:r>
-        <w:rPr>
-          <w:rFonts w:ascii="Arial" w:hAnsi="Arial" w:cs="Arial"/>
-        </w:rPr>
-        <w:t>,</w:t>
-      </w:r>
-      <w:r>
-        <w:rPr>
-          <w:rFonts w:ascii="Arial" w:hAnsi="Arial" w:cs="Arial"/>
-        </w:rPr>
-        <w:t xml:space="preserve"> doesn</w:t>
-      </w:r>
-      <w:r>
-        <w:rPr>
-          <w:rFonts w:ascii="Arial" w:hAnsi="Arial" w:cs="Arial"/>
-        </w:rPr>
-        <w:t>’t cause Eclipse to</w:t>
-      </w:r>
-      <w:r>
-        <w:rPr>
-          <w:rFonts w:ascii="Arial" w:hAnsi="Arial" w:cs="Arial"/>
-        </w:rPr>
-        <w:t xml:space="preserve"> become unresponsive</w:t>
-      </w:r>
-      <w:r>
-        <w:rPr>
-          <w:rFonts w:ascii="Arial" w:hAnsi="Arial" w:cs="Arial"/>
-        </w:rPr>
-        <w:t>.</w:t>
-      </w:r>
-    </w:p>
-    <w:p>
-      <w:pPr>
-        <w:pStyle w:val="BodyText"/>
-      </w:pPr>
-    </w:p>
-    <w:p>
-      <w:pPr>
-        <w:pStyle w:val="Heading2"/>
-      </w:pPr>
-      <w:bookmarkStart w:id="13" w:name="_Toc365999639"/>
-      <w:r>
-        <w:t>MDebug</w:t>
+        <w:pStyle w:val="Heading3"/>
+      </w:pPr>
+      <w:bookmarkStart w:id="13" w:name="_Toc366141650"/>
+      <w:r>
+        <w:t xml:space="preserve">Concurrent </w:t>
+      </w:r>
+      <w:r>
+        <w:t>P</w:t>
+      </w:r>
+      <w:r>
+        <w:t xml:space="preserve">rocessing of the Eclipse UI </w:t>
+      </w:r>
+      <w:r>
+        <w:t>C</w:t>
+      </w:r>
+      <w:r>
+        <w:t xml:space="preserve">oncerns and XTDEBUG </w:t>
+      </w:r>
+      <w:r>
+        <w:t>B</w:t>
+      </w:r>
+      <w:r>
+        <w:t xml:space="preserve">ackend </w:t>
+      </w:r>
+      <w:r>
+        <w:t>C</w:t>
+      </w:r>
+      <w:r>
+        <w:t>oncerns</w:t>
       </w:r>
       <w:bookmarkEnd w:id="13"/>
     </w:p>
     <w:p>
       <w:pPr>
+        <w:pStyle w:val="BodyText"/>
+        <w:rPr>
+          <w:rFonts w:ascii="Arial" w:hAnsi="Arial" w:cs="Arial"/>
+          <w:szCs w:val="22"/>
+        </w:rPr>
+      </w:pPr>
+      <w:r>
+        <w:rPr>
+          <w:rFonts w:ascii="Arial" w:hAnsi="Arial" w:cs="Arial"/>
+          <w:szCs w:val="22"/>
+        </w:rPr>
+        <w:t>MDebug</w:t>
+      </w:r>
+      <w:r>
+        <w:rPr>
+          <w:rFonts w:ascii="Arial" w:hAnsi="Arial" w:cs="Arial"/>
+          <w:szCs w:val="22"/>
+        </w:rPr>
+        <w:t xml:space="preserve"> was</w:t>
+      </w:r>
+      <w:r>
+        <w:rPr>
+          <w:rFonts w:ascii="Arial" w:hAnsi="Arial" w:cs="Arial"/>
+          <w:szCs w:val="22"/>
+        </w:rPr>
+        <w:t xml:space="preserve"> </w:t>
+      </w:r>
+      <w:r>
+        <w:rPr>
+          <w:rFonts w:ascii="Arial" w:hAnsi="Arial" w:cs="Arial"/>
+          <w:szCs w:val="22"/>
+        </w:rPr>
+        <w:t xml:space="preserve">created by following an </w:t>
+      </w:r>
+      <w:hyperlink r:id="rId15" w:history="1">
+        <w:r>
+          <w:rPr>
+            <w:rStyle w:val="Hyperlink"/>
+            <w:rFonts w:ascii="Arial" w:hAnsi="Arial" w:cs="Arial"/>
+            <w:szCs w:val="22"/>
+          </w:rPr>
+          <w:t xml:space="preserve">article </w:t>
+        </w:r>
+      </w:hyperlink>
+      <w:r>
+        <w:rPr>
+          <w:rFonts w:ascii="Arial" w:hAnsi="Arial" w:cs="Arial"/>
+          <w:szCs w:val="22"/>
+        </w:rPr>
+        <w:t xml:space="preserve">on how to create a custom Eclipse Debugger for any language. </w:t>
+      </w:r>
+      <w:r>
+        <w:rPr>
+          <w:rFonts w:ascii="Arial" w:hAnsi="Arial" w:cs="Arial"/>
+          <w:szCs w:val="22"/>
+        </w:rPr>
+        <w:t>Please note that t</w:t>
+      </w:r>
+      <w:r>
+        <w:rPr>
+          <w:rFonts w:ascii="Arial" w:hAnsi="Arial" w:cs="Arial"/>
+          <w:szCs w:val="22"/>
+        </w:rPr>
+        <w:t xml:space="preserve">his article was written in 2004 and is </w:t>
+      </w:r>
+      <w:r>
+        <w:rPr>
+          <w:rFonts w:ascii="Arial" w:hAnsi="Arial" w:cs="Arial"/>
+          <w:szCs w:val="22"/>
+        </w:rPr>
+        <w:t>partially</w:t>
+      </w:r>
+      <w:r>
+        <w:rPr>
+          <w:rFonts w:ascii="Arial" w:hAnsi="Arial" w:cs="Arial"/>
+          <w:szCs w:val="22"/>
+        </w:rPr>
+        <w:t xml:space="preserve"> out of date with regards to asynchronous processing</w:t>
+      </w:r>
+      <w:r>
+        <w:rPr>
+          <w:rFonts w:ascii="Arial" w:hAnsi="Arial" w:cs="Arial"/>
+          <w:szCs w:val="22"/>
+        </w:rPr>
+        <w:t>; specifically, it</w:t>
+      </w:r>
+      <w:r>
+        <w:rPr>
+          <w:rFonts w:ascii="Arial" w:hAnsi="Arial" w:cs="Arial"/>
+          <w:szCs w:val="22"/>
+        </w:rPr>
+        <w:t xml:space="preserve"> mentions that the step feature in Eclipse is invoked from the UI thread, which is </w:t>
+      </w:r>
+      <w:r>
+        <w:rPr>
+          <w:rFonts w:ascii="Arial" w:hAnsi="Arial" w:cs="Arial"/>
+          <w:szCs w:val="22"/>
+        </w:rPr>
+        <w:t xml:space="preserve">incorrect with the version of Eclipse </w:t>
+      </w:r>
+      <w:r>
+        <w:rPr>
+          <w:rFonts w:ascii="Arial" w:hAnsi="Arial" w:cs="Arial"/>
+          <w:szCs w:val="22"/>
+        </w:rPr>
+        <w:t>our team</w:t>
+      </w:r>
+      <w:r>
+        <w:rPr>
+          <w:rFonts w:ascii="Arial" w:hAnsi="Arial" w:cs="Arial"/>
+          <w:szCs w:val="22"/>
+        </w:rPr>
+        <w:t xml:space="preserve"> </w:t>
+      </w:r>
+      <w:r>
+        <w:rPr>
+          <w:rFonts w:ascii="Arial" w:hAnsi="Arial" w:cs="Arial"/>
+          <w:szCs w:val="22"/>
+        </w:rPr>
+        <w:t xml:space="preserve">currently </w:t>
+      </w:r>
+      <w:r>
+        <w:rPr>
+          <w:rFonts w:ascii="Arial" w:hAnsi="Arial" w:cs="Arial"/>
+          <w:szCs w:val="22"/>
+        </w:rPr>
+        <w:t>us</w:t>
+      </w:r>
+      <w:r>
+        <w:rPr>
+          <w:rFonts w:ascii="Arial" w:hAnsi="Arial" w:cs="Arial"/>
+          <w:szCs w:val="22"/>
+        </w:rPr>
+        <w:t>es</w:t>
+      </w:r>
+      <w:r>
+        <w:rPr>
+          <w:rFonts w:ascii="Arial" w:hAnsi="Arial" w:cs="Arial"/>
+          <w:szCs w:val="22"/>
+        </w:rPr>
+        <w:t xml:space="preserve">. </w:t>
+      </w:r>
+      <w:r>
+        <w:rPr>
+          <w:rFonts w:ascii="Arial" w:hAnsi="Arial" w:cs="Arial"/>
+          <w:szCs w:val="22"/>
+        </w:rPr>
+        <w:t xml:space="preserve">In our </w:t>
+      </w:r>
+      <w:r>
+        <w:rPr>
+          <w:rFonts w:ascii="Arial" w:hAnsi="Arial" w:cs="Arial"/>
+          <w:szCs w:val="22"/>
+        </w:rPr>
+        <w:t xml:space="preserve">team’s </w:t>
+      </w:r>
+      <w:r>
+        <w:rPr>
+          <w:rFonts w:ascii="Arial" w:hAnsi="Arial" w:cs="Arial"/>
+          <w:szCs w:val="22"/>
+        </w:rPr>
+        <w:t>version, stepping</w:t>
+      </w:r>
+      <w:r>
+        <w:rPr>
+          <w:rFonts w:ascii="Arial" w:hAnsi="Arial" w:cs="Arial"/>
+          <w:szCs w:val="22"/>
+        </w:rPr>
+        <w:t xml:space="preserve"> is invoked as a background job and will not cause Eclipse’s workbench window to hang, even if </w:t>
+      </w:r>
+      <w:r>
+        <w:rPr>
+          <w:rFonts w:ascii="Arial" w:hAnsi="Arial" w:cs="Arial"/>
+          <w:szCs w:val="22"/>
+        </w:rPr>
+        <w:t>the</w:t>
+      </w:r>
+      <w:r>
+        <w:rPr>
+          <w:rFonts w:ascii="Arial" w:hAnsi="Arial" w:cs="Arial"/>
+          <w:szCs w:val="22"/>
+        </w:rPr>
+        <w:t xml:space="preserve"> backend debug system is synchronous. </w:t>
+      </w:r>
+    </w:p>
+    <w:p>
+      <w:pPr>
+        <w:pStyle w:val="BodyText"/>
+        <w:rPr>
+          <w:rFonts w:ascii="Arial" w:hAnsi="Arial" w:cs="Arial"/>
+        </w:rPr>
+      </w:pPr>
+      <w:r>
+        <w:rPr>
+          <w:rFonts w:ascii="Arial" w:hAnsi="Arial" w:cs="Arial"/>
+        </w:rPr>
+        <w:t>In our case, t</w:t>
+      </w:r>
+      <w:r>
+        <w:rPr>
+          <w:rFonts w:ascii="Arial" w:hAnsi="Arial" w:cs="Arial"/>
+        </w:rPr>
+        <w:t xml:space="preserve">he XTDEBUG </w:t>
+      </w:r>
+      <w:r>
+        <w:rPr>
+          <w:rFonts w:ascii="Arial" w:hAnsi="Arial" w:cs="Arial"/>
+        </w:rPr>
+        <w:t>Remote Procedure Call (</w:t>
+      </w:r>
+      <w:r>
+        <w:rPr>
+          <w:rFonts w:ascii="Arial" w:hAnsi="Arial" w:cs="Arial"/>
+        </w:rPr>
+        <w:t>RPC</w:t>
+      </w:r>
+      <w:r>
+        <w:rPr>
+          <w:rFonts w:ascii="Arial" w:hAnsi="Arial" w:cs="Arial"/>
+        </w:rPr>
+        <w:t>)</w:t>
+      </w:r>
+      <w:r>
+        <w:rPr>
+          <w:rFonts w:ascii="Arial" w:hAnsi="Arial" w:cs="Arial"/>
+        </w:rPr>
+        <w:t xml:space="preserve"> calls are synchronous; they send a single request and wait for its response to come back. </w:t>
+      </w:r>
+      <w:r>
+        <w:rPr>
+          <w:rFonts w:ascii="Arial" w:hAnsi="Arial" w:cs="Arial"/>
+        </w:rPr>
+        <w:t>All of this is</w:t>
+      </w:r>
+      <w:r>
+        <w:rPr>
+          <w:rFonts w:ascii="Arial" w:hAnsi="Arial" w:cs="Arial"/>
+        </w:rPr>
+        <w:t xml:space="preserve"> processed in an asynchronous job on Eclipse so the UI will not have any hanging problems. However</w:t>
+      </w:r>
+      <w:r>
+        <w:rPr>
+          <w:rFonts w:ascii="Arial" w:hAnsi="Arial" w:cs="Arial"/>
+        </w:rPr>
+        <w:t>,</w:t>
+      </w:r>
+      <w:r>
+        <w:rPr>
+          <w:rFonts w:ascii="Arial" w:hAnsi="Arial" w:cs="Arial"/>
+        </w:rPr>
+        <w:t xml:space="preserve"> it is also worth noting that although multiple jobs can run concurrently, access to the RPC </w:t>
+      </w:r>
+      <w:r>
+        <w:rPr>
+          <w:rFonts w:ascii="Arial" w:hAnsi="Arial" w:cs="Arial"/>
+          <w:bCs/>
+        </w:rPr>
+        <w:t>must not be</w:t>
+      </w:r>
+      <w:r>
+        <w:rPr>
+          <w:rFonts w:ascii="Arial" w:hAnsi="Arial" w:cs="Arial"/>
+        </w:rPr>
+        <w:t xml:space="preserve"> concurrent</w:t>
+      </w:r>
+      <w:r>
+        <w:rPr>
+          <w:rFonts w:ascii="Arial" w:hAnsi="Arial" w:cs="Arial"/>
+        </w:rPr>
+        <w:t xml:space="preserve"> because the MUMPS background process can only handle a single request at a time</w:t>
+      </w:r>
+      <w:r>
+        <w:rPr>
+          <w:rFonts w:ascii="Arial" w:hAnsi="Arial" w:cs="Arial"/>
+        </w:rPr>
+        <w:t xml:space="preserve">. The </w:t>
+      </w:r>
+      <w:r>
+        <w:rPr>
+          <w:rFonts w:ascii="Arial" w:hAnsi="Arial" w:cs="Arial"/>
+        </w:rPr>
+        <w:t>J</w:t>
+      </w:r>
+      <w:r>
+        <w:rPr>
+          <w:rFonts w:ascii="Arial" w:hAnsi="Arial" w:cs="Arial"/>
+        </w:rPr>
+        <w:t>ava keyword “synchronize” is used on the X</w:t>
+      </w:r>
+      <w:r>
+        <w:rPr>
+          <w:rFonts w:ascii="Arial" w:hAnsi="Arial" w:cs="Arial"/>
+        </w:rPr>
+        <w:t>TDEBUG</w:t>
+      </w:r>
+      <w:r>
+        <w:rPr>
+          <w:rFonts w:ascii="Arial" w:hAnsi="Arial" w:cs="Arial"/>
+        </w:rPr>
+        <w:t xml:space="preserve">Handler class to make sure that multiple </w:t>
+      </w:r>
+      <w:r>
+        <w:rPr>
+          <w:rFonts w:ascii="Arial" w:hAnsi="Arial" w:cs="Arial"/>
+        </w:rPr>
+        <w:t xml:space="preserve">Eclipse </w:t>
+      </w:r>
+      <w:r>
+        <w:rPr>
+          <w:rFonts w:ascii="Arial" w:hAnsi="Arial" w:cs="Arial"/>
+        </w:rPr>
+        <w:t xml:space="preserve">jobs do not call this RPC while it is processing a current job. </w:t>
+      </w:r>
+    </w:p>
+    <w:p>
+      <w:pPr>
+        <w:pStyle w:val="BodyText"/>
+      </w:pPr>
+    </w:p>
+    <w:p>
+      <w:pPr>
         <w:pStyle w:val="Heading3"/>
       </w:pPr>
-      <w:bookmarkStart w:id="14" w:name="_Toc365999640"/>
-      <w:r>
-        <w:t xml:space="preserve">Concurrent </w:t>
+      <w:bookmarkStart w:id="14" w:name="_Toc366141651"/>
+      <w:r>
+        <w:t xml:space="preserve">Case </w:t>
+      </w:r>
+      <w:r>
+        <w:t>E</w:t>
+      </w:r>
+      <w:r>
+        <w:t>xample</w:t>
+      </w:r>
+      <w:r>
+        <w:t>:</w:t>
+      </w:r>
+      <w:r>
+        <w:t xml:space="preserve"> </w:t>
+      </w:r>
+      <w:r>
+        <w:t>H</w:t>
+      </w:r>
+      <w:r>
+        <w:t xml:space="preserve">ow to </w:t>
+      </w:r>
+      <w:r>
+        <w:t>W</w:t>
+      </w:r>
+      <w:r>
+        <w:t xml:space="preserve">ork with </w:t>
+      </w:r>
+      <w:r>
+        <w:t>S</w:t>
+      </w:r>
+      <w:r>
+        <w:t xml:space="preserve">eparate UI and Core </w:t>
       </w:r>
       <w:r>
         <w:t>P</w:t>
       </w:r>
       <w:r>
-        <w:t xml:space="preserve">rocessing of the Eclipse UI </w:t>
-      </w:r>
-      <w:r>
-        <w:t>C</w:t>
-      </w:r>
-      <w:r>
-        <w:t xml:space="preserve">oncerns and XTDEBUG </w:t>
-      </w:r>
-      <w:r>
-        <w:t>B</w:t>
-      </w:r>
-      <w:r>
-        <w:t xml:space="preserve">ackend </w:t>
-      </w:r>
-      <w:r>
-        <w:t>C</w:t>
-      </w:r>
-      <w:r>
-        <w:t>oncerns</w:t>
+        <w:t>lug-ins</w:t>
       </w:r>
       <w:bookmarkEnd w:id="14"/>
     </w:p>
@@ -4956,172 +4588,79 @@
         <w:pStyle w:val="BodyText"/>
         <w:rPr>
           <w:rFonts w:ascii="Arial" w:hAnsi="Arial" w:cs="Arial"/>
-          <w:szCs w:val="22"/>
-        </w:rPr>
-      </w:pPr>
-      <w:r>
-        <w:rPr>
-          <w:rFonts w:ascii="Arial" w:hAnsi="Arial" w:cs="Arial"/>
-          <w:szCs w:val="22"/>
-        </w:rPr>
-        <w:t>MDebug</w:t>
-      </w:r>
-      <w:r>
-        <w:rPr>
-          <w:rFonts w:ascii="Arial" w:hAnsi="Arial" w:cs="Arial"/>
-          <w:szCs w:val="22"/>
-        </w:rPr>
-        <w:t xml:space="preserve"> was</w:t>
-      </w:r>
-      <w:r>
-        <w:rPr>
-          <w:rFonts w:ascii="Arial" w:hAnsi="Arial" w:cs="Arial"/>
-          <w:szCs w:val="22"/>
+        </w:rPr>
+      </w:pPr>
+      <w:r>
+        <w:rPr>
+          <w:rFonts w:ascii="Arial" w:hAnsi="Arial" w:cs="Arial"/>
+        </w:rPr>
+        <w:t xml:space="preserve">A custom console for handling READ and WRITE commands was added to MDebug. This console relies on </w:t>
+      </w:r>
+      <w:r>
+        <w:rPr>
+          <w:rFonts w:ascii="Arial" w:hAnsi="Arial" w:cs="Arial"/>
+        </w:rPr>
+        <w:t xml:space="preserve">the </w:t>
+      </w:r>
+      <w:r>
+        <w:rPr>
+          <w:rFonts w:ascii="Arial" w:hAnsi="Arial" w:cs="Arial"/>
+        </w:rPr>
+        <w:t>Eclipses Console View and Console</w:t>
+      </w:r>
+      <w:r>
+        <w:rPr>
+          <w:rFonts w:ascii="Arial" w:hAnsi="Arial" w:cs="Arial"/>
         </w:rPr>
         <w:t xml:space="preserve"> </w:t>
       </w:r>
       <w:r>
         <w:rPr>
           <w:rFonts w:ascii="Arial" w:hAnsi="Arial" w:cs="Arial"/>
-          <w:szCs w:val="22"/>
-        </w:rPr>
-        <w:t xml:space="preserve">created by following an </w:t>
-      </w:r>
-      <w:hyperlink r:id="rId15" w:history="1">
-        <w:r>
-          <w:rPr>
-            <w:rStyle w:val="Hyperlink"/>
-            <w:rFonts w:ascii="Arial" w:hAnsi="Arial" w:cs="Arial"/>
-            <w:szCs w:val="22"/>
-          </w:rPr>
-          <w:t xml:space="preserve">article </w:t>
-        </w:r>
-      </w:hyperlink>
-      <w:r>
-        <w:rPr>
-          <w:rFonts w:ascii="Arial" w:hAnsi="Arial" w:cs="Arial"/>
-          <w:szCs w:val="22"/>
-        </w:rPr>
-        <w:t xml:space="preserve">on how to create a custom Eclipse Debugger for any language. This article was written in 2004 and is </w:t>
-      </w:r>
-      <w:r>
-        <w:rPr>
-          <w:rFonts w:ascii="Arial" w:hAnsi="Arial" w:cs="Arial"/>
-          <w:szCs w:val="22"/>
-        </w:rPr>
-        <w:t>partially</w:t>
-      </w:r>
-      <w:r>
-        <w:rPr>
-          <w:rFonts w:ascii="Arial" w:hAnsi="Arial" w:cs="Arial"/>
-          <w:szCs w:val="22"/>
-        </w:rPr>
-        <w:t xml:space="preserve"> out of date with regards to asynchronous processing. </w:t>
-      </w:r>
-      <w:r>
-        <w:rPr>
-          <w:rFonts w:ascii="Arial" w:hAnsi="Arial" w:cs="Arial"/>
-          <w:szCs w:val="22"/>
-        </w:rPr>
-        <w:t>The article</w:t>
-      </w:r>
-      <w:r>
-        <w:rPr>
-          <w:rFonts w:ascii="Arial" w:hAnsi="Arial" w:cs="Arial"/>
-          <w:szCs w:val="22"/>
-        </w:rPr>
-        <w:t xml:space="preserve"> mentions that the step feature in Eclipse is invoked from the UI thread, which is </w:t>
-      </w:r>
-      <w:r>
-        <w:rPr>
-          <w:rFonts w:ascii="Arial" w:hAnsi="Arial" w:cs="Arial"/>
-          <w:szCs w:val="22"/>
-        </w:rPr>
-        <w:t xml:space="preserve">incorrect with the version of Eclipse </w:t>
-      </w:r>
-      <w:r>
-        <w:rPr>
-          <w:rFonts w:ascii="Arial" w:hAnsi="Arial" w:cs="Arial"/>
-          <w:szCs w:val="22"/>
-        </w:rPr>
-        <w:t>our team</w:t>
-      </w:r>
-      <w:r>
-        <w:rPr>
-          <w:rFonts w:ascii="Arial" w:hAnsi="Arial" w:cs="Arial"/>
-          <w:szCs w:val="22"/>
+        </w:rPr>
+        <w:t>Manager components and not the Debug Platform.</w:t>
+      </w:r>
+      <w:r>
+        <w:rPr>
+          <w:rFonts w:ascii="Arial" w:hAnsi="Arial" w:cs="Arial"/>
+        </w:rPr>
+        <w:t xml:space="preserve"> As a result, the plumbing to get this rendering and working on the screen is not provided by default.</w:t>
+      </w:r>
+      <w:r>
+        <w:rPr>
+          <w:rFonts w:ascii="Arial" w:hAnsi="Arial" w:cs="Arial"/>
         </w:rPr>
         <w:t xml:space="preserve"> </w:t>
       </w:r>
       <w:r>
         <w:rPr>
           <w:rFonts w:ascii="Arial" w:hAnsi="Arial" w:cs="Arial"/>
-          <w:szCs w:val="22"/>
-        </w:rPr>
-        <w:t xml:space="preserve">currently </w:t>
-      </w:r>
-      <w:r>
-        <w:rPr>
-          <w:rFonts w:ascii="Arial" w:hAnsi="Arial" w:cs="Arial"/>
-          <w:szCs w:val="22"/>
-        </w:rPr>
-        <w:t>us</w:t>
-      </w:r>
-      <w:r>
-        <w:rPr>
-          <w:rFonts w:ascii="Arial" w:hAnsi="Arial" w:cs="Arial"/>
-          <w:szCs w:val="22"/>
-        </w:rPr>
-        <w:t>es</w:t>
-      </w:r>
-      <w:r>
-        <w:rPr>
-          <w:rFonts w:ascii="Arial" w:hAnsi="Arial" w:cs="Arial"/>
-          <w:szCs w:val="22"/>
-        </w:rPr>
-        <w:t xml:space="preserve">. </w:t>
-      </w:r>
-      <w:r>
-        <w:rPr>
-          <w:rFonts w:ascii="Arial" w:hAnsi="Arial" w:cs="Arial"/>
-          <w:szCs w:val="22"/>
-        </w:rPr>
-        <w:t xml:space="preserve">In our </w:t>
-      </w:r>
-      <w:r>
-        <w:rPr>
-          <w:rFonts w:ascii="Arial" w:hAnsi="Arial" w:cs="Arial"/>
-          <w:szCs w:val="22"/>
-        </w:rPr>
-        <w:t xml:space="preserve">team’s </w:t>
-      </w:r>
-      <w:r>
-        <w:rPr>
-          <w:rFonts w:ascii="Arial" w:hAnsi="Arial" w:cs="Arial"/>
-          <w:szCs w:val="22"/>
-        </w:rPr>
-        <w:t>version, stepping</w:t>
-      </w:r>
-      <w:r>
-        <w:rPr>
-          <w:rFonts w:ascii="Arial" w:hAnsi="Arial" w:cs="Arial"/>
-          <w:szCs w:val="22"/>
-        </w:rPr>
-        <w:t xml:space="preserve"> is invoked as a background job and will not cause Eclipse’s workbench window to hang, even if </w:t>
-      </w:r>
-      <w:r>
-        <w:rPr>
-          <w:rFonts w:ascii="Arial" w:hAnsi="Arial" w:cs="Arial"/>
-          <w:szCs w:val="22"/>
-        </w:rPr>
-        <w:t>the</w:t>
-      </w:r>
-      <w:r>
-        <w:rPr>
-          <w:rFonts w:ascii="Arial" w:hAnsi="Arial" w:cs="Arial"/>
-          <w:szCs w:val="22"/>
-        </w:rPr>
-        <w:t xml:space="preserve"> back-end debug system is synchronous. </w:t>
+        </w:rPr>
+        <w:t>Therefore</w:t>
+      </w:r>
+      <w:r>
+        <w:rPr>
+          <w:rFonts w:ascii="Arial" w:hAnsi="Arial" w:cs="Arial"/>
+        </w:rPr>
+        <w:t>,</w:t>
+      </w:r>
+      <w:r>
+        <w:rPr>
+          <w:rFonts w:ascii="Arial" w:hAnsi="Arial" w:cs="Arial"/>
+        </w:rPr>
+        <w:t xml:space="preserve"> implementing it required less lightweight delegate</w:t>
+      </w:r>
+      <w:r>
+        <w:rPr>
+          <w:rFonts w:ascii="Arial" w:hAnsi="Arial" w:cs="Arial"/>
+        </w:rPr>
+        <w:t>-</w:t>
+      </w:r>
+      <w:r>
+        <w:rPr>
+          <w:rFonts w:ascii="Arial" w:hAnsi="Arial" w:cs="Arial"/>
+        </w:rPr>
+        <w:t xml:space="preserve">based classes. </w:t>
       </w:r>
     </w:p>
     <w:p>
@@ -5135,161 +4674,319 @@
         <w:rPr>
           <w:rFonts w:ascii="Arial" w:hAnsi="Arial" w:cs="Arial"/>
         </w:rPr>
-        <w:t>In our case, t</w:t>
-      </w:r>
-      <w:r>
-        <w:rPr>
-          <w:rFonts w:ascii="Arial" w:hAnsi="Arial" w:cs="Arial"/>
-        </w:rPr>
-        <w:t xml:space="preserve">he XTDEBUG </w:t>
-      </w:r>
-      <w:r>
-        <w:rPr>
-          <w:rFonts w:ascii="Arial" w:hAnsi="Arial" w:cs="Arial"/>
-        </w:rPr>
-        <w:t>Remote Procedure Call (</w:t>
-      </w:r>
-      <w:r>
-        <w:rPr>
-          <w:rFonts w:ascii="Arial" w:hAnsi="Arial" w:cs="Arial"/>
-        </w:rPr>
-        <w:t>RPC</w:t>
-      </w:r>
-      <w:r>
-        <w:rPr>
-          <w:rFonts w:ascii="Arial" w:hAnsi="Arial" w:cs="Arial"/>
-        </w:rPr>
-        <w:t>)</w:t>
-      </w:r>
-      <w:r>
-        <w:rPr>
-          <w:rFonts w:ascii="Arial" w:hAnsi="Arial" w:cs="Arial"/>
-        </w:rPr>
-        <w:t xml:space="preserve"> calls are synchronous; they send a single request and wait for its response to come back. </w:t>
-      </w:r>
-      <w:r>
-        <w:rPr>
-          <w:rFonts w:ascii="Arial" w:hAnsi="Arial" w:cs="Arial"/>
-        </w:rPr>
-        <w:t>All of this is</w:t>
-      </w:r>
-      <w:r>
-        <w:rPr>
-          <w:rFonts w:ascii="Arial" w:hAnsi="Arial" w:cs="Arial"/>
-        </w:rPr>
-        <w:t xml:space="preserve"> processed in an asynchronous job on Eclipse so the UI will not have any hanging problems. However</w:t>
-      </w:r>
-      <w:r>
-        <w:rPr>
-          <w:rFonts w:ascii="Arial" w:hAnsi="Arial" w:cs="Arial"/>
-        </w:rPr>
-        <w:t>,</w:t>
-      </w:r>
-      <w:r>
-        <w:rPr>
-          <w:rFonts w:ascii="Arial" w:hAnsi="Arial" w:cs="Arial"/>
-        </w:rPr>
-        <w:t xml:space="preserve"> it is also worth noting that although multiple jobs can run concurrently, access to the RPC </w:t>
-      </w:r>
-      <w:r>
-        <w:rPr>
-          <w:rFonts w:ascii="Arial" w:hAnsi="Arial" w:cs="Arial"/>
-          <w:b/>
-          <w:bCs/>
-        </w:rPr>
-        <w:t>must not be</w:t>
-      </w:r>
-      <w:r>
-        <w:rPr>
-          <w:rFonts w:ascii="Arial" w:hAnsi="Arial" w:cs="Arial"/>
-        </w:rPr>
-        <w:t xml:space="preserve"> concurrent</w:t>
-      </w:r>
-      <w:r>
-        <w:rPr>
-          <w:rFonts w:ascii="Arial" w:hAnsi="Arial" w:cs="Arial"/>
-        </w:rPr>
-        <w:t xml:space="preserve"> because the MUMPS background process can only handle a single request at a time</w:t>
-      </w:r>
-      <w:r>
-        <w:rPr>
-          <w:rFonts w:ascii="Arial" w:hAnsi="Arial" w:cs="Arial"/>
-        </w:rPr>
-        <w:t>. The java keyword “synchronize” is used on the X</w:t>
-      </w:r>
-      <w:r>
-        <w:rPr>
-          <w:rFonts w:ascii="Arial" w:hAnsi="Arial" w:cs="Arial"/>
-        </w:rPr>
-        <w:t>TDEBUG</w:t>
-      </w:r>
-      <w:r>
-        <w:rPr>
-          <w:rFonts w:ascii="Arial" w:hAnsi="Arial" w:cs="Arial"/>
-        </w:rPr>
-        <w:t xml:space="preserve">Handler class to make sure that multiple </w:t>
-      </w:r>
-      <w:r>
-        <w:rPr>
-          <w:rFonts w:ascii="Arial" w:hAnsi="Arial" w:cs="Arial"/>
-        </w:rPr>
-        <w:t xml:space="preserve">Eclipse </w:t>
-      </w:r>
-      <w:r>
-        <w:rPr>
-          <w:rFonts w:ascii="Arial" w:hAnsi="Arial" w:cs="Arial"/>
-        </w:rPr>
-        <w:t xml:space="preserve">jobs do not call this RPC while it is processing a current job. </w:t>
+        <w:t>This custom console has</w:t>
+      </w:r>
+      <w:r>
+        <w:rPr>
+          <w:rFonts w:ascii="Arial" w:hAnsi="Arial" w:cs="Arial"/>
+        </w:rPr>
+        <w:t xml:space="preserve"> been</w:t>
+      </w:r>
+      <w:r>
+        <w:rPr>
+          <w:rFonts w:ascii="Arial" w:hAnsi="Arial" w:cs="Arial"/>
+        </w:rPr>
+        <w:t xml:space="preserve"> </w:t>
+      </w:r>
+      <w:r>
+        <w:rPr>
+          <w:rFonts w:ascii="Arial" w:hAnsi="Arial" w:cs="Arial"/>
+        </w:rPr>
+        <w:t xml:space="preserve">implemented in the UI plug-in mostly with some UI agnostic </w:t>
+      </w:r>
+      <w:r>
+        <w:rPr>
+          <w:rFonts w:ascii="Arial" w:hAnsi="Arial" w:cs="Arial"/>
+        </w:rPr>
+        <w:t xml:space="preserve">listener </w:t>
+      </w:r>
+      <w:r>
+        <w:rPr>
+          <w:rFonts w:ascii="Arial" w:hAnsi="Arial" w:cs="Arial"/>
+        </w:rPr>
+        <w:t>classes existing in the core plug</w:t>
+      </w:r>
+      <w:r>
+        <w:rPr>
+          <w:rFonts w:ascii="Arial" w:hAnsi="Arial" w:cs="Arial"/>
+        </w:rPr>
+        <w:t>-</w:t>
+      </w:r>
+      <w:r>
+        <w:rPr>
+          <w:rFonts w:ascii="Arial" w:hAnsi="Arial" w:cs="Arial"/>
+        </w:rPr>
+        <w:t xml:space="preserve">in. </w:t>
+      </w:r>
+      <w:r>
+        <w:rPr>
+          <w:rFonts w:ascii="Arial" w:hAnsi="Arial" w:cs="Arial"/>
+        </w:rPr>
+        <w:t>The custom console</w:t>
+      </w:r>
+      <w:r>
+        <w:rPr>
+          <w:rFonts w:ascii="Arial" w:hAnsi="Arial" w:cs="Arial"/>
+        </w:rPr>
+        <w:t xml:space="preserve"> works </w:t>
+      </w:r>
+      <w:r>
+        <w:rPr>
+          <w:rFonts w:ascii="Arial" w:hAnsi="Arial" w:cs="Arial"/>
+        </w:rPr>
+        <w:t xml:space="preserve">by registering a Launch Configuration listener to the </w:t>
+      </w:r>
+      <w:r>
+        <w:rPr>
+          <w:rFonts w:ascii="Arial" w:hAnsi="Arial" w:cs="Arial"/>
+        </w:rPr>
+        <w:t xml:space="preserve">MDebug </w:t>
+      </w:r>
+      <w:r>
+        <w:rPr>
+          <w:rFonts w:ascii="Arial" w:hAnsi="Arial" w:cs="Arial"/>
+        </w:rPr>
+        <w:t>UI plug-in</w:t>
+      </w:r>
+      <w:r>
+        <w:rPr>
+          <w:rFonts w:ascii="Arial" w:hAnsi="Arial" w:cs="Arial"/>
+        </w:rPr>
+        <w:t>;</w:t>
+      </w:r>
+      <w:r>
+        <w:rPr>
+          <w:rFonts w:ascii="Arial" w:hAnsi="Arial" w:cs="Arial"/>
+        </w:rPr>
+        <w:t xml:space="preserve"> t</w:t>
+      </w:r>
+      <w:r>
+        <w:rPr>
+          <w:rFonts w:ascii="Arial" w:hAnsi="Arial" w:cs="Arial"/>
+        </w:rPr>
+        <w:t>his</w:t>
+      </w:r>
+      <w:r>
+        <w:rPr>
+          <w:rFonts w:ascii="Arial" w:hAnsi="Arial" w:cs="Arial"/>
+        </w:rPr>
+        <w:t xml:space="preserve"> listener</w:t>
+      </w:r>
+      <w:r>
+        <w:rPr>
+          <w:rFonts w:ascii="Arial" w:hAnsi="Arial" w:cs="Arial"/>
+        </w:rPr>
+        <w:t xml:space="preserve"> will react if any new launch configurations are launched by the user. </w:t>
+      </w:r>
+      <w:r>
+        <w:rPr>
+          <w:rFonts w:ascii="Arial" w:hAnsi="Arial" w:cs="Arial"/>
+        </w:rPr>
+        <w:t>Custom l</w:t>
+      </w:r>
+      <w:r>
+        <w:rPr>
+          <w:rFonts w:ascii="Arial" w:hAnsi="Arial" w:cs="Arial"/>
+        </w:rPr>
+        <w:t xml:space="preserve">isteners </w:t>
+      </w:r>
+      <w:r>
+        <w:rPr>
+          <w:rFonts w:ascii="Arial" w:hAnsi="Arial" w:cs="Arial"/>
+        </w:rPr>
+        <w:t xml:space="preserve">for </w:t>
+      </w:r>
+      <w:r>
+        <w:rPr>
+          <w:rFonts w:ascii="Arial" w:hAnsi="Arial" w:cs="Arial"/>
+        </w:rPr>
+        <w:t>the</w:t>
+      </w:r>
+      <w:r>
+        <w:rPr>
+          <w:rFonts w:ascii="Arial" w:hAnsi="Arial" w:cs="Arial"/>
+        </w:rPr>
+        <w:t xml:space="preserve"> </w:t>
+      </w:r>
+      <w:r>
+        <w:rPr>
+          <w:rFonts w:ascii="Arial" w:hAnsi="Arial" w:cs="Arial"/>
+        </w:rPr>
+        <w:t xml:space="preserve">custom console </w:t>
+      </w:r>
+      <w:r>
+        <w:rPr>
+          <w:rFonts w:ascii="Arial" w:hAnsi="Arial" w:cs="Arial"/>
+        </w:rPr>
+        <w:t xml:space="preserve">are added to both the </w:t>
+      </w:r>
+      <w:r>
+        <w:rPr>
+          <w:rFonts w:ascii="Arial" w:hAnsi="Arial" w:cs="Arial"/>
+        </w:rPr>
+        <w:t>d</w:t>
+      </w:r>
+      <w:r>
+        <w:rPr>
+          <w:rFonts w:ascii="Arial" w:hAnsi="Arial" w:cs="Arial"/>
+        </w:rPr>
+        <w:t xml:space="preserve">ebug </w:t>
+      </w:r>
+      <w:r>
+        <w:rPr>
+          <w:rFonts w:ascii="Arial" w:hAnsi="Arial" w:cs="Arial"/>
+        </w:rPr>
+        <w:t>t</w:t>
+      </w:r>
+      <w:r>
+        <w:rPr>
+          <w:rFonts w:ascii="Arial" w:hAnsi="Arial" w:cs="Arial"/>
+        </w:rPr>
+        <w:t>arget and the console</w:t>
+      </w:r>
+      <w:r>
+        <w:rPr>
+          <w:rFonts w:ascii="Arial" w:hAnsi="Arial" w:cs="Arial"/>
+        </w:rPr>
+        <w:t xml:space="preserve"> as</w:t>
+      </w:r>
+      <w:r>
+        <w:rPr>
+          <w:rFonts w:ascii="Arial" w:hAnsi="Arial" w:cs="Arial"/>
+        </w:rPr>
+        <w:t xml:space="preserve"> t</w:t>
+      </w:r>
+      <w:r>
+        <w:rPr>
+          <w:rFonts w:ascii="Arial" w:hAnsi="Arial" w:cs="Arial"/>
+        </w:rPr>
+        <w:t xml:space="preserve">he debug target </w:t>
+      </w:r>
+      <w:r>
+        <w:rPr>
+          <w:rFonts w:ascii="Arial" w:hAnsi="Arial" w:cs="Arial"/>
+        </w:rPr>
+        <w:t>must</w:t>
+      </w:r>
+      <w:r>
+        <w:rPr>
+          <w:rFonts w:ascii="Arial" w:hAnsi="Arial" w:cs="Arial"/>
+        </w:rPr>
+        <w:t xml:space="preserve"> listen </w:t>
+      </w:r>
+      <w:r>
+        <w:rPr>
+          <w:rFonts w:ascii="Arial" w:hAnsi="Arial" w:cs="Arial"/>
+        </w:rPr>
+        <w:t xml:space="preserve">for </w:t>
+      </w:r>
+      <w:r>
+        <w:rPr>
+          <w:rFonts w:ascii="Arial" w:hAnsi="Arial" w:cs="Arial"/>
+        </w:rPr>
+        <w:t xml:space="preserve">when the console has finished collecting input and </w:t>
+      </w:r>
+      <w:r>
+        <w:rPr>
+          <w:rFonts w:ascii="Arial" w:hAnsi="Arial" w:cs="Arial"/>
+        </w:rPr>
+        <w:t>determine</w:t>
+      </w:r>
+      <w:r>
+        <w:rPr>
+          <w:rFonts w:ascii="Arial" w:hAnsi="Arial" w:cs="Arial"/>
+        </w:rPr>
+        <w:t xml:space="preserve"> </w:t>
+      </w:r>
+      <w:r>
+        <w:rPr>
+          <w:rFonts w:ascii="Arial" w:hAnsi="Arial" w:cs="Arial"/>
+        </w:rPr>
+        <w:t xml:space="preserve">what that input is. </w:t>
+      </w:r>
+      <w:r>
+        <w:rPr>
+          <w:rFonts w:ascii="Arial" w:hAnsi="Arial" w:cs="Arial"/>
+        </w:rPr>
+        <w:t>T</w:t>
+      </w:r>
+      <w:r>
+        <w:rPr>
+          <w:rFonts w:ascii="Arial" w:hAnsi="Arial" w:cs="Arial"/>
+        </w:rPr>
+        <w:t xml:space="preserve">he console needs to </w:t>
+      </w:r>
+      <w:r>
+        <w:rPr>
+          <w:rFonts w:ascii="Arial" w:hAnsi="Arial" w:cs="Arial"/>
+        </w:rPr>
+        <w:t xml:space="preserve">then </w:t>
+      </w:r>
+      <w:r>
+        <w:rPr>
+          <w:rFonts w:ascii="Arial" w:hAnsi="Arial" w:cs="Arial"/>
+        </w:rPr>
+        <w:t xml:space="preserve">know when it is ready to receive input and if any output is to be written. </w:t>
+      </w:r>
+      <w:r>
+        <w:rPr>
+          <w:rFonts w:ascii="Arial" w:eastAsiaTheme="minorHAnsi" w:hAnsi="Arial" w:cs="Arial"/>
+          <w:color w:val="000000"/>
+        </w:rPr>
+        <w:t>These listeners are registered in a generalized way as opposed to having the classes directly invoke each other by the specific Java class name</w:t>
+      </w:r>
+      <w:r>
+        <w:rPr>
+          <w:rFonts w:ascii="Arial" w:eastAsiaTheme="minorHAnsi" w:hAnsi="Arial" w:cs="Arial"/>
+          <w:color w:val="000000"/>
+        </w:rPr>
+        <w:t xml:space="preserve">; this is </w:t>
+      </w:r>
+      <w:r>
+        <w:rPr>
+          <w:rFonts w:ascii="Arial" w:eastAsiaTheme="minorHAnsi" w:hAnsi="Arial" w:cs="Arial"/>
+          <w:color w:val="000000"/>
+        </w:rPr>
+        <w:t xml:space="preserve">due to the fact that it is not possible for the core plug-in to see the UI console class directly as its specific Java type. </w:t>
+      </w:r>
+      <w:r>
+        <w:rPr>
+          <w:rFonts w:ascii="Arial" w:hAnsi="Arial" w:cs="Arial"/>
+        </w:rPr>
+        <w:t>Instead,</w:t>
+      </w:r>
+      <w:r>
+        <w:rPr>
+          <w:rFonts w:ascii="Arial" w:hAnsi="Arial" w:cs="Arial"/>
+        </w:rPr>
+        <w:t xml:space="preserve"> </w:t>
+      </w:r>
+      <w:r>
+        <w:rPr>
+          <w:rFonts w:ascii="Arial" w:hAnsi="Arial" w:cs="Arial"/>
+        </w:rPr>
+        <w:t>the console implements a core listener and is registered to the debug target, a class from the c</w:t>
+      </w:r>
+      <w:r>
+        <w:rPr>
+          <w:rFonts w:ascii="Arial" w:hAnsi="Arial" w:cs="Arial"/>
+        </w:rPr>
+        <w:t>ore plug-in. This type of event-</w:t>
+      </w:r>
+      <w:r>
+        <w:rPr>
+          <w:rFonts w:ascii="Arial" w:hAnsi="Arial" w:cs="Arial"/>
+        </w:rPr>
+        <w:t>based processing is common for design paradigms which completely separate the UI and core or model concerns into separate projects.</w:t>
       </w:r>
     </w:p>
     <w:p>
       <w:pPr>
-        <w:pStyle w:val="BodyText"/>
-      </w:pPr>
-    </w:p>
-    <w:p>
-      <w:pPr>
-        <w:pStyle w:val="Heading3"/>
-      </w:pPr>
-      <w:bookmarkStart w:id="15" w:name="_Toc365999641"/>
-      <w:r>
-        <w:t xml:space="preserve">Case </w:t>
-      </w:r>
-      <w:r>
-        <w:t>E</w:t>
-      </w:r>
-      <w:r>
-        <w:t>xample</w:t>
-      </w:r>
-      <w:r>
-        <w:t>:</w:t>
-      </w:r>
-      <w:r>
-        <w:t xml:space="preserve"> </w:t>
-      </w:r>
-      <w:r>
-        <w:t>H</w:t>
-      </w:r>
-      <w:r>
-        <w:t xml:space="preserve">ow to </w:t>
-      </w:r>
-      <w:r>
-        <w:t>W</w:t>
-      </w:r>
-      <w:r>
-        <w:t xml:space="preserve">ork with </w:t>
-      </w:r>
-      <w:r>
-        <w:t>S</w:t>
-      </w:r>
-      <w:r>
-        <w:t xml:space="preserve">eparate UI and Core </w:t>
-      </w:r>
-      <w:r>
-        <w:t>P</w:t>
-      </w:r>
-      <w:r>
-        <w:t>lug-ins</w:t>
+        <w:pStyle w:val="Heading1"/>
+      </w:pPr>
+      <w:bookmarkStart w:id="15" w:name="_Toc366141652"/>
+      <w:r>
+        <w:t>MTools Class Diagrams</w:t>
       </w:r>
       <w:bookmarkEnd w:id="15"/>
     </w:p>
@@ -5304,361 +5001,22 @@
         <w:rPr>
           <w:rFonts w:ascii="Arial" w:hAnsi="Arial" w:cs="Arial"/>
         </w:rPr>
-        <w:t xml:space="preserve">A custom console for handling READ and WRITE commands was added to MDebug. This console relies on </w:t>
-      </w:r>
-      <w:r>
-        <w:rPr>
-          <w:rFonts w:ascii="Arial" w:hAnsi="Arial" w:cs="Arial"/>
-        </w:rPr>
-        <w:t xml:space="preserve">the </w:t>
-      </w:r>
-      <w:r>
-        <w:rPr>
-          <w:rFonts w:ascii="Arial" w:hAnsi="Arial" w:cs="Arial"/>
-        </w:rPr>
-        <w:t>Eclipses Console View and Console</w:t>
-      </w:r>
-      <w:r>
-        <w:rPr>
-          <w:rFonts w:ascii="Arial" w:hAnsi="Arial" w:cs="Arial"/>
-        </w:rPr>
-        <w:t xml:space="preserve"> </w:t>
-      </w:r>
-      <w:r>
-        <w:rPr>
-          <w:rFonts w:ascii="Arial" w:hAnsi="Arial" w:cs="Arial"/>
-        </w:rPr>
-        <w:t>Manager components and not the Debug Platform.</w:t>
-      </w:r>
-      <w:r>
-        <w:rPr>
-          <w:rFonts w:ascii="Arial" w:hAnsi="Arial" w:cs="Arial"/>
-        </w:rPr>
-        <w:t xml:space="preserve"> As a result, the plumbing to get this rendering and working on the screen is not provided by default.</w:t>
-      </w:r>
-      <w:r>
-        <w:rPr>
-          <w:rFonts w:ascii="Arial" w:hAnsi="Arial" w:cs="Arial"/>
-        </w:rPr>
-        <w:t xml:space="preserve"> </w:t>
-      </w:r>
-      <w:r>
-        <w:rPr>
-          <w:rFonts w:ascii="Arial" w:hAnsi="Arial" w:cs="Arial"/>
-        </w:rPr>
-        <w:t>Therefore</w:t>
-      </w:r>
-      <w:r>
-        <w:rPr>
-          <w:rFonts w:ascii="Arial" w:hAnsi="Arial" w:cs="Arial"/>
-        </w:rPr>
-        <w:t>,</w:t>
-      </w:r>
-      <w:r>
-        <w:rPr>
-          <w:rFonts w:ascii="Arial" w:hAnsi="Arial" w:cs="Arial"/>
-        </w:rPr>
-        <w:t xml:space="preserve"> implementing it required less lightweight delegate</w:t>
-      </w:r>
-      <w:r>
-        <w:rPr>
-          <w:rFonts w:ascii="Arial" w:hAnsi="Arial" w:cs="Arial"/>
-        </w:rPr>
-        <w:t>-</w:t>
-      </w:r>
-      <w:r>
-        <w:rPr>
-          <w:rFonts w:ascii="Arial" w:hAnsi="Arial" w:cs="Arial"/>
-        </w:rPr>
-        <w:t xml:space="preserve">based classes. </w:t>
+        <w:t xml:space="preserve">This section gives brief class diagrams </w:t>
+      </w:r>
+      <w:r>
+        <w:rPr>
+          <w:rFonts w:ascii="Arial" w:hAnsi="Arial" w:cs="Arial"/>
+        </w:rPr>
+        <w:t>for the most important functionalities of MTools.</w:t>
       </w:r>
     </w:p>
     <w:p>
       <w:pPr>
-        <w:pStyle w:val="BodyText"/>
-        <w:rPr>
-          <w:rFonts w:ascii="Arial" w:hAnsi="Arial" w:cs="Arial"/>
-        </w:rPr>
-      </w:pPr>
-      <w:r>
-        <w:rPr>
-          <w:rFonts w:ascii="Arial" w:hAnsi="Arial" w:cs="Arial"/>
-        </w:rPr>
-        <w:t>This custom console has</w:t>
-      </w:r>
-      <w:r>
-        <w:rPr>
-          <w:rFonts w:ascii="Arial" w:hAnsi="Arial" w:cs="Arial"/>
-        </w:rPr>
-        <w:t xml:space="preserve"> been</w:t>
-      </w:r>
-      <w:r>
-        <w:rPr>
-          <w:rFonts w:ascii="Arial" w:hAnsi="Arial" w:cs="Arial"/>
-        </w:rPr>
-        <w:t xml:space="preserve"> </w:t>
-      </w:r>
-      <w:r>
-        <w:rPr>
-          <w:rFonts w:ascii="Arial" w:hAnsi="Arial" w:cs="Arial"/>
-        </w:rPr>
-        <w:t xml:space="preserve">implemented in the UI plug-in mostly with some UI agnostic </w:t>
-      </w:r>
-      <w:r>
-        <w:rPr>
-          <w:rFonts w:ascii="Arial" w:hAnsi="Arial" w:cs="Arial"/>
-        </w:rPr>
-        <w:t xml:space="preserve">listener </w:t>
-      </w:r>
-      <w:r>
-        <w:rPr>
-          <w:rFonts w:ascii="Arial" w:hAnsi="Arial" w:cs="Arial"/>
-        </w:rPr>
-        <w:t>classes existing in the core plug</w:t>
-      </w:r>
-      <w:r>
-        <w:rPr>
-          <w:rFonts w:ascii="Arial" w:hAnsi="Arial" w:cs="Arial"/>
-        </w:rPr>
-        <w:t>-</w:t>
-      </w:r>
-      <w:r>
-        <w:rPr>
-          <w:rFonts w:ascii="Arial" w:hAnsi="Arial" w:cs="Arial"/>
-        </w:rPr>
-        <w:t xml:space="preserve">in. </w:t>
-      </w:r>
-      <w:r>
-        <w:rPr>
-          <w:rFonts w:ascii="Arial" w:hAnsi="Arial" w:cs="Arial"/>
-        </w:rPr>
-        <w:t>The custom console</w:t>
-      </w:r>
-      <w:r>
-        <w:rPr>
-          <w:rFonts w:ascii="Arial" w:hAnsi="Arial" w:cs="Arial"/>
-        </w:rPr>
-        <w:t xml:space="preserve"> works </w:t>
-      </w:r>
-      <w:r>
-        <w:rPr>
-          <w:rFonts w:ascii="Arial" w:hAnsi="Arial" w:cs="Arial"/>
-        </w:rPr>
-        <w:t xml:space="preserve">by registering a Launch Configuration listener to the </w:t>
-      </w:r>
-      <w:r>
-        <w:rPr>
-          <w:rFonts w:ascii="Arial" w:hAnsi="Arial" w:cs="Arial"/>
-        </w:rPr>
-        <w:t xml:space="preserve">MDebug </w:t>
-      </w:r>
-      <w:r>
-        <w:rPr>
-          <w:rFonts w:ascii="Arial" w:hAnsi="Arial" w:cs="Arial"/>
-        </w:rPr>
-        <w:t>UI plug-in</w:t>
-      </w:r>
-      <w:r>
-        <w:rPr>
-          <w:rFonts w:ascii="Arial" w:hAnsi="Arial" w:cs="Arial"/>
-        </w:rPr>
-        <w:t>: t</w:t>
-      </w:r>
-      <w:r>
-        <w:rPr>
-          <w:rFonts w:ascii="Arial" w:hAnsi="Arial" w:cs="Arial"/>
-        </w:rPr>
-        <w:t>his</w:t>
-      </w:r>
-      <w:r>
-        <w:rPr>
-          <w:rFonts w:ascii="Arial" w:hAnsi="Arial" w:cs="Arial"/>
-        </w:rPr>
-        <w:t xml:space="preserve"> listener</w:t>
-      </w:r>
-      <w:r>
-        <w:rPr>
-          <w:rFonts w:ascii="Arial" w:hAnsi="Arial" w:cs="Arial"/>
-        </w:rPr>
-        <w:t xml:space="preserve"> will react if any new launch configurations are launched by the user. </w:t>
-      </w:r>
-      <w:r>
-        <w:rPr>
-          <w:rFonts w:ascii="Arial" w:hAnsi="Arial" w:cs="Arial"/>
-        </w:rPr>
-        <w:t>Custom l</w:t>
-      </w:r>
-      <w:r>
-        <w:rPr>
-          <w:rFonts w:ascii="Arial" w:hAnsi="Arial" w:cs="Arial"/>
-        </w:rPr>
-        <w:t xml:space="preserve">isteners </w:t>
-      </w:r>
-      <w:r>
-        <w:rPr>
-          <w:rFonts w:ascii="Arial" w:hAnsi="Arial" w:cs="Arial"/>
-        </w:rPr>
-        <w:t xml:space="preserve">for </w:t>
-      </w:r>
-      <w:r>
-        <w:rPr>
-          <w:rFonts w:ascii="Arial" w:hAnsi="Arial" w:cs="Arial"/>
-        </w:rPr>
-        <w:t>the</w:t>
-      </w:r>
-      <w:r>
-        <w:rPr>
-          <w:rFonts w:ascii="Arial" w:hAnsi="Arial" w:cs="Arial"/>
-        </w:rPr>
-        <w:t xml:space="preserve"> </w:t>
-      </w:r>
-      <w:r>
-        <w:rPr>
-          <w:rFonts w:ascii="Arial" w:hAnsi="Arial" w:cs="Arial"/>
-        </w:rPr>
-        <w:t xml:space="preserve">custom console </w:t>
-      </w:r>
-      <w:r>
-        <w:rPr>
-          <w:rFonts w:ascii="Arial" w:hAnsi="Arial" w:cs="Arial"/>
-        </w:rPr>
-        <w:t>are added to both the Debug Target and the console</w:t>
-      </w:r>
-      <w:r>
-        <w:rPr>
-          <w:rFonts w:ascii="Arial" w:hAnsi="Arial" w:cs="Arial"/>
-        </w:rPr>
-        <w:t xml:space="preserve"> as</w:t>
-      </w:r>
-      <w:r>
-        <w:rPr>
-          <w:rFonts w:ascii="Arial" w:hAnsi="Arial" w:cs="Arial"/>
-        </w:rPr>
-        <w:t xml:space="preserve"> t</w:t>
-      </w:r>
-      <w:r>
-        <w:rPr>
-          <w:rFonts w:ascii="Arial" w:hAnsi="Arial" w:cs="Arial"/>
-        </w:rPr>
-        <w:t xml:space="preserve">he debug target </w:t>
-      </w:r>
-      <w:r>
-        <w:rPr>
-          <w:rFonts w:ascii="Arial" w:hAnsi="Arial" w:cs="Arial"/>
-        </w:rPr>
-        <w:t>must</w:t>
-      </w:r>
-      <w:r>
-        <w:rPr>
-          <w:rFonts w:ascii="Arial" w:hAnsi="Arial" w:cs="Arial"/>
-        </w:rPr>
-        <w:t xml:space="preserve"> listen </w:t>
-      </w:r>
-      <w:r>
-        <w:rPr>
-          <w:rFonts w:ascii="Arial" w:hAnsi="Arial" w:cs="Arial"/>
-        </w:rPr>
-        <w:t xml:space="preserve">for </w:t>
-      </w:r>
-      <w:r>
-        <w:rPr>
-          <w:rFonts w:ascii="Arial" w:hAnsi="Arial" w:cs="Arial"/>
-        </w:rPr>
-        <w:t xml:space="preserve">when the console has finished collecting input and </w:t>
-      </w:r>
-      <w:r>
-        <w:rPr>
-          <w:rFonts w:ascii="Arial" w:hAnsi="Arial" w:cs="Arial"/>
-        </w:rPr>
-        <w:t>determine</w:t>
-      </w:r>
-      <w:r>
-        <w:rPr>
-          <w:rFonts w:ascii="Arial" w:hAnsi="Arial" w:cs="Arial"/>
-        </w:rPr>
-        <w:t xml:space="preserve"> </w:t>
-      </w:r>
-      <w:r>
-        <w:rPr>
-          <w:rFonts w:ascii="Arial" w:hAnsi="Arial" w:cs="Arial"/>
-        </w:rPr>
-        <w:t xml:space="preserve">what that input is. </w:t>
-      </w:r>
-      <w:r>
-        <w:rPr>
-          <w:rFonts w:ascii="Arial" w:hAnsi="Arial" w:cs="Arial"/>
-        </w:rPr>
-        <w:t>T</w:t>
-      </w:r>
-      <w:r>
-        <w:rPr>
-          <w:rFonts w:ascii="Arial" w:hAnsi="Arial" w:cs="Arial"/>
-        </w:rPr>
-        <w:t xml:space="preserve">he console needs to </w:t>
-      </w:r>
-      <w:r>
-        <w:rPr>
-          <w:rFonts w:ascii="Arial" w:hAnsi="Arial" w:cs="Arial"/>
-        </w:rPr>
-        <w:t xml:space="preserve">then </w:t>
-      </w:r>
-      <w:r>
-        <w:rPr>
-          <w:rFonts w:ascii="Arial" w:hAnsi="Arial" w:cs="Arial"/>
-        </w:rPr>
-        <w:t xml:space="preserve">know when it is ready to receive input and if any output is to be written. </w:t>
-      </w:r>
-      <w:r>
-        <w:rPr>
-          <w:rFonts w:ascii="Arial" w:eastAsiaTheme="minorHAnsi" w:hAnsi="Arial" w:cs="Arial"/>
-          <w:color w:val="000000"/>
-        </w:rPr>
-        <w:t xml:space="preserve">These listeners are registered in a generalized way as opposed to having the classes directly invoke each other by the specific Java class name, due to the fact that it is not possible for the core plug-in to see the UI console class directly as its specific Java type. </w:t>
-      </w:r>
-      <w:r>
-        <w:rPr>
-          <w:rFonts w:ascii="Arial" w:hAnsi="Arial" w:cs="Arial"/>
-        </w:rPr>
-        <w:t>Instead,</w:t>
-      </w:r>
-      <w:r>
-        <w:rPr>
-          <w:rFonts w:ascii="Arial" w:hAnsi="Arial" w:cs="Arial"/>
-        </w:rPr>
-        <w:t xml:space="preserve"> </w:t>
-      </w:r>
-      <w:r>
-        <w:rPr>
-          <w:rFonts w:ascii="Arial" w:hAnsi="Arial" w:cs="Arial"/>
-        </w:rPr>
-        <w:t>the console implements a core listener and is registered to the debug target, a class from the c</w:t>
-      </w:r>
-      <w:r>
-        <w:rPr>
-          <w:rFonts w:ascii="Arial" w:hAnsi="Arial" w:cs="Arial"/>
-        </w:rPr>
-        <w:t>ore plug-in. This type of event-</w:t>
-      </w:r>
-      <w:r>
-        <w:rPr>
-          <w:rFonts w:ascii="Arial" w:hAnsi="Arial" w:cs="Arial"/>
-        </w:rPr>
-        <w:t>based processing is common for design paradigms which completely separate the UI and core or model concerns into separate projects.</w:t>
-      </w:r>
-    </w:p>
-    <w:p>
-      <w:pPr>
-        <w:pStyle w:val="Heading1"/>
-      </w:pPr>
-      <w:bookmarkStart w:id="16" w:name="_Toc365999642"/>
-      <w:proofErr w:type="spellStart"/>
-      <w:r>
-        <w:lastRenderedPageBreak/>
-        <w:t>MTools</w:t>
-      </w:r>
-      <w:proofErr w:type="spellEnd"/>
-      <w:r>
-        <w:t xml:space="preserve"> Class Diagrams</w:t>
+        <w:pStyle w:val="Heading2"/>
+      </w:pPr>
+      <w:bookmarkStart w:id="16" w:name="_Toc366141653"/>
+      <w:r>
+        <w:t>MEditor</w:t>
       </w:r>
       <w:bookmarkEnd w:id="16"/>
     </w:p>
@@ -5673,38 +5031,167 @@
         <w:rPr>
           <w:rFonts w:ascii="Arial" w:hAnsi="Arial" w:cs="Arial"/>
         </w:rPr>
-        <w:t xml:space="preserve">This section gives brief class diagrams </w:t>
-      </w:r>
-      <w:r>
-        <w:rPr>
-          <w:rFonts w:ascii="Arial" w:hAnsi="Arial" w:cs="Arial"/>
-        </w:rPr>
-        <w:t xml:space="preserve">for the most important functionalities of </w:t>
-      </w:r>
-      <w:proofErr w:type="spellStart"/>
-      <w:r>
-        <w:rPr>
-          <w:rFonts w:ascii="Arial" w:hAnsi="Arial" w:cs="Arial"/>
-        </w:rPr>
-        <w:t>MTools</w:t>
-      </w:r>
-      <w:proofErr w:type="spellEnd"/>
-      <w:r>
-        <w:rPr>
-          <w:rFonts w:ascii="Arial" w:hAnsi="Arial" w:cs="Arial"/>
-        </w:rPr>
-        <w:t>.</w:t>
+        <w:lastRenderedPageBreak/>
+        <w:t xml:space="preserve">MEditor extends </w:t>
+      </w:r>
+      <w:r>
+        <w:rPr>
+          <w:rFonts w:ascii="Arial" w:hAnsi="Arial" w:cs="Arial"/>
+        </w:rPr>
+        <w:t xml:space="preserve">the </w:t>
+      </w:r>
+      <w:r>
+        <w:rPr>
+          <w:rFonts w:ascii="Arial" w:hAnsi="Arial" w:cs="Arial"/>
+        </w:rPr>
+        <w:t>Eclipse TextEditor class and most of the functionality</w:t>
+      </w:r>
+      <w:r>
+        <w:rPr>
+          <w:rFonts w:ascii="Arial" w:hAnsi="Arial" w:cs="Arial"/>
+        </w:rPr>
+        <w:t xml:space="preserve"> is inherited.</w:t>
+      </w:r>
+      <w:r>
+        <w:rPr>
+          <w:rFonts w:ascii="Arial" w:hAnsi="Arial" w:cs="Arial"/>
+        </w:rPr>
+        <w:t xml:space="preserve"> </w:t>
+      </w:r>
+      <w:r>
+        <w:rPr>
+          <w:rFonts w:ascii="Arial" w:hAnsi="Arial" w:cs="Arial"/>
+        </w:rPr>
+        <w:t>From</w:t>
+      </w:r>
+      <w:r>
+        <w:rPr>
+          <w:rFonts w:ascii="Arial" w:hAnsi="Arial" w:cs="Arial"/>
+        </w:rPr>
+        <w:t xml:space="preserve"> </w:t>
+      </w:r>
+      <w:r>
+        <w:rPr>
+          <w:rFonts w:ascii="Arial" w:hAnsi="Arial" w:cs="Arial"/>
+        </w:rPr>
+        <w:t xml:space="preserve">an </w:t>
+      </w:r>
+      <w:r>
+        <w:rPr>
+          <w:rFonts w:ascii="Arial" w:hAnsi="Arial" w:cs="Arial"/>
+        </w:rPr>
+        <w:t>editor point of view</w:t>
+      </w:r>
+      <w:r>
+        <w:rPr>
+          <w:rFonts w:ascii="Arial" w:hAnsi="Arial" w:cs="Arial"/>
+        </w:rPr>
+        <w:t>,</w:t>
+      </w:r>
+      <w:r>
+        <w:rPr>
+          <w:rFonts w:ascii="Arial" w:hAnsi="Arial" w:cs="Arial"/>
+        </w:rPr>
+        <w:t xml:space="preserve"> the main </w:t>
+      </w:r>
+      <w:r>
+        <w:rPr>
+          <w:rFonts w:ascii="Arial" w:hAnsi="Arial" w:cs="Arial"/>
+        </w:rPr>
+        <w:t>contribution of MEditor is M</w:t>
+      </w:r>
+      <w:r>
+        <w:rPr>
+          <w:rFonts w:ascii="Arial" w:hAnsi="Arial" w:cs="Arial"/>
+        </w:rPr>
+        <w:t>UMPS</w:t>
+      </w:r>
+      <w:r>
+        <w:rPr>
+          <w:rFonts w:ascii="Arial" w:hAnsi="Arial" w:cs="Arial"/>
+        </w:rPr>
+        <w:t xml:space="preserve"> colored syntax support </w:t>
+      </w:r>
+      <w:r>
+        <w:rPr>
+          <w:rFonts w:ascii="Arial" w:hAnsi="Arial" w:cs="Arial"/>
+        </w:rPr>
+        <w:t xml:space="preserve">which follows the </w:t>
+      </w:r>
+      <w:r>
+        <w:rPr>
+          <w:rFonts w:ascii="Arial" w:hAnsi="Arial" w:cs="Arial"/>
+        </w:rPr>
+        <w:t>general Eclipse Editor design.</w:t>
       </w:r>
     </w:p>
     <w:p>
       <w:pPr>
-        <w:pStyle w:val="Heading2"/>
-      </w:pPr>
-      <w:bookmarkStart w:id="17" w:name="_Toc365999643"/>
-      <w:r>
-        <w:t>MEditor</w:t>
-      </w:r>
-      <w:bookmarkEnd w:id="17"/>
+        <w:pStyle w:val="BodyText"/>
+        <w:rPr>
+          <w:rFonts w:ascii="Arial" w:hAnsi="Arial" w:cs="Arial"/>
+        </w:rPr>
+      </w:pPr>
+      <w:r>
+        <w:rPr>
+          <w:rFonts w:ascii="Arial" w:hAnsi="Arial" w:cs="Arial"/>
+        </w:rPr>
+        <w:t xml:space="preserve">The </w:t>
+      </w:r>
+      <w:r>
+        <w:rPr>
+          <w:rFonts w:ascii="Arial" w:hAnsi="Arial" w:cs="Arial"/>
+        </w:rPr>
+        <w:t>Outline view is implemented primarily in MContentOutlinePage class and displays Entry tags of the routine.</w:t>
+      </w:r>
+      <w:r>
+        <w:rPr>
+          <w:rFonts w:ascii="Arial" w:hAnsi="Arial" w:cs="Arial"/>
+        </w:rPr>
+        <w:t xml:space="preserve"> </w:t>
+      </w:r>
+      <w:r>
+        <w:rPr>
+          <w:rFonts w:ascii="Arial" w:hAnsi="Arial" w:cs="Arial"/>
+        </w:rPr>
+        <w:t xml:space="preserve">The other primary feature is saving routines to </w:t>
+      </w:r>
+      <w:r>
+        <w:rPr>
+          <w:rFonts w:ascii="Arial" w:hAnsi="Arial" w:cs="Arial"/>
+        </w:rPr>
+        <w:t xml:space="preserve">a </w:t>
+      </w:r>
+      <w:r>
+        <w:rPr>
+          <w:rFonts w:ascii="Arial" w:hAnsi="Arial" w:cs="Arial"/>
+        </w:rPr>
+        <w:t>M</w:t>
+      </w:r>
+      <w:r>
+        <w:rPr>
+          <w:rFonts w:ascii="Arial" w:hAnsi="Arial" w:cs="Arial"/>
+        </w:rPr>
+        <w:t>UMPS</w:t>
+      </w:r>
+      <w:r>
+        <w:rPr>
+          <w:rFonts w:ascii="Arial" w:hAnsi="Arial" w:cs="Arial"/>
+        </w:rPr>
+        <w:t xml:space="preserve"> Server automatically and this shares code with Save Routine commands through SaveRoutineEngine class.</w:t>
+      </w:r>
+      <w:r>
+        <w:rPr>
+          <w:rFonts w:ascii="Arial" w:hAnsi="Arial" w:cs="Arial"/>
+        </w:rPr>
+        <w:t xml:space="preserve"> </w:t>
+      </w:r>
+      <w:r>
+        <w:rPr>
+          <w:rFonts w:ascii="Arial" w:hAnsi="Arial" w:cs="Arial"/>
+        </w:rPr>
+        <w:t>Context menu support is implemented through Eclipse command infrastructure using extension points and no code exists within MEditor code for the same.</w:t>
+      </w:r>
     </w:p>
     <w:p>
       <w:pPr>
@@ -5713,89 +5200,23 @@
           <w:rFonts w:ascii="Arial" w:hAnsi="Arial" w:cs="Arial"/>
         </w:rPr>
       </w:pPr>
-      <w:proofErr w:type="spellStart"/>
-      <w:r>
-        <w:rPr>
-          <w:rFonts w:ascii="Arial" w:hAnsi="Arial" w:cs="Arial"/>
-        </w:rPr>
-        <w:t>MEditor</w:t>
-      </w:r>
-      <w:proofErr w:type="spellEnd"/>
-      <w:r>
-        <w:rPr>
-          <w:rFonts w:ascii="Arial" w:hAnsi="Arial" w:cs="Arial"/>
-        </w:rPr>
-        <w:t xml:space="preserve"> extends Eclipse </w:t>
-      </w:r>
-      <w:proofErr w:type="spellStart"/>
-      <w:r>
-        <w:rPr>
-          <w:rFonts w:ascii="Arial" w:hAnsi="Arial" w:cs="Arial"/>
-        </w:rPr>
-        <w:t>TextEditor</w:t>
-      </w:r>
-      <w:proofErr w:type="spellEnd"/>
-      <w:r>
-        <w:rPr>
-          <w:rFonts w:ascii="Arial" w:hAnsi="Arial" w:cs="Arial"/>
-        </w:rPr>
-        <w:t xml:space="preserve"> class and most of the functionality</w:t>
-      </w:r>
-      <w:r>
-        <w:rPr>
-          <w:rFonts w:ascii="Arial" w:hAnsi="Arial" w:cs="Arial"/>
-        </w:rPr>
-        <w:t xml:space="preserve"> is inherited.  From</w:t>
-      </w:r>
-      <w:r>
-        <w:rPr>
-          <w:rFonts w:ascii="Arial" w:hAnsi="Arial" w:cs="Arial"/>
-        </w:rPr>
-        <w:t xml:space="preserve"> </w:t>
-      </w:r>
-      <w:r>
-        <w:rPr>
-          <w:rFonts w:ascii="Arial" w:hAnsi="Arial" w:cs="Arial"/>
-        </w:rPr>
-        <w:t xml:space="preserve">editor point of view the main </w:t>
-      </w:r>
-      <w:r>
-        <w:rPr>
-          <w:rFonts w:ascii="Arial" w:hAnsi="Arial" w:cs="Arial"/>
-        </w:rPr>
-        <w:t xml:space="preserve">contribution of </w:t>
-      </w:r>
-      <w:proofErr w:type="spellStart"/>
-      <w:r>
-        <w:rPr>
-          <w:rFonts w:ascii="Arial" w:hAnsi="Arial" w:cs="Arial"/>
-        </w:rPr>
-        <w:t>MEditor</w:t>
-      </w:r>
-      <w:proofErr w:type="spellEnd"/>
-      <w:r>
-        <w:rPr>
-          <w:rFonts w:ascii="Arial" w:hAnsi="Arial" w:cs="Arial"/>
-        </w:rPr>
-        <w:t xml:space="preserve"> is M</w:t>
-      </w:r>
-      <w:r>
-        <w:rPr>
-          <w:rFonts w:ascii="Arial" w:hAnsi="Arial" w:cs="Arial"/>
-        </w:rPr>
-        <w:t xml:space="preserve"> colored syntax support </w:t>
-      </w:r>
-      <w:r>
-        <w:rPr>
-          <w:rFonts w:ascii="Arial" w:hAnsi="Arial" w:cs="Arial"/>
-        </w:rPr>
-        <w:t xml:space="preserve">which follows the </w:t>
-      </w:r>
-      <w:r>
-        <w:rPr>
-          <w:rFonts w:ascii="Arial" w:hAnsi="Arial" w:cs="Arial"/>
-        </w:rPr>
-        <w:t>general Eclipse Editor design.</w:t>
+      <w:r>
+        <w:rPr>
+          <w:rFonts w:ascii="Arial" w:hAnsi="Arial" w:cs="Arial"/>
+        </w:rPr>
+        <w:t>Figure 1 below illustrates</w:t>
+      </w:r>
+      <w:r>
+        <w:rPr>
+          <w:rFonts w:ascii="Arial" w:hAnsi="Arial" w:cs="Arial"/>
+        </w:rPr>
+        <w:t xml:space="preserve"> implementation of Outline view and automatic saving of routines</w:t>
+      </w:r>
+      <w:r>
+        <w:rPr>
+          <w:rFonts w:ascii="Arial" w:hAnsi="Arial" w:cs="Arial"/>
+        </w:rPr>
+        <w:t>:</w:t>
       </w:r>
     </w:p>
     <w:p>
@@ -5805,92 +5226,10 @@
           <w:rFonts w:ascii="Arial" w:hAnsi="Arial" w:cs="Arial"/>
         </w:rPr>
       </w:pPr>
-      <w:r>
-        <w:rPr>
-          <w:rFonts w:ascii="Arial" w:hAnsi="Arial" w:cs="Arial"/>
-        </w:rPr>
-        <w:t xml:space="preserve">Outline view is implemented primarily in </w:t>
-      </w:r>
-      <w:proofErr w:type="spellStart"/>
-      <w:r>
-        <w:rPr>
-          <w:rFonts w:ascii="Arial" w:hAnsi="Arial" w:cs="Arial"/>
-        </w:rPr>
-        <w:t>MContentOutlinePage</w:t>
-      </w:r>
-      <w:proofErr w:type="spellEnd"/>
-      <w:r>
-        <w:rPr>
-          <w:rFonts w:ascii="Arial" w:hAnsi="Arial" w:cs="Arial"/>
-        </w:rPr>
-        <w:t xml:space="preserve"> class and displays Entry tags of the routine.  The other primary feature is saving routines to M Server automatically and this shares code with Save Routine commands through </w:t>
-      </w:r>
-      <w:proofErr w:type="spellStart"/>
-      <w:r>
-        <w:rPr>
-          <w:rFonts w:ascii="Arial" w:hAnsi="Arial" w:cs="Arial"/>
-        </w:rPr>
-        <w:t>SaveRoutineEngine</w:t>
-      </w:r>
-      <w:proofErr w:type="spellEnd"/>
-      <w:r>
-        <w:rPr>
-          <w:rFonts w:ascii="Arial" w:hAnsi="Arial" w:cs="Arial"/>
-        </w:rPr>
-        <w:t xml:space="preserve"> class.   Context menu support is implemented through Eclipse command infrastructure using extension points and no code exists within </w:t>
-      </w:r>
-      <w:proofErr w:type="spellStart"/>
-      <w:r>
-        <w:rPr>
-          <w:rFonts w:ascii="Arial" w:hAnsi="Arial" w:cs="Arial"/>
-        </w:rPr>
-        <w:t>MEditor</w:t>
-      </w:r>
-      <w:proofErr w:type="spellEnd"/>
-      <w:r>
-        <w:rPr>
-          <w:rFonts w:ascii="Arial" w:hAnsi="Arial" w:cs="Arial"/>
-        </w:rPr>
-        <w:t xml:space="preserve"> code for the same.</w:t>
-      </w:r>
     </w:p>
     <w:p>
       <w:pPr>
         <w:pStyle w:val="BodyText"/>
-        <w:rPr>
-          <w:rFonts w:ascii="Arial" w:hAnsi="Arial" w:cs="Arial"/>
-        </w:rPr>
-      </w:pPr>
-      <w:r>
-        <w:rPr>
-          <w:rFonts w:ascii="Arial" w:hAnsi="Arial" w:cs="Arial"/>
-        </w:rPr>
-        <w:t>Figure 1 below illustrates</w:t>
-      </w:r>
-      <w:r>
-        <w:rPr>
-          <w:rFonts w:ascii="Arial" w:hAnsi="Arial" w:cs="Arial"/>
-        </w:rPr>
-        <w:t xml:space="preserve"> implementation of Outline view and automatic saving of routines</w:t>
-      </w:r>
-      <w:r>
-        <w:rPr>
-          <w:rFonts w:ascii="Arial" w:hAnsi="Arial" w:cs="Arial"/>
-        </w:rPr>
-        <w:t>:</w:t>
-      </w:r>
-    </w:p>
-    <w:p>
-      <w:pPr>
-        <w:pStyle w:val="BodyText"/>
-        <w:rPr>
-          <w:rFonts w:ascii="Arial" w:hAnsi="Arial" w:cs="Arial"/>
-        </w:rPr>
-      </w:pPr>
-    </w:p>
-    <w:p>
-      <w:pPr>
-        <w:pStyle w:val="BodyText"/>
       </w:pPr>
       <w:r>
         <w:rPr>
@@ -5898,7 +5237,7 @@
         </w:rPr>
         <w:lastRenderedPageBreak/>
         <w:drawing>
-          <wp:inline distT="0" distB="0" distL="0" distR="0">
+          <wp:inline distT="0" distB="0" distL="0" distR="0" wp14:anchorId="57A6F96F" wp14:editId="3BBC0C70">
             <wp:extent cx="5943600" cy="6555032"/>
             <wp:effectExtent l="0" t="0" r="0" b="0"/>
             <wp:docPr id="2" name="Picture 2" descr="C:\work\ATF\plugin\git\M-Tools-Project\docs\diagrams\MEditor.png"/>
@@ -6028,9 +5367,8 @@
           <w:sz w:val="20"/>
           <w:szCs w:val="20"/>
         </w:rPr>
-        <w:t xml:space="preserve"> </w:t>
-      </w:r>
-      <w:proofErr w:type="spellStart"/>
+        <w:t xml:space="preserve"> MEd</w:t>
+      </w:r>
       <w:r>
         <w:rPr>
           <w:rFonts w:ascii="Arial" w:hAnsi="Arial" w:cs="Arial"/>
@@ -6038,57 +5376,18 @@
           <w:sz w:val="20"/>
           <w:szCs w:val="20"/>
         </w:rPr>
-        <w:t>MEd</w:t>
-      </w:r>
-      <w:r>
-        <w:rPr>
-          <w:rFonts w:ascii="Arial" w:hAnsi="Arial" w:cs="Arial"/>
-          <w:color w:val="auto"/>
-          <w:sz w:val="20"/>
-          <w:szCs w:val="20"/>
-        </w:rPr>
-        <w:t>itor</w:t>
-      </w:r>
-      <w:proofErr w:type="spellEnd"/>
-      <w:r>
-        <w:rPr>
-          <w:rFonts w:ascii="Arial" w:hAnsi="Arial" w:cs="Arial"/>
-          <w:color w:val="auto"/>
-          <w:sz w:val="20"/>
-          <w:szCs w:val="20"/>
-        </w:rPr>
-        <w:t xml:space="preserve"> Outline View and Automatic Routine </w:t>
-      </w:r>
-      <w:proofErr w:type="gramStart"/>
-      <w:r>
-        <w:rPr>
-          <w:rFonts w:ascii="Arial" w:hAnsi="Arial" w:cs="Arial"/>
-          <w:color w:val="auto"/>
-          <w:sz w:val="20"/>
-          <w:szCs w:val="20"/>
-        </w:rPr>
-        <w:t>Save</w:t>
-      </w:r>
-      <w:proofErr w:type="gramEnd"/>
-      <w:r>
-        <w:rPr>
-          <w:rFonts w:ascii="Arial" w:hAnsi="Arial" w:cs="Arial"/>
-          <w:color w:val="auto"/>
-          <w:sz w:val="20"/>
-          <w:szCs w:val="20"/>
-        </w:rPr>
-        <w:t xml:space="preserve"> Classes </w:t>
+        <w:t xml:space="preserve">itor Outline View and Automatic Routine Save Classes </w:t>
       </w:r>
     </w:p>
     <w:p>
       <w:pPr>
         <w:pStyle w:val="Heading2"/>
       </w:pPr>
-      <w:bookmarkStart w:id="18" w:name="_Toc365999644"/>
+      <w:bookmarkStart w:id="17" w:name="_Toc366141654"/>
       <w:r>
         <w:t>Loading Routines</w:t>
       </w:r>
-      <w:bookmarkEnd w:id="18"/>
+      <w:bookmarkEnd w:id="17"/>
     </w:p>
     <w:p>
       <w:pPr>
@@ -6101,35 +5400,79 @@
         <w:rPr>
           <w:rFonts w:ascii="Arial" w:hAnsi="Arial" w:cs="Arial"/>
         </w:rPr>
-        <w:t xml:space="preserve">Load Routine functionality is implemented using Eclipse Command infrastructure.   Top classes all extend Eclipse Abstract handler class.  Heavy lifting is done by </w:t>
-      </w:r>
-      <w:proofErr w:type="spellStart"/>
-      <w:r>
-        <w:rPr>
-          <w:rFonts w:ascii="Arial" w:hAnsi="Arial" w:cs="Arial"/>
-        </w:rPr>
-        <w:t>MServerRoutine</w:t>
-      </w:r>
-      <w:proofErr w:type="spellEnd"/>
-      <w:r>
-        <w:rPr>
-          <w:rFonts w:ascii="Arial" w:hAnsi="Arial" w:cs="Arial"/>
-        </w:rPr>
-        <w:t xml:space="preserve"> class which represents a routine on M server and responsible to load routines from server and create the backup files.  All server communication is handled by </w:t>
-      </w:r>
-      <w:proofErr w:type="spellStart"/>
-      <w:r>
-        <w:rPr>
-          <w:rFonts w:ascii="Arial" w:hAnsi="Arial" w:cs="Arial"/>
-        </w:rPr>
-        <w:t>VistAConnection</w:t>
-      </w:r>
-      <w:proofErr w:type="spellEnd"/>
-      <w:r>
-        <w:rPr>
-          <w:rFonts w:ascii="Arial" w:hAnsi="Arial" w:cs="Arial"/>
-        </w:rPr>
-        <w:t xml:space="preserve"> class</w:t>
+        <w:t>Load Routine functionality is implemented using Eclipse Command infrastructure.</w:t>
+      </w:r>
+      <w:r>
+        <w:rPr>
+          <w:rFonts w:ascii="Arial" w:hAnsi="Arial" w:cs="Arial"/>
+        </w:rPr>
+        <w:t xml:space="preserve"> </w:t>
+      </w:r>
+      <w:r>
+        <w:rPr>
+          <w:rFonts w:ascii="Arial" w:hAnsi="Arial" w:cs="Arial"/>
+        </w:rPr>
+        <w:t>Top classes all extend Eclipse Abstract handler class.</w:t>
+      </w:r>
+      <w:r>
+        <w:rPr>
+          <w:rFonts w:ascii="Arial" w:hAnsi="Arial" w:cs="Arial"/>
+        </w:rPr>
+        <w:t xml:space="preserve"> </w:t>
+      </w:r>
+      <w:r>
+        <w:rPr>
+          <w:rFonts w:ascii="Arial" w:hAnsi="Arial" w:cs="Arial"/>
+        </w:rPr>
+        <w:t xml:space="preserve">Heavy lifting is done by </w:t>
+      </w:r>
+      <w:r>
+        <w:rPr>
+          <w:rFonts w:ascii="Arial" w:hAnsi="Arial" w:cs="Arial"/>
+        </w:rPr>
+        <w:t xml:space="preserve">the </w:t>
+      </w:r>
+      <w:r>
+        <w:rPr>
+          <w:rFonts w:ascii="Arial" w:hAnsi="Arial" w:cs="Arial"/>
+        </w:rPr>
+        <w:t xml:space="preserve">MServerRoutine class which represents a routine on </w:t>
+      </w:r>
+      <w:r>
+        <w:rPr>
+          <w:rFonts w:ascii="Arial" w:hAnsi="Arial" w:cs="Arial"/>
+        </w:rPr>
+        <w:t xml:space="preserve">a </w:t>
+      </w:r>
+      <w:r>
+        <w:rPr>
+          <w:rFonts w:ascii="Arial" w:hAnsi="Arial" w:cs="Arial"/>
+        </w:rPr>
+        <w:t>M</w:t>
+      </w:r>
+      <w:r>
+        <w:rPr>
+          <w:rFonts w:ascii="Arial" w:hAnsi="Arial" w:cs="Arial"/>
+        </w:rPr>
+        <w:t>UMPS</w:t>
+      </w:r>
+      <w:r>
+        <w:rPr>
+          <w:rFonts w:ascii="Arial" w:hAnsi="Arial" w:cs="Arial"/>
+        </w:rPr>
+        <w:t xml:space="preserve"> server and responsible to load routines from server and create the backup files.</w:t>
+      </w:r>
+      <w:r>
+        <w:rPr>
+          <w:rFonts w:ascii="Arial" w:hAnsi="Arial" w:cs="Arial"/>
+        </w:rPr>
+        <w:t xml:space="preserve"> </w:t>
+      </w:r>
+      <w:r>
+        <w:rPr>
+          <w:rFonts w:ascii="Arial" w:hAnsi="Arial" w:cs="Arial"/>
+        </w:rPr>
+        <w:t>All server communication is handled by VistAConnection class</w:t>
       </w:r>
       <w:r>
         <w:rPr>
@@ -6141,7 +5484,25 @@
         <w:rPr>
           <w:rFonts w:ascii="Arial" w:hAnsi="Arial" w:cs="Arial"/>
         </w:rPr>
-        <w:t xml:space="preserve"> Figure 2 illustrates the implementation.</w:t>
+        <w:t xml:space="preserve"> Figure 2 </w:t>
+      </w:r>
+      <w:r>
+        <w:rPr>
+          <w:rFonts w:ascii="Arial" w:hAnsi="Arial" w:cs="Arial"/>
+        </w:rPr>
+        <w:t xml:space="preserve">below </w:t>
+      </w:r>
+      <w:r>
+        <w:rPr>
+          <w:rFonts w:ascii="Arial" w:hAnsi="Arial" w:cs="Arial"/>
+        </w:rPr>
+        <w:t>illustrates the implementation</w:t>
+      </w:r>
+      <w:r>
+        <w:rPr>
+          <w:rFonts w:ascii="Arial" w:hAnsi="Arial" w:cs="Arial"/>
+        </w:rPr>
+        <w:t>:</w:t>
       </w:r>
     </w:p>
     <w:p>
@@ -6156,7 +5517,7 @@
         </w:rPr>
         <w:lastRenderedPageBreak/>
         <w:drawing>
-          <wp:inline distT="0" distB="0" distL="0" distR="0">
+          <wp:inline distT="0" distB="0" distL="0" distR="0" wp14:anchorId="3835FADB" wp14:editId="09E5790E">
             <wp:extent cx="5943600" cy="5711175"/>
             <wp:effectExtent l="0" t="0" r="0" b="0"/>
             <wp:docPr id="5" name="Picture 5" descr="C:\work\ATF\plugin\git\M-Tools-Project\docs\diagrams\LoadRoutine.png"/>
@@ -6291,18 +5652,20 @@
       </w:r>
     </w:p>
     <w:p/>
+    <w:p/>
+    <w:p/>
+    <w:p/>
+    <w:p/>
+    <w:p/>
     <w:p>
       <w:pPr>
         <w:pStyle w:val="Heading2"/>
       </w:pPr>
-      <w:bookmarkStart w:id="19" w:name="_Toc365999645"/>
-      <w:r>
-        <w:t>Saving</w:t>
-      </w:r>
-      <w:r>
-        <w:t xml:space="preserve"> Routines</w:t>
-      </w:r>
-      <w:bookmarkEnd w:id="19"/>
+      <w:bookmarkStart w:id="18" w:name="_Toc366141655"/>
+      <w:r>
+        <w:t>Saving Routines</w:t>
+      </w:r>
+      <w:bookmarkEnd w:id="18"/>
     </w:p>
     <w:p/>
     <w:p>
@@ -6335,43 +5698,104 @@
           <w:sz w:val="22"/>
           <w:szCs w:val="22"/>
         </w:rPr>
-        <w:t xml:space="preserve"> is implemented using Eclipse Command infrastructure.  Top classes all extend Eclipse Abstract handler class.  </w:t>
-      </w:r>
-      <w:proofErr w:type="spellStart"/>
+        <w:t xml:space="preserve"> is implemented using Eclipse Command infrastructure.</w:t>
+      </w:r>
       <w:r>
         <w:rPr>
           <w:rFonts w:ascii="Arial" w:hAnsi="Arial" w:cs="Arial"/>
           <w:sz w:val="22"/>
           <w:szCs w:val="22"/>
         </w:rPr>
-        <w:t>MServerRoutine</w:t>
-      </w:r>
-      <w:proofErr w:type="spellEnd"/>
+        <w:t xml:space="preserve"> </w:t>
+      </w:r>
       <w:r>
         <w:rPr>
           <w:rFonts w:ascii="Arial" w:hAnsi="Arial" w:cs="Arial"/>
           <w:sz w:val="22"/>
           <w:szCs w:val="22"/>
         </w:rPr>
-        <w:t xml:space="preserve"> is also used since before saving a routine a comparison is done with the existing routine on the server.   All server communication is handled by </w:t>
-      </w:r>
-      <w:proofErr w:type="spellStart"/>
+        <w:t>Top classes all extend Eclipse Abstract handler class.</w:t>
+      </w:r>
       <w:r>
         <w:rPr>
           <w:rFonts w:ascii="Arial" w:hAnsi="Arial" w:cs="Arial"/>
           <w:sz w:val="22"/>
           <w:szCs w:val="22"/>
         </w:rPr>
-        <w:t>VsitAConnection</w:t>
-      </w:r>
-      <w:proofErr w:type="spellEnd"/>
+        <w:t xml:space="preserve"> </w:t>
+      </w:r>
       <w:r>
         <w:rPr>
           <w:rFonts w:ascii="Arial" w:hAnsi="Arial" w:cs="Arial"/>
           <w:sz w:val="22"/>
           <w:szCs w:val="22"/>
         </w:rPr>
-        <w:t xml:space="preserve"> class.  Figure 3 illustrates the implementation.</w:t>
+        <w:t xml:space="preserve">MServerRoutine is also used since before saving a </w:t>
+      </w:r>
+      <w:r>
+        <w:rPr>
+          <w:rFonts w:ascii="Arial" w:hAnsi="Arial" w:cs="Arial"/>
+          <w:sz w:val="22"/>
+          <w:szCs w:val="22"/>
+        </w:rPr>
+        <w:lastRenderedPageBreak/>
+        <w:t>routine a comparison is done with the existing routine on the server.</w:t>
+      </w:r>
+      <w:r>
+        <w:rPr>
+          <w:rFonts w:ascii="Arial" w:hAnsi="Arial" w:cs="Arial"/>
+          <w:sz w:val="22"/>
+          <w:szCs w:val="22"/>
+        </w:rPr>
+        <w:t xml:space="preserve"> </w:t>
+      </w:r>
+      <w:r>
+        <w:rPr>
+          <w:rFonts w:ascii="Arial" w:hAnsi="Arial" w:cs="Arial"/>
+          <w:sz w:val="22"/>
+          <w:szCs w:val="22"/>
+        </w:rPr>
+        <w:t>All server communication is handled by VsitAConnection class.</w:t>
+      </w:r>
+      <w:r>
+        <w:rPr>
+          <w:rFonts w:ascii="Arial" w:hAnsi="Arial" w:cs="Arial"/>
+          <w:sz w:val="22"/>
+          <w:szCs w:val="22"/>
+        </w:rPr>
+        <w:t xml:space="preserve"> </w:t>
+      </w:r>
+      <w:r>
+        <w:rPr>
+          <w:rFonts w:ascii="Arial" w:hAnsi="Arial" w:cs="Arial"/>
+          <w:sz w:val="22"/>
+          <w:szCs w:val="22"/>
+        </w:rPr>
+        <w:t xml:space="preserve">Figure 3 </w:t>
+      </w:r>
+      <w:r>
+        <w:rPr>
+          <w:rFonts w:ascii="Arial" w:hAnsi="Arial" w:cs="Arial"/>
+          <w:sz w:val="22"/>
+          <w:szCs w:val="22"/>
+        </w:rPr>
+        <w:t xml:space="preserve">below </w:t>
+      </w:r>
+      <w:r>
+        <w:rPr>
+          <w:rFonts w:ascii="Arial" w:hAnsi="Arial" w:cs="Arial"/>
+          <w:sz w:val="22"/>
+          <w:szCs w:val="22"/>
+        </w:rPr>
+        <w:t>illustrates the implementation</w:t>
+      </w:r>
+      <w:r>
+        <w:rPr>
+          <w:rFonts w:ascii="Arial" w:hAnsi="Arial" w:cs="Arial"/>
+          <w:sz w:val="22"/>
+          <w:szCs w:val="22"/>
+        </w:rPr>
+        <w:t>:</w:t>
       </w:r>
     </w:p>
     <w:p>
@@ -6403,7 +5827,7 @@
           <w:szCs w:val="20"/>
         </w:rPr>
         <w:drawing>
-          <wp:inline distT="0" distB="0" distL="0" distR="0" wp14:anchorId="6A70DEB5" wp14:editId="071CBBC5">
+          <wp:inline distT="0" distB="0" distL="0" distR="0" wp14:anchorId="4361CB3A" wp14:editId="19BE524E">
             <wp:extent cx="5943600" cy="6188521"/>
             <wp:effectExtent l="0" t="0" r="0" b="0"/>
             <wp:docPr id="6" name="Picture 6" descr="C:\work\ATF\plugin\git\M-Tools-Project\docs\diagrams\SaveRoutine.png"/>
@@ -6509,200 +5933,178 @@
           <w:sz w:val="20"/>
           <w:szCs w:val="20"/>
         </w:rPr>
-        <w:t xml:space="preserve"> Classes for </w:t>
-      </w:r>
-      <w:r>
-        <w:rPr>
-          <w:rFonts w:ascii="Arial" w:hAnsi="Arial" w:cs="Arial"/>
-          <w:color w:val="auto"/>
-          <w:sz w:val="20"/>
-          <w:szCs w:val="20"/>
-        </w:rPr>
-        <w:t>Saving</w:t>
-      </w:r>
-      <w:r>
-        <w:rPr>
-          <w:rFonts w:ascii="Arial" w:hAnsi="Arial" w:cs="Arial"/>
-          <w:color w:val="auto"/>
-          <w:sz w:val="20"/>
-          <w:szCs w:val="20"/>
-        </w:rPr>
-        <w:t xml:space="preserve"> Routines</w:t>
-      </w:r>
+        <w:t xml:space="preserve"> Classes for Saving Routines</w:t>
+      </w:r>
+    </w:p>
+    <w:p/>
+    <w:p/>
+    <w:p>
+      <w:pPr>
+        <w:rPr>
+          <w:rFonts w:ascii="Arial" w:hAnsi="Arial" w:cs="Arial"/>
+          <w:sz w:val="22"/>
+          <w:szCs w:val="22"/>
+        </w:rPr>
+      </w:pPr>
     </w:p>
     <w:p>
       <w:pPr>
-        <w:rPr>
-          <w:rFonts w:ascii="Arial" w:hAnsi="Arial" w:cs="Arial"/>
-          <w:sz w:val="22"/>
-          <w:szCs w:val="22"/>
-        </w:rPr>
-      </w:pPr>
+        <w:pStyle w:val="Heading2"/>
+      </w:pPr>
+      <w:bookmarkStart w:id="19" w:name="_Toc366141656"/>
+      <w:r>
+        <w:lastRenderedPageBreak/>
+        <w:t>M</w:t>
+      </w:r>
+      <w:r>
+        <w:t>D</w:t>
+      </w:r>
+      <w:r>
+        <w:t>ebug</w:t>
+      </w:r>
+      <w:bookmarkEnd w:id="19"/>
     </w:p>
     <w:p>
       <w:pPr>
-        <w:pStyle w:val="Heading2"/>
-      </w:pPr>
-      <w:bookmarkStart w:id="20" w:name="_Toc365999646"/>
-      <w:proofErr w:type="spellStart"/>
-      <w:r>
-        <w:lastRenderedPageBreak/>
-        <w:t>M</w:t>
-      </w:r>
-      <w:r>
-        <w:t>D</w:t>
-      </w:r>
-      <w:r>
-        <w:t>ebug</w:t>
-      </w:r>
-      <w:bookmarkEnd w:id="20"/>
-      <w:proofErr w:type="spellEnd"/>
+        <w:pStyle w:val="BodyText"/>
+      </w:pPr>
     </w:p>
     <w:p>
       <w:pPr>
         <w:pStyle w:val="BodyText"/>
-      </w:pPr>
+        <w:rPr>
+          <w:rFonts w:ascii="Arial" w:hAnsi="Arial" w:cs="Arial"/>
+        </w:rPr>
+      </w:pPr>
+      <w:r>
+        <w:rPr>
+          <w:rFonts w:ascii="Arial" w:hAnsi="Arial" w:cs="Arial"/>
+        </w:rPr>
+        <w:t>M</w:t>
+      </w:r>
+      <w:r>
+        <w:rPr>
+          <w:rFonts w:ascii="Arial" w:hAnsi="Arial" w:cs="Arial"/>
+        </w:rPr>
+        <w:t>D</w:t>
+      </w:r>
+      <w:r>
+        <w:rPr>
+          <w:rFonts w:ascii="Arial" w:hAnsi="Arial" w:cs="Arial"/>
+        </w:rPr>
+        <w:t xml:space="preserve">ebug is implemented as </w:t>
+      </w:r>
+      <w:r>
+        <w:rPr>
+          <w:rFonts w:ascii="Arial" w:hAnsi="Arial" w:cs="Arial"/>
+        </w:rPr>
+        <w:t>two</w:t>
+      </w:r>
+      <w:r>
+        <w:rPr>
+          <w:rFonts w:ascii="Arial" w:hAnsi="Arial" w:cs="Arial"/>
+        </w:rPr>
+        <w:t xml:space="preserve"> </w:t>
+      </w:r>
+      <w:r>
+        <w:rPr>
+          <w:rFonts w:ascii="Arial" w:hAnsi="Arial" w:cs="Arial"/>
+        </w:rPr>
+        <w:t xml:space="preserve">distinct </w:t>
+      </w:r>
+      <w:r>
+        <w:rPr>
+          <w:rFonts w:ascii="Arial" w:hAnsi="Arial" w:cs="Arial"/>
+        </w:rPr>
+        <w:t>plug-ins</w:t>
+      </w:r>
+      <w:r>
+        <w:rPr>
+          <w:rFonts w:ascii="Arial" w:hAnsi="Arial" w:cs="Arial"/>
+        </w:rPr>
+        <w:t>:</w:t>
+      </w:r>
+      <w:r>
+        <w:rPr>
+          <w:rFonts w:ascii="Arial" w:hAnsi="Arial" w:cs="Arial"/>
+        </w:rPr>
+        <w:t xml:space="preserve"> a core and a </w:t>
+      </w:r>
+      <w:r>
+        <w:rPr>
+          <w:rFonts w:ascii="Arial" w:hAnsi="Arial" w:cs="Arial"/>
+        </w:rPr>
+        <w:t>UI</w:t>
+      </w:r>
+      <w:r>
+        <w:rPr>
+          <w:rFonts w:ascii="Arial" w:hAnsi="Arial" w:cs="Arial"/>
+        </w:rPr>
+        <w:t xml:space="preserve"> plug-in. </w:t>
+      </w:r>
+      <w:r>
+        <w:rPr>
+          <w:rFonts w:ascii="Arial" w:hAnsi="Arial" w:cs="Arial"/>
+        </w:rPr>
+        <w:t>The Eclipse framework will handle most of the heavy lifting and delegate the implementation at various points to M</w:t>
+      </w:r>
+      <w:r>
+        <w:rPr>
+          <w:rFonts w:ascii="Arial" w:hAnsi="Arial" w:cs="Arial"/>
+        </w:rPr>
+        <w:t>D</w:t>
+      </w:r>
+      <w:r>
+        <w:rPr>
+          <w:rFonts w:ascii="Arial" w:hAnsi="Arial" w:cs="Arial"/>
+        </w:rPr>
+        <w:t>ebug. Because of this separation of duties, M</w:t>
+      </w:r>
+      <w:r>
+        <w:rPr>
+          <w:rFonts w:ascii="Arial" w:hAnsi="Arial" w:cs="Arial"/>
+        </w:rPr>
+        <w:t>D</w:t>
+      </w:r>
+      <w:r>
+        <w:rPr>
+          <w:rFonts w:ascii="Arial" w:hAnsi="Arial" w:cs="Arial"/>
+        </w:rPr>
+        <w:t>ebug’s implementation can be described as several small delegate implementation</w:t>
+      </w:r>
+      <w:r>
+        <w:rPr>
+          <w:rFonts w:ascii="Arial" w:hAnsi="Arial" w:cs="Arial"/>
+        </w:rPr>
+        <w:t>s</w:t>
+      </w:r>
+      <w:r>
+        <w:rPr>
+          <w:rFonts w:ascii="Arial" w:hAnsi="Arial" w:cs="Arial"/>
+        </w:rPr>
+        <w:t xml:space="preserve"> scattered around being called</w:t>
+      </w:r>
+      <w:r>
+        <w:rPr>
+          <w:rFonts w:ascii="Arial" w:hAnsi="Arial" w:cs="Arial"/>
+        </w:rPr>
+        <w:t xml:space="preserve"> by Eclipse at several points</w:t>
+      </w:r>
+      <w:r>
+        <w:rPr>
+          <w:rFonts w:ascii="Arial" w:hAnsi="Arial" w:cs="Arial"/>
+        </w:rPr>
+        <w:t>.</w:t>
+      </w:r>
     </w:p>
     <w:p>
       <w:pPr>
         <w:pStyle w:val="BodyText"/>
-        <w:rPr>
-          <w:rFonts w:ascii="Arial" w:hAnsi="Arial" w:cs="Arial"/>
-        </w:rPr>
-      </w:pPr>
-      <w:proofErr w:type="spellStart"/>
-      <w:r>
-        <w:rPr>
-          <w:rFonts w:ascii="Arial" w:hAnsi="Arial" w:cs="Arial"/>
-        </w:rPr>
-        <w:t>M</w:t>
-      </w:r>
-      <w:r>
-        <w:rPr>
-          <w:rFonts w:ascii="Arial" w:hAnsi="Arial" w:cs="Arial"/>
-        </w:rPr>
-        <w:t>D</w:t>
-      </w:r>
-      <w:r>
-        <w:rPr>
-          <w:rFonts w:ascii="Arial" w:hAnsi="Arial" w:cs="Arial"/>
-        </w:rPr>
-        <w:t>ebug</w:t>
-      </w:r>
-      <w:proofErr w:type="spellEnd"/>
-      <w:r>
-        <w:rPr>
-          <w:rFonts w:ascii="Arial" w:hAnsi="Arial" w:cs="Arial"/>
-        </w:rPr>
-        <w:t xml:space="preserve"> is implemented </w:t>
-      </w:r>
-      <w:proofErr w:type="gramStart"/>
-      <w:r>
-        <w:rPr>
-          <w:rFonts w:ascii="Arial" w:hAnsi="Arial" w:cs="Arial"/>
-        </w:rPr>
-        <w:t xml:space="preserve">as </w:t>
-      </w:r>
-      <w:r>
-        <w:rPr>
-          <w:rFonts w:ascii="Arial" w:hAnsi="Arial" w:cs="Arial"/>
-        </w:rPr>
-        <w:t>two</w:t>
-      </w:r>
-      <w:r>
-        <w:rPr>
-          <w:rFonts w:ascii="Arial" w:hAnsi="Arial" w:cs="Arial"/>
-        </w:rPr>
-        <w:t xml:space="preserve"> plug-ins</w:t>
-      </w:r>
-      <w:proofErr w:type="gramEnd"/>
-      <w:r>
-        <w:rPr>
-          <w:rFonts w:ascii="Arial" w:hAnsi="Arial" w:cs="Arial"/>
-        </w:rPr>
-        <w:t>:</w:t>
-      </w:r>
-      <w:r>
-        <w:rPr>
-          <w:rFonts w:ascii="Arial" w:hAnsi="Arial" w:cs="Arial"/>
-        </w:rPr>
-        <w:t xml:space="preserve"> a core and a </w:t>
-      </w:r>
-      <w:r>
-        <w:rPr>
-          <w:rFonts w:ascii="Arial" w:hAnsi="Arial" w:cs="Arial"/>
-        </w:rPr>
-        <w:t>UI</w:t>
-      </w:r>
-      <w:r>
-        <w:rPr>
-          <w:rFonts w:ascii="Arial" w:hAnsi="Arial" w:cs="Arial"/>
-        </w:rPr>
-        <w:t xml:space="preserve"> plug-in. </w:t>
-      </w:r>
-      <w:r>
-        <w:rPr>
-          <w:rFonts w:ascii="Arial" w:hAnsi="Arial" w:cs="Arial"/>
-        </w:rPr>
-        <w:t>The Eclipse framework will handle most of the heavy lifting and delegate the implementation at various points to M</w:t>
-      </w:r>
-      <w:r>
-        <w:rPr>
-          <w:rFonts w:ascii="Arial" w:hAnsi="Arial" w:cs="Arial"/>
-        </w:rPr>
-        <w:t>D</w:t>
-      </w:r>
-      <w:r>
-        <w:rPr>
-          <w:rFonts w:ascii="Arial" w:hAnsi="Arial" w:cs="Arial"/>
-        </w:rPr>
-        <w:t>ebug. Because of this separation of duties, M</w:t>
-      </w:r>
-      <w:r>
-        <w:rPr>
-          <w:rFonts w:ascii="Arial" w:hAnsi="Arial" w:cs="Arial"/>
-        </w:rPr>
-        <w:t>D</w:t>
-      </w:r>
-      <w:r>
-        <w:rPr>
-          <w:rFonts w:ascii="Arial" w:hAnsi="Arial" w:cs="Arial"/>
-        </w:rPr>
-        <w:t>ebug’s implementation can be described as several small delegate implementation</w:t>
-      </w:r>
-      <w:r>
-        <w:rPr>
-          <w:rFonts w:ascii="Arial" w:hAnsi="Arial" w:cs="Arial"/>
-        </w:rPr>
-        <w:t>s</w:t>
-      </w:r>
-      <w:r>
-        <w:rPr>
-          <w:rFonts w:ascii="Arial" w:hAnsi="Arial" w:cs="Arial"/>
-        </w:rPr>
-        <w:t xml:space="preserve"> scattered around being called</w:t>
-      </w:r>
-      <w:r>
-        <w:rPr>
-          <w:rFonts w:ascii="Arial" w:hAnsi="Arial" w:cs="Arial"/>
-        </w:rPr>
-        <w:t xml:space="preserve"> by Eclipse at several points</w:t>
-      </w:r>
-      <w:r>
-        <w:rPr>
-          <w:rFonts w:ascii="Arial" w:hAnsi="Arial" w:cs="Arial"/>
-        </w:rPr>
-        <w:t>.</w:t>
-      </w:r>
+      </w:pPr>
     </w:p>
     <w:p>
       <w:pPr>
         <w:pStyle w:val="BodyText"/>
-      </w:pPr>
-    </w:p>
-    <w:p>
-      <w:pPr>
-        <w:pStyle w:val="BodyText"/>
         <w:rPr>
           <w:rFonts w:ascii="Arial" w:hAnsi="Arial" w:cs="Arial"/>
         </w:rPr>
@@ -6801,14 +6203,7 @@
         <w:rPr>
           <w:rFonts w:ascii="Arial" w:hAnsi="Arial" w:cs="Arial"/>
         </w:rPr>
-        <w:t xml:space="preserve">low shows </w:t>
-      </w:r>
-      <w:proofErr w:type="spellStart"/>
-      <w:r>
-        <w:rPr>
-          <w:rFonts w:ascii="Arial" w:hAnsi="Arial" w:cs="Arial"/>
-        </w:rPr>
-        <w:t>M</w:t>
+        <w:t>low shows M</w:t>
       </w:r>
       <w:r>
         <w:rPr>
@@ -6820,14 +6215,7 @@
         <w:rPr>
           <w:rFonts w:ascii="Arial" w:hAnsi="Arial" w:cs="Arial"/>
         </w:rPr>
-        <w:t>ebug’s</w:t>
-      </w:r>
-      <w:proofErr w:type="spellEnd"/>
-      <w:r>
-        <w:rPr>
-          <w:rFonts w:ascii="Arial" w:hAnsi="Arial" w:cs="Arial"/>
-        </w:rPr>
-        <w:t xml:space="preserve"> Model objec</w:t>
+        <w:t>ebug’s Model objec</w:t>
       </w:r>
       <w:r>
         <w:rPr>
@@ -6853,7 +6241,7 @@
         </w:rPr>
         <w:lastRenderedPageBreak/>
         <w:drawing>
-          <wp:inline distT="0" distB="0" distL="0" distR="0">
+          <wp:inline distT="0" distB="0" distL="0" distR="0" wp14:anchorId="356832D5" wp14:editId="7972ED91">
             <wp:extent cx="6313782" cy="5379522"/>
             <wp:effectExtent l="19050" t="0" r="0" b="0"/>
             <wp:docPr id="7" name="Picture 7" descr="C:\Users\Jspivey\DEV\Github\M-Tools-Project\gov.va.med.iss.debug.core\src\MDebugModel.png"/>
@@ -6906,11 +6294,6 @@
       <w:pPr>
         <w:pStyle w:val="Caption"/>
         <w:jc w:val="center"/>
-        <w:rPr>
-          <w:rFonts w:ascii="Arial" w:hAnsi="Arial" w:cs="Arial"/>
-          <w:color w:val="auto"/>
-          <w:sz w:val="20"/>
-        </w:rPr>
       </w:pPr>
       <w:r>
         <w:rPr>
@@ -6924,27 +6307,21 @@
       <w:r>
         <w:rPr>
           <w:rFonts w:ascii="Arial" w:hAnsi="Arial" w:cs="Arial"/>
+        </w:rPr>
+        <w:fldChar w:fldCharType="begin"/>
+      </w:r>
+      <w:r>
+        <w:rPr>
+          <w:rFonts w:ascii="Arial" w:hAnsi="Arial" w:cs="Arial"/>
           <w:color w:val="auto"/>
           <w:sz w:val="20"/>
           <w:szCs w:val="20"/>
         </w:rPr>
-        <w:fldChar w:fldCharType="begin"/>
-      </w:r>
-      <w:r>
-        <w:rPr>
-          <w:rFonts w:ascii="Arial" w:hAnsi="Arial" w:cs="Arial"/>
-          <w:color w:val="auto"/>
-          <w:sz w:val="20"/>
-          <w:szCs w:val="20"/>
-        </w:rPr>
         <w:instrText xml:space="preserve"> SEQ Figure \* ARABIC </w:instrText>
       </w:r>
       <w:r>
         <w:rPr>
           <w:rFonts w:ascii="Arial" w:hAnsi="Arial" w:cs="Arial"/>
-          <w:color w:val="auto"/>
-          <w:sz w:val="20"/>
-          <w:szCs w:val="20"/>
         </w:rPr>
         <w:fldChar w:fldCharType="separate"/>
       </w:r>
@@ -6961,11 +6338,17 @@
       <w:r>
         <w:rPr>
           <w:rFonts w:ascii="Arial" w:hAnsi="Arial" w:cs="Arial"/>
+        </w:rPr>
+        <w:fldChar w:fldCharType="end"/>
+      </w:r>
+      <w:r>
+        <w:rPr>
+          <w:rFonts w:ascii="Arial" w:hAnsi="Arial" w:cs="Arial"/>
           <w:color w:val="auto"/>
           <w:sz w:val="20"/>
           <w:szCs w:val="20"/>
         </w:rPr>
-        <w:fldChar w:fldCharType="end"/>
+        <w:t>:</w:t>
       </w:r>
       <w:r>
         <w:rPr>
@@ -6974,55 +6357,31 @@
           <w:sz w:val="20"/>
           <w:szCs w:val="20"/>
         </w:rPr>
-        <w:t>:</w:t>
-      </w:r>
-      <w:r>
-        <w:rPr>
-          <w:rFonts w:ascii="Arial" w:hAnsi="Arial" w:cs="Arial"/>
-          <w:color w:val="auto"/>
-          <w:sz w:val="20"/>
-          <w:szCs w:val="20"/>
-        </w:rPr>
         <w:t xml:space="preserve"> Model Objects of MDebug</w:t>
       </w:r>
     </w:p>
     <w:p>
       <w:pPr>
-        <w:pStyle w:val="BodyText"/>
-      </w:pPr>
+        <w:pStyle w:val="Heading1"/>
+      </w:pPr>
+      <w:bookmarkStart w:id="20" w:name="_Toc366141657"/>
+      <w:bookmarkEnd w:id="4"/>
+      <w:r>
+        <w:t>References</w:t>
+      </w:r>
+      <w:bookmarkEnd w:id="20"/>
     </w:p>
     <w:p>
       <w:pPr>
-        <w:pStyle w:val="BodyText"/>
-      </w:pPr>
-    </w:p>
-    <w:p>
-      <w:pPr>
-        <w:pStyle w:val="Heading1"/>
-      </w:pPr>
-      <w:bookmarkStart w:id="21" w:name="_Toc365999647"/>
-      <w:bookmarkEnd w:id="4"/>
-      <w:r>
-        <w:t>References</w:t>
+        <w:pStyle w:val="Heading2"/>
+      </w:pPr>
+      <w:bookmarkStart w:id="21" w:name="_Toc345246745"/>
+      <w:bookmarkStart w:id="22" w:name="_Toc366141658"/>
+      <w:r>
+        <w:t>Acronyms and Definitions</w:t>
       </w:r>
       <w:bookmarkEnd w:id="21"/>
-    </w:p>
-    <w:p>
-      <w:pPr>
-        <w:pStyle w:val="Heading2"/>
-      </w:pPr>
-      <w:bookmarkStart w:id="22" w:name="_Toc345246745"/>
-      <w:bookmarkStart w:id="23" w:name="_Toc365999648"/>
-      <w:r>
-        <w:t>Acronyms and Definitions</w:t>
-      </w:r>
       <w:bookmarkEnd w:id="22"/>
-      <w:bookmarkEnd w:id="23"/>
-    </w:p>
-    <w:p>
-      <w:pPr>
-        <w:pStyle w:val="BodyText"/>
-      </w:pPr>
     </w:p>
     <w:tbl>
       <w:tblPr>
@@ -7048,7 +6407,7 @@
             <w:pPr>
               <w:keepNext w:val="0"/>
               <w:rPr>
-                <w:rFonts w:ascii="Arial" w:hAnsi="Arial"/>
+                <w:rFonts w:ascii="Arial" w:hAnsi="Arial" w:cs="Arial"/>
                 <w:iCs/>
                 <w:kern w:val="32"/>
               </w:rPr>
@@ -7073,7 +6432,7 @@
             <w:pPr>
               <w:keepNext w:val="0"/>
               <w:rPr>
-                <w:rFonts w:ascii="Arial" w:hAnsi="Arial"/>
+                <w:rFonts w:ascii="Arial" w:hAnsi="Arial" w:cs="Arial"/>
                 <w:iCs/>
                 <w:kern w:val="32"/>
               </w:rPr>
@@ -7203,16 +6562,7 @@
                 <w:iCs/>
                 <w:kern w:val="32"/>
               </w:rPr>
-              <w:t xml:space="preserve">In eclipse, a background job is processed by a thread pool allows the UI </w:t>
-            </w:r>
-            <w:r>
-              <w:rPr>
-                <w:rFonts w:ascii="Arial" w:hAnsi="Arial" w:cs="Arial"/>
-                <w:iCs/>
-                <w:kern w:val="32"/>
-              </w:rPr>
-              <w:lastRenderedPageBreak/>
-              <w:t xml:space="preserve">window to be responsive. </w:t>
+              <w:t xml:space="preserve">In eclipse, a background job is processed by a thread pool allows the UI window to be responsive. </w:t>
             </w:r>
             <w:r>
               <w:rPr>
@@ -7259,7 +6609,6 @@
                 <w:iCs/>
                 <w:kern w:val="32"/>
               </w:rPr>
-              <w:lastRenderedPageBreak/>
               <w:t>Eclipse</w:t>
             </w:r>
           </w:p>
@@ -7350,7 +6699,16 @@
                 <w:iCs/>
                 <w:kern w:val="32"/>
               </w:rPr>
-              <w:t xml:space="preserve"> Eclipse which provides application features to aid in software development. Eclipse provides many by default (e.g. search, directory explorer</w:t>
+              <w:t xml:space="preserve"> Eclipse which provides application features to aid in software development. Eclipse provides many by default (e.g. search, directory </w:t>
+            </w:r>
+            <w:r>
+              <w:rPr>
+                <w:rFonts w:ascii="Arial" w:hAnsi="Arial" w:cs="Arial"/>
+                <w:iCs/>
+                <w:kern w:val="32"/>
+              </w:rPr>
+              <w:lastRenderedPageBreak/>
+              <w:t>explorer</w:t>
             </w:r>
             <w:r>
               <w:rPr>
@@ -7386,6 +6744,7 @@
                 <w:iCs/>
                 <w:kern w:val="32"/>
               </w:rPr>
+              <w:lastRenderedPageBreak/>
               <w:t xml:space="preserve">Eclipse </w:t>
             </w:r>
             <w:r>
@@ -7457,7 +6816,7 @@
                 <w:iCs/>
                 <w:kern w:val="32"/>
               </w:rPr>
-              <w:t>gives Eclipse new features for software development.</w:t>
+              <w:t>gives Eclipse new features for software development</w:t>
             </w:r>
           </w:p>
         </w:tc>
@@ -7774,15 +7133,7 @@
                 <w:color w:val="000000"/>
                 <w:shd w:val="clear" w:color="auto" w:fill="FFFFFF"/>
               </w:rPr>
-              <w:t>utilized</w:t>
-            </w:r>
-            <w:r>
-              <w:rPr>
-                <w:rFonts w:ascii="Arial" w:hAnsi="Arial" w:cs="Arial"/>
-                <w:color w:val="000000"/>
-                <w:shd w:val="clear" w:color="auto" w:fill="FFFFFF"/>
-              </w:rPr>
-              <w:t xml:space="preserve"> </w:t>
+              <w:t xml:space="preserve">utilized </w:t>
             </w:r>
             <w:r>
               <w:rPr>
@@ -7910,14 +7261,6 @@
               </w:rPr>
               <w:t>Graphical user interface, as opposed to a text only based interface</w:t>
             </w:r>
-            <w:r>
-              <w:rPr>
-                <w:rFonts w:ascii="Arial" w:hAnsi="Arial" w:cs="Arial"/>
-                <w:color w:val="000000"/>
-                <w:shd w:val="clear" w:color="auto" w:fill="FFFFFF"/>
-              </w:rPr>
-              <w:t>.</w:t>
-            </w:r>
           </w:p>
         </w:tc>
       </w:tr>
@@ -7983,7 +7326,7 @@
                 <w:iCs/>
                 <w:kern w:val="32"/>
               </w:rPr>
-              <w:t xml:space="preserve"> robust, text editing application which allows software developers to write and test code.</w:t>
+              <w:t xml:space="preserve"> robust, text editing application which allows software developers to write and test code</w:t>
             </w:r>
           </w:p>
         </w:tc>
@@ -8471,7 +7814,7 @@
                 <w:iCs/>
                 <w:kern w:val="32"/>
               </w:rPr>
-              <w:t>ne or more (typically the latter) revisions make up a software version.</w:t>
+              <w:t>ne or more (typically the latter) revisions make up a software version</w:t>
             </w:r>
           </w:p>
         </w:tc>
@@ -8538,7 +7881,7 @@
                 <w:iCs/>
                 <w:kern w:val="32"/>
               </w:rPr>
-              <w:t xml:space="preserve"> GUI framework that Eclipse uses to render and handle GUIs.</w:t>
+              <w:t xml:space="preserve"> GUI framework that Eclipse uses to render and handle GUIs</w:t>
             </w:r>
           </w:p>
         </w:tc>
@@ -8605,7 +7948,23 @@
                 <w:iCs/>
                 <w:kern w:val="32"/>
               </w:rPr>
-              <w:t>s and accepts input from a command line. No graphics, only text is supported.</w:t>
+              <w:t>s and accepts input from a command line</w:t>
+            </w:r>
+            <w:r>
+              <w:rPr>
+                <w:rFonts w:ascii="Arial" w:hAnsi="Arial" w:cs="Arial"/>
+                <w:iCs/>
+                <w:kern w:val="32"/>
+              </w:rPr>
+              <w:t>; n</w:t>
+            </w:r>
+            <w:r>
+              <w:rPr>
+                <w:rFonts w:ascii="Arial" w:hAnsi="Arial" w:cs="Arial"/>
+                <w:iCs/>
+                <w:kern w:val="32"/>
+              </w:rPr>
+              <w:t>o graphics, only text is supported</w:t>
             </w:r>
           </w:p>
         </w:tc>
@@ -8912,7 +8271,6 @@
                 <w:iCs/>
                 <w:kern w:val="32"/>
               </w:rPr>
-              <w:lastRenderedPageBreak/>
               <w:t>Version Control System</w:t>
             </w:r>
           </w:p>
@@ -8936,7 +8294,7 @@
                 <w:iCs/>
                 <w:kern w:val="32"/>
               </w:rPr>
-              <w:t>An application which manages all revisions and branches of revisions for a software project.</w:t>
+              <w:t>An application which manages all revisions and branches of revisions for a software project</w:t>
             </w:r>
           </w:p>
         </w:tc>
@@ -9038,7 +8396,7 @@
                 <w:iCs/>
                 <w:kern w:val="32"/>
               </w:rPr>
-              <w:t>A MUMPS routine that communicates with the eclipse plug-in MDebug.</w:t>
+              <w:t>A MUMPS routine that communicates with the eclipse plug-in MDebug</w:t>
             </w:r>
           </w:p>
         </w:tc>
@@ -9061,20 +8419,20 @@
       <w:pPr>
         <w:pStyle w:val="Heading2"/>
       </w:pPr>
-      <w:bookmarkStart w:id="24" w:name="_Toc345246746"/>
-      <w:bookmarkStart w:id="25" w:name="_Toc365999649"/>
+      <w:bookmarkStart w:id="23" w:name="_Toc345246746"/>
+      <w:bookmarkStart w:id="24" w:name="_Toc366141659"/>
       <w:r>
         <w:t>Software Licenses</w:t>
       </w:r>
+      <w:bookmarkEnd w:id="23"/>
       <w:bookmarkEnd w:id="24"/>
-      <w:bookmarkEnd w:id="25"/>
     </w:p>
     <w:p>
       <w:pPr>
         <w:pStyle w:val="Heading3"/>
       </w:pPr>
-      <w:bookmarkStart w:id="26" w:name="_Toc345246747"/>
-      <w:bookmarkStart w:id="27" w:name="_Toc365999650"/>
+      <w:bookmarkStart w:id="25" w:name="_Toc345246747"/>
+      <w:bookmarkStart w:id="26" w:name="_Toc366141660"/>
       <w:r>
         <w:t xml:space="preserve">Software </w:t>
       </w:r>
@@ -9084,8 +8442,8 @@
       <w:r>
         <w:t>nder License</w:t>
       </w:r>
+      <w:bookmarkEnd w:id="25"/>
       <w:bookmarkEnd w:id="26"/>
-      <w:bookmarkEnd w:id="27"/>
     </w:p>
     <w:tbl>
       <w:tblPr>
@@ -9106,12 +8464,14 @@
         <w:tc>
           <w:tcPr>
             <w:tcW w:w="1891" w:type="dxa"/>
+            <w:shd w:val="clear" w:color="auto" w:fill="D9D9D9" w:themeFill="background1" w:themeFillShade="D9"/>
           </w:tcPr>
           <w:p>
             <w:pPr>
               <w:keepNext w:val="0"/>
               <w:rPr>
                 <w:rFonts w:ascii="Arial" w:hAnsi="Arial"/>
+                <w:b/>
                 <w:iCs/>
                 <w:kern w:val="32"/>
               </w:rPr>
@@ -9119,6 +8479,7 @@
             <w:r>
               <w:rPr>
                 <w:rFonts w:ascii="Arial" w:hAnsi="Arial"/>
+                <w:b/>
                 <w:iCs/>
                 <w:kern w:val="32"/>
               </w:rPr>
@@ -9158,12 +8519,14 @@
         <w:tc>
           <w:tcPr>
             <w:tcW w:w="1891" w:type="dxa"/>
+            <w:shd w:val="clear" w:color="auto" w:fill="D9D9D9" w:themeFill="background1" w:themeFillShade="D9"/>
           </w:tcPr>
           <w:p>
             <w:pPr>
               <w:keepNext w:val="0"/>
               <w:rPr>
                 <w:rFonts w:ascii="Arial" w:hAnsi="Arial"/>
+                <w:b/>
                 <w:iCs/>
                 <w:kern w:val="32"/>
               </w:rPr>
@@ -9171,6 +8534,7 @@
             <w:r>
               <w:rPr>
                 <w:rFonts w:ascii="Arial" w:hAnsi="Arial"/>
+                <w:b/>
                 <w:iCs/>
                 <w:kern w:val="32"/>
               </w:rPr>
@@ -9221,25 +8585,24 @@
       <w:pPr>
         <w:pStyle w:val="Heading3"/>
       </w:pPr>
-      <w:bookmarkStart w:id="28" w:name="_Toc345246748"/>
-      <w:bookmarkStart w:id="29" w:name="_Toc365999651"/>
+      <w:bookmarkStart w:id="27" w:name="_Toc345246748"/>
+      <w:bookmarkStart w:id="28" w:name="_Toc366141661"/>
       <w:r>
         <w:t>License Locations</w:t>
       </w:r>
+      <w:bookmarkEnd w:id="27"/>
       <w:bookmarkEnd w:id="28"/>
-      <w:bookmarkEnd w:id="29"/>
     </w:p>
     <w:tbl>
       <w:tblPr>
         <w:tblStyle w:val="TableGrid"/>
         <w:tblW w:w="0" w:type="auto"/>
         <w:jc w:val="center"/>
-        <w:tblInd w:w="-405" w:type="dxa"/>
         <w:tblLook w:val="04A0" w:firstRow="1" w:lastRow="0" w:firstColumn="1" w:lastColumn="0" w:noHBand="0" w:noVBand="1"/>
       </w:tblPr>
       <w:tblGrid>
-        <w:gridCol w:w="3330"/>
-        <w:gridCol w:w="5647"/>
+        <w:gridCol w:w="3589"/>
+        <w:gridCol w:w="5388"/>
       </w:tblGrid>
       <w:tr>
         <w:trPr>
@@ -9248,13 +8611,15 @@
         </w:trPr>
         <w:tc>
           <w:tcPr>
-            <w:tcW w:w="3330" w:type="dxa"/>
+            <w:tcW w:w="3589" w:type="dxa"/>
+            <w:shd w:val="clear" w:color="auto" w:fill="D9D9D9" w:themeFill="background1" w:themeFillShade="D9"/>
           </w:tcPr>
           <w:p>
             <w:pPr>
               <w:keepNext w:val="0"/>
               <w:rPr>
                 <w:rFonts w:ascii="Arial" w:hAnsi="Arial"/>
+                <w:b/>
                 <w:iCs/>
                 <w:kern w:val="32"/>
               </w:rPr>
@@ -9262,6 +8627,7 @@
             <w:r>
               <w:rPr>
                 <w:rFonts w:ascii="Arial" w:hAnsi="Arial"/>
+                <w:b/>
                 <w:iCs/>
                 <w:kern w:val="32"/>
               </w:rPr>
@@ -9270,6 +8636,7 @@
             <w:r>
               <w:rPr>
                 <w:rFonts w:ascii="Arial" w:hAnsi="Arial"/>
+                <w:b/>
                 <w:iCs/>
                 <w:kern w:val="32"/>
               </w:rPr>
@@ -9278,6 +8645,7 @@
             <w:r>
               <w:rPr>
                 <w:rFonts w:ascii="Arial" w:hAnsi="Arial"/>
+                <w:b/>
                 <w:iCs/>
                 <w:kern w:val="32"/>
               </w:rPr>
@@ -9287,7 +8655,7 @@
         </w:tc>
         <w:tc>
           <w:tcPr>
-            <w:tcW w:w="5647" w:type="dxa"/>
+            <w:tcW w:w="5388" w:type="dxa"/>
           </w:tcPr>
           <w:p>
             <w:pPr>
@@ -9323,13 +8691,15 @@
         </w:trPr>
         <w:tc>
           <w:tcPr>
-            <w:tcW w:w="3330" w:type="dxa"/>
+            <w:tcW w:w="3589" w:type="dxa"/>
+            <w:shd w:val="clear" w:color="auto" w:fill="D9D9D9" w:themeFill="background1" w:themeFillShade="D9"/>
           </w:tcPr>
           <w:p>
             <w:pPr>
               <w:keepNext w:val="0"/>
               <w:rPr>
                 <w:rFonts w:ascii="Arial" w:hAnsi="Arial"/>
+                <w:b/>
                 <w:iCs/>
                 <w:kern w:val="32"/>
               </w:rPr>
@@ -9337,6 +8707,7 @@
             <w:r>
               <w:rPr>
                 <w:rFonts w:ascii="Arial" w:hAnsi="Arial"/>
+                <w:b/>
                 <w:iCs/>
                 <w:kern w:val="32"/>
               </w:rPr>
@@ -9346,7 +8717,7 @@
         </w:tc>
         <w:tc>
           <w:tcPr>
-            <w:tcW w:w="5647" w:type="dxa"/>
+            <w:tcW w:w="5388" w:type="dxa"/>
           </w:tcPr>
           <w:p>
             <w:pPr>
@@ -9385,345 +8756,6 @@
       <w:pPr>
         <w:keepNext w:val="0"/>
         <w:spacing w:after="200" w:line="276" w:lineRule="auto"/>
-      </w:pPr>
-      <w:r>
-        <w:br w:type="page"/>
-      </w:r>
-    </w:p>
-    <w:p>
-      <w:pPr>
-        <w:pStyle w:val="Heading1"/>
-        <w:numPr>
-          <w:ilvl w:val="0"/>
-          <w:numId w:val="0"/>
-        </w:numPr>
-      </w:pPr>
-      <w:bookmarkStart w:id="30" w:name="_Toc359841319"/>
-      <w:bookmarkStart w:id="31" w:name="_Toc365999652"/>
-      <w:r>
-        <w:lastRenderedPageBreak/>
-        <w:t>Approval Signatures</w:t>
-      </w:r>
-      <w:bookmarkEnd w:id="30"/>
-      <w:bookmarkEnd w:id="31"/>
-    </w:p>
-    <w:p>
-      <w:pPr>
-        <w:pStyle w:val="TableHeading"/>
-        <w:spacing w:before="120" w:after="120"/>
-        <w:rPr>
-          <w:b w:val="0"/>
-          <w:bCs/>
-        </w:rPr>
-      </w:pPr>
-      <w:r>
-        <w:rPr>
-          <w:b w:val="0"/>
-        </w:rPr>
-        <w:t xml:space="preserve">This section is used to document the initial approval of the draft </w:t>
-      </w:r>
-      <w:r>
-        <w:rPr>
-          <w:b w:val="0"/>
-        </w:rPr>
-        <w:t xml:space="preserve">Open Source </w:t>
-      </w:r>
-      <w:r>
-        <w:rPr>
-          <w:b w:val="0"/>
-        </w:rPr>
-        <w:t>EHR</w:t>
-      </w:r>
-      <w:r>
-        <w:rPr>
-          <w:b w:val="0"/>
-        </w:rPr>
-        <w:t xml:space="preserve"> Services MTools </w:t>
-      </w:r>
-      <w:r>
-        <w:rPr>
-          <w:b w:val="0"/>
-        </w:rPr>
-        <w:t xml:space="preserve">Integrated Development Environment </w:t>
-      </w:r>
-      <w:r>
-        <w:rPr>
-          <w:b w:val="0"/>
-        </w:rPr>
-        <w:t>System Design Document; updates will be submitted as needed.</w:t>
-      </w:r>
-    </w:p>
-    <w:p>
-      <w:pPr>
-        <w:pStyle w:val="TableHeading"/>
-        <w:spacing w:before="120" w:after="120"/>
-        <w:rPr>
-          <w:b w:val="0"/>
-          <w:bCs/>
-        </w:rPr>
-      </w:pPr>
-    </w:p>
-    <w:p>
-      <w:pPr>
-        <w:pStyle w:val="TableHeading"/>
-        <w:spacing w:before="120" w:after="120"/>
-        <w:rPr>
-          <w:b w:val="0"/>
-          <w:bCs/>
-        </w:rPr>
-      </w:pPr>
-      <w:r>
-        <w:rPr>
-          <w:b w:val="0"/>
-        </w:rPr>
-        <w:t>All members of the governing Open Source EHR Services Management Team are required to sign. Please annotate signature blocks accordingly.</w:t>
-      </w:r>
-    </w:p>
-    <w:p>
-      <w:pPr>
-        <w:pStyle w:val="BodyText"/>
-        <w:rPr>
-          <w:rFonts w:ascii="Arial" w:hAnsi="Arial" w:cs="Arial"/>
-        </w:rPr>
-      </w:pPr>
-    </w:p>
-    <w:p>
-      <w:pPr>
-        <w:pStyle w:val="BodyText"/>
-        <w:rPr>
-          <w:rFonts w:ascii="Arial" w:hAnsi="Arial" w:cs="Arial"/>
-        </w:rPr>
-      </w:pPr>
-    </w:p>
-    <w:p>
-      <w:pPr>
-        <w:pStyle w:val="BodyText"/>
-        <w:rPr>
-          <w:rFonts w:ascii="Arial" w:hAnsi="Arial" w:cs="Arial"/>
-        </w:rPr>
-      </w:pPr>
-    </w:p>
-    <w:p>
-      <w:pPr>
-        <w:pStyle w:val="BodyText"/>
-        <w:rPr>
-          <w:rFonts w:ascii="Arial" w:hAnsi="Arial" w:cs="Arial"/>
-        </w:rPr>
-      </w:pPr>
-      <w:r>
-        <w:rPr>
-          <w:rFonts w:ascii="Arial" w:hAnsi="Arial" w:cs="Arial"/>
-        </w:rPr>
-        <w:t>__________________________________________________________</w:t>
-      </w:r>
-    </w:p>
-    <w:p>
-      <w:pPr>
-        <w:pStyle w:val="TableHeading"/>
-        <w:spacing w:before="120" w:after="120"/>
-        <w:rPr>
-          <w:b w:val="0"/>
-          <w:bCs/>
-        </w:rPr>
-      </w:pPr>
-      <w:r>
-        <w:rPr>
-          <w:b w:val="0"/>
-        </w:rPr>
-        <w:t>Signed:</w:t>
-      </w:r>
-      <w:r>
-        <w:rPr>
-          <w:b w:val="0"/>
-        </w:rPr>
-        <w:tab/>
-      </w:r>
-      <w:r>
-        <w:rPr>
-          <w:b w:val="0"/>
-        </w:rPr>
-        <w:tab/>
-      </w:r>
-      <w:r>
-        <w:rPr>
-          <w:b w:val="0"/>
-        </w:rPr>
-        <w:tab/>
-      </w:r>
-      <w:r>
-        <w:rPr>
-          <w:b w:val="0"/>
-        </w:rPr>
-        <w:tab/>
-      </w:r>
-      <w:r>
-        <w:rPr>
-          <w:b w:val="0"/>
-        </w:rPr>
-        <w:tab/>
-      </w:r>
-      <w:r>
-        <w:rPr>
-          <w:b w:val="0"/>
-        </w:rPr>
-        <w:tab/>
-      </w:r>
-      <w:r>
-        <w:rPr>
-          <w:b w:val="0"/>
-        </w:rPr>
-        <w:tab/>
-        <w:t xml:space="preserve">Date: </w:t>
-      </w:r>
-    </w:p>
-    <w:p>
-      <w:pPr>
-        <w:pStyle w:val="TableHeading"/>
-        <w:spacing w:before="120" w:after="120"/>
-        <w:rPr>
-          <w:b w:val="0"/>
-          <w:bCs/>
-          <w:i/>
-          <w:iCs/>
-        </w:rPr>
-      </w:pPr>
-      <w:r>
-        <w:rPr>
-          <w:i/>
-          <w:iCs/>
-        </w:rPr>
-        <w:t>LaWanda Wells</w:t>
-      </w:r>
-      <w:r>
-        <w:rPr>
-          <w:b w:val="0"/>
-          <w:i/>
-          <w:iCs/>
-        </w:rPr>
-        <w:t>, Contracting Officer’s Representative</w:t>
-      </w:r>
-    </w:p>
-    <w:p>
-      <w:pPr>
-        <w:pStyle w:val="BodyText"/>
-        <w:rPr>
-          <w:rFonts w:ascii="Arial" w:hAnsi="Arial" w:cs="Arial"/>
-        </w:rPr>
-      </w:pPr>
-    </w:p>
-    <w:p>
-      <w:pPr>
-        <w:pStyle w:val="TableHeading"/>
-        <w:spacing w:before="120" w:after="120"/>
-        <w:rPr>
-          <w:b w:val="0"/>
-          <w:bCs/>
-        </w:rPr>
-      </w:pPr>
-    </w:p>
-    <w:p>
-      <w:pPr>
-        <w:pStyle w:val="BodyText"/>
-        <w:rPr>
-          <w:rFonts w:ascii="Arial" w:hAnsi="Arial" w:cs="Arial"/>
-        </w:rPr>
-      </w:pPr>
-      <w:r>
-        <w:rPr>
-          <w:rFonts w:ascii="Arial" w:hAnsi="Arial" w:cs="Arial"/>
-        </w:rPr>
-        <w:t>__________________________________________________________</w:t>
-      </w:r>
-    </w:p>
-    <w:p>
-      <w:pPr>
-        <w:pStyle w:val="TableHeading"/>
-        <w:spacing w:before="120" w:after="120"/>
-        <w:rPr>
-          <w:b w:val="0"/>
-          <w:bCs/>
-        </w:rPr>
-      </w:pPr>
-      <w:r>
-        <w:rPr>
-          <w:b w:val="0"/>
-        </w:rPr>
-        <w:t>Signed:</w:t>
-      </w:r>
-      <w:r>
-        <w:rPr>
-          <w:b w:val="0"/>
-        </w:rPr>
-        <w:tab/>
-      </w:r>
-      <w:r>
-        <w:rPr>
-          <w:b w:val="0"/>
-        </w:rPr>
-        <w:tab/>
-      </w:r>
-      <w:r>
-        <w:rPr>
-          <w:b w:val="0"/>
-        </w:rPr>
-        <w:tab/>
-      </w:r>
-      <w:r>
-        <w:rPr>
-          <w:b w:val="0"/>
-        </w:rPr>
-        <w:tab/>
-      </w:r>
-      <w:r>
-        <w:rPr>
-          <w:b w:val="0"/>
-        </w:rPr>
-        <w:tab/>
-      </w:r>
-      <w:r>
-        <w:rPr>
-          <w:b w:val="0"/>
-        </w:rPr>
-        <w:tab/>
-      </w:r>
-      <w:r>
-        <w:rPr>
-          <w:b w:val="0"/>
-        </w:rPr>
-        <w:tab/>
-        <w:t xml:space="preserve">Date: </w:t>
-      </w:r>
-    </w:p>
-    <w:p>
-      <w:pPr>
-        <w:pStyle w:val="TableHeading"/>
-        <w:spacing w:before="120" w:after="120"/>
-        <w:rPr>
-          <w:b w:val="0"/>
-          <w:bCs/>
-          <w:i/>
-          <w:iCs/>
-        </w:rPr>
-      </w:pPr>
-      <w:r>
-        <w:rPr>
-          <w:i/>
-          <w:iCs/>
-        </w:rPr>
-        <w:t>Maureen Coyle</w:t>
-      </w:r>
-      <w:r>
-        <w:rPr>
-          <w:b w:val="0"/>
-          <w:i/>
-          <w:iCs/>
-        </w:rPr>
-        <w:t>, Program Manager</w:t>
-      </w:r>
-    </w:p>
-    <w:p>
-      <w:pPr>
-        <w:pStyle w:val="BodyText"/>
       </w:pPr>
     </w:p>
     <w:p/>
@@ -9761,37 +8793,74 @@
   <w:p>
     <w:pPr>
       <w:pStyle w:val="Footer"/>
+      <w:rPr>
+        <w:rFonts w:ascii="Arial" w:hAnsi="Arial" w:cs="Arial"/>
+      </w:rPr>
     </w:pPr>
     <w:r>
+      <w:rPr>
+        <w:rFonts w:ascii="Arial" w:hAnsi="Arial" w:cs="Arial"/>
+      </w:rPr>
       <w:t>Open Source EHR Services</w:t>
     </w:r>
+  </w:p>
+  <w:p>
+    <w:pPr>
+      <w:pStyle w:val="Footer"/>
+      <w:rPr>
+        <w:rFonts w:ascii="Arial" w:hAnsi="Arial" w:cs="Arial"/>
+      </w:rPr>
+    </w:pPr>
     <w:r>
+      <w:rPr>
+        <w:rFonts w:ascii="Arial" w:hAnsi="Arial" w:cs="Arial"/>
+      </w:rPr>
+      <w:t>MTools SDD</w:t>
+    </w:r>
+    <w:r>
+      <w:rPr>
+        <w:rFonts w:ascii="Arial" w:hAnsi="Arial" w:cs="Arial"/>
+      </w:rPr>
       <w:tab/>
     </w:r>
     <w:r>
+      <w:rPr>
+        <w:rFonts w:ascii="Arial" w:hAnsi="Arial" w:cs="Arial"/>
+      </w:rPr>
       <w:fldChar w:fldCharType="begin"/>
     </w:r>
     <w:r>
+      <w:rPr>
+        <w:rFonts w:ascii="Arial" w:hAnsi="Arial" w:cs="Arial"/>
+      </w:rPr>
       <w:instrText xml:space="preserve"> PAGE   \* MERGEFORMAT </w:instrText>
     </w:r>
     <w:r>
+      <w:rPr>
+        <w:rFonts w:ascii="Arial" w:hAnsi="Arial" w:cs="Arial"/>
+      </w:rPr>
       <w:fldChar w:fldCharType="separate"/>
     </w:r>
     <w:r>
       <w:rPr>
+        <w:rFonts w:ascii="Arial" w:hAnsi="Arial" w:cs="Arial"/>
         <w:noProof/>
       </w:rPr>
-      <w:t>7</w:t>
+      <w:t>11</w:t>
     </w:r>
     <w:r>
       <w:rPr>
+        <w:rFonts w:ascii="Arial" w:hAnsi="Arial" w:cs="Arial"/>
         <w:noProof/>
       </w:rPr>
       <w:fldChar w:fldCharType="end"/>
     </w:r>
     <w:r>
+      <w:rPr>
+        <w:rFonts w:ascii="Arial" w:hAnsi="Arial" w:cs="Arial"/>
+      </w:rPr>
       <w:tab/>
-      <w:t>June 2013</w:t>
+      <w:t>September 2013</w:t>
     </w:r>
   </w:p>
 </w:ftr>
@@ -9802,26 +8871,100 @@
   <w:p>
     <w:pPr>
       <w:pStyle w:val="Header"/>
-      <w:jc w:val="right"/>
+      <w:jc w:val="center"/>
       <w:rPr>
+        <w:rFonts w:ascii="Arial" w:hAnsi="Arial" w:cs="Arial"/>
         <w:i/>
+        <w:sz w:val="18"/>
+        <w:szCs w:val="18"/>
       </w:rPr>
     </w:pPr>
     <w:r>
       <w:rPr>
+        <w:rFonts w:ascii="Arial" w:hAnsi="Arial" w:cs="Arial"/>
         <w:i/>
+        <w:sz w:val="18"/>
+        <w:szCs w:val="18"/>
       </w:rPr>
-      <w:t>Contract: VA118-12-C-0056</w:t>
+      <w:t xml:space="preserve">Services and solutions provided by the Open Source EHR Services Project Team are supported by, and on behalf of, the Department of Veterans Affairs (VA), Office of Information and Technology (OIT) </w:t>
     </w:r>
   </w:p>
   <w:p>
     <w:pPr>
-      <w:pStyle w:val="Footer"/>
-      <w:jc w:val="right"/>
+      <w:pStyle w:val="Header"/>
+      <w:jc w:val="center"/>
       <w:rPr>
+        <w:rFonts w:ascii="Arial" w:hAnsi="Arial" w:cs="Arial"/>
         <w:i/>
+        <w:sz w:val="18"/>
+        <w:szCs w:val="18"/>
       </w:rPr>
     </w:pPr>
+    <w:r>
+      <w:rPr>
+        <w:rFonts w:ascii="Arial" w:hAnsi="Arial" w:cs="Arial"/>
+        <w:i/>
+        <w:sz w:val="18"/>
+        <w:szCs w:val="18"/>
+      </w:rPr>
+      <w:t>via contract VA118-12-C-0056.</w:t>
+    </w:r>
+  </w:p>
+  <w:p>
+    <w:pPr>
+      <w:pStyle w:val="Header"/>
+      <w:jc w:val="center"/>
+      <w:rPr>
+        <w:rFonts w:ascii="Arial" w:hAnsi="Arial" w:cs="Arial"/>
+        <w:i/>
+        <w:sz w:val="18"/>
+        <w:szCs w:val="18"/>
+      </w:rPr>
+    </w:pPr>
+  </w:p>
+  <w:p>
+    <w:pPr>
+      <w:pStyle w:val="Footer"/>
+      <w:jc w:val="center"/>
+      <w:rPr>
+        <w:rFonts w:ascii="Arial" w:hAnsi="Arial" w:cs="Arial"/>
+        <w:i/>
+        <w:sz w:val="18"/>
+        <w:szCs w:val="18"/>
+      </w:rPr>
+    </w:pPr>
+    <w:r>
+      <w:rPr>
+        <w:rFonts w:ascii="Arial" w:hAnsi="Arial" w:cs="Arial"/>
+        <w:i/>
+        <w:sz w:val="18"/>
+        <w:szCs w:val="18"/>
+      </w:rPr>
+      <w:t xml:space="preserve">Please reference the OSEHRA Technical Journal posting for more information: </w:t>
+    </w:r>
+    <w:hyperlink r:id="rId1" w:history="1">
+      <w:r>
+        <w:rPr>
+          <w:rStyle w:val="Hyperlink"/>
+          <w:rFonts w:ascii="Arial" w:hAnsi="Arial" w:cs="Arial"/>
+          <w:bCs/>
+          <w:i/>
+          <w:color w:val="52727B"/>
+          <w:sz w:val="18"/>
+          <w:szCs w:val="18"/>
+        </w:rPr>
+        <w:t>http://hdl.handle.net/10909/85</w:t>
+      </w:r>
+    </w:hyperlink>
+    <w:r>
+      <w:rPr>
+        <w:rFonts w:ascii="Arial" w:hAnsi="Arial" w:cs="Arial"/>
+        <w:i/>
+        <w:sz w:val="18"/>
+        <w:szCs w:val="18"/>
+      </w:rPr>
+      <w:t>.</w:t>
+    </w:r>
   </w:p>
 </w:ftr>
 </file>
@@ -10104,6 +9247,95 @@
     </w:lvl>
   </w:abstractNum>
   <w:abstractNum w:abstractNumId="2">
+    <w:nsid w:val="50B03264"/>
+    <w:multiLevelType w:val="hybridMultilevel"/>
+    <w:tmpl w:val="BB22C228"/>
+    <w:lvl w:ilvl="0" w:tplc="0409000F">
+      <w:start w:val="1"/>
+      <w:numFmt w:val="decimal"/>
+      <w:lvlText w:val="%1."/>
+      <w:lvlJc w:val="left"/>
+      <w:pPr>
+        <w:ind w:left="720" w:hanging="360"/>
+      </w:pPr>
+    </w:lvl>
+    <w:lvl w:ilvl="1" w:tplc="04090001">
+      <w:start w:val="1"/>
+      <w:numFmt w:val="bullet"/>
+      <w:lvlText w:val=""/>
+      <w:lvlJc w:val="left"/>
+      <w:pPr>
+        <w:ind w:left="1440" w:hanging="360"/>
+      </w:pPr>
+      <w:rPr>
+        <w:rFonts w:ascii="Symbol" w:hAnsi="Symbol" w:hint="default"/>
+      </w:rPr>
+    </w:lvl>
+    <w:lvl w:ilvl="2" w:tplc="0409001B" w:tentative="1">
+      <w:start w:val="1"/>
+      <w:numFmt w:val="lowerRoman"/>
+      <w:lvlText w:val="%3."/>
+      <w:lvlJc w:val="right"/>
+      <w:pPr>
+        <w:ind w:left="2160" w:hanging="180"/>
+      </w:pPr>
+    </w:lvl>
+    <w:lvl w:ilvl="3" w:tplc="0409000F" w:tentative="1">
+      <w:start w:val="1"/>
+      <w:numFmt w:val="decimal"/>
+      <w:lvlText w:val="%4."/>
+      <w:lvlJc w:val="left"/>
+      <w:pPr>
+        <w:ind w:left="2880" w:hanging="360"/>
+      </w:pPr>
+    </w:lvl>
+    <w:lvl w:ilvl="4" w:tplc="04090019" w:tentative="1">
+      <w:start w:val="1"/>
+      <w:numFmt w:val="lowerLetter"/>
+      <w:lvlText w:val="%5."/>
+      <w:lvlJc w:val="left"/>
+      <w:pPr>
+        <w:ind w:left="3600" w:hanging="360"/>
+      </w:pPr>
+    </w:lvl>
+    <w:lvl w:ilvl="5" w:tplc="0409001B" w:tentative="1">
+      <w:start w:val="1"/>
+      <w:numFmt w:val="lowerRoman"/>
+      <w:lvlText w:val="%6."/>
+      <w:lvlJc w:val="right"/>
+      <w:pPr>
+        <w:ind w:left="4320" w:hanging="180"/>
+      </w:pPr>
+    </w:lvl>
+    <w:lvl w:ilvl="6" w:tplc="0409000F" w:tentative="1">
+      <w:start w:val="1"/>
+      <w:numFmt w:val="decimal"/>
+      <w:lvlText w:val="%7."/>
+      <w:lvlJc w:val="left"/>
+      <w:pPr>
+        <w:ind w:left="5040" w:hanging="360"/>
+      </w:pPr>
+    </w:lvl>
+    <w:lvl w:ilvl="7" w:tplc="04090019" w:tentative="1">
+      <w:start w:val="1"/>
+      <w:numFmt w:val="lowerLetter"/>
+      <w:lvlText w:val="%8."/>
+      <w:lvlJc w:val="left"/>
+      <w:pPr>
+        <w:ind w:left="5760" w:hanging="360"/>
+      </w:pPr>
+    </w:lvl>
+    <w:lvl w:ilvl="8" w:tplc="0409001B" w:tentative="1">
+      <w:start w:val="1"/>
+      <w:numFmt w:val="lowerRoman"/>
+      <w:lvlText w:val="%9."/>
+      <w:lvlJc w:val="right"/>
+      <w:pPr>
+        <w:ind w:left="6480" w:hanging="180"/>
+      </w:pPr>
+    </w:lvl>
+  </w:abstractNum>
+  <w:abstractNum w:abstractNumId="3">
     <w:nsid w:val="78715DAF"/>
     <w:multiLevelType w:val="hybridMultilevel"/>
     <w:tmpl w:val="7A126828"/>
@@ -10196,6 +9428,9 @@
     <w:abstractNumId w:val="1"/>
   </w:num>
   <w:num w:numId="3">
+    <w:abstractNumId w:val="3"/>
+  </w:num>
+  <w:num w:numId="4">
     <w:abstractNumId w:val="2"/>
   </w:num>
 </w:numbering>
@@ -10379,7 +9614,7 @@
     <w:next w:val="BodyText"/>
     <w:link w:val="Heading1Char"/>
     <w:qFormat/>
-    <w:rsid w:val="003F62BD"/>
+    <w:rsid w:val="00073A04"/>
     <w:pPr>
       <w:keepNext/>
       <w:numPr>
@@ -10389,6 +9624,7 @@
       <w:autoSpaceDN w:val="0"/>
       <w:adjustRightInd w:val="0"/>
       <w:spacing w:before="360" w:after="120" w:line="240" w:lineRule="auto"/>
+      <w:ind w:left="360"/>
       <w:outlineLvl w:val="0"/>
     </w:pPr>
     <w:rPr>
@@ -10405,7 +9641,7 @@
     <w:next w:val="BodyText"/>
     <w:link w:val="Heading2Char"/>
     <w:qFormat/>
-    <w:rsid w:val="003F62BD"/>
+    <w:rsid w:val="00073A04"/>
     <w:pPr>
       <w:numPr>
         <w:ilvl w:val="1"/>
@@ -10431,13 +9667,18 @@
     <w:next w:val="BodyText"/>
     <w:link w:val="Heading3Char"/>
     <w:qFormat/>
-    <w:rsid w:val="003F62BD"/>
+    <w:rsid w:val="00073A04"/>
     <w:pPr>
       <w:numPr>
         <w:ilvl w:val="2"/>
         <w:numId w:val="1"/>
       </w:numPr>
+      <w:tabs>
+        <w:tab w:val="clear" w:pos="1800"/>
+        <w:tab w:val="left" w:pos="432"/>
+      </w:tabs>
       <w:spacing w:before="120" w:after="240" w:line="240" w:lineRule="auto"/>
+      <w:ind w:left="504"/>
       <w:outlineLvl w:val="2"/>
     </w:pPr>
     <w:rPr>
@@ -10713,7 +9954,7 @@
     <w:name w:val="Heading 1 Char"/>
     <w:basedOn w:val="DefaultParagraphFont"/>
     <w:link w:val="Heading1"/>
-    <w:rsid w:val="003F62BD"/>
+    <w:rsid w:val="00073A04"/>
     <w:rPr>
       <w:rFonts w:ascii="Arial" w:eastAsia="Times New Roman" w:hAnsi="Arial" w:cs="Arial"/>
       <w:b/>
@@ -10727,7 +9968,7 @@
     <w:name w:val="Heading 2 Char"/>
     <w:basedOn w:val="DefaultParagraphFont"/>
     <w:link w:val="Heading2"/>
-    <w:rsid w:val="003F62BD"/>
+    <w:rsid w:val="00073A04"/>
     <w:rPr>
       <w:rFonts w:ascii="Arial" w:eastAsia="Times New Roman" w:hAnsi="Arial" w:cs="Times New Roman"/>
       <w:b/>
@@ -10741,7 +9982,7 @@
     <w:name w:val="Heading 3 Char"/>
     <w:basedOn w:val="DefaultParagraphFont"/>
     <w:link w:val="Heading3"/>
-    <w:rsid w:val="003F62BD"/>
+    <w:rsid w:val="00073A04"/>
     <w:rPr>
       <w:rFonts w:ascii="Arial" w:eastAsia="Times New Roman" w:hAnsi="Arial" w:cs="Times New Roman"/>
       <w:b/>
@@ -10818,7 +10059,6 @@
     <w:basedOn w:val="Normal"/>
     <w:link w:val="FooterChar"/>
     <w:uiPriority w:val="99"/>
-    <w:semiHidden/>
     <w:unhideWhenUsed/>
     <w:rsid w:val="007A2CF7"/>
     <w:pPr>
@@ -10833,7 +10073,6 @@
     <w:basedOn w:val="DefaultParagraphFont"/>
     <w:link w:val="Footer"/>
     <w:uiPriority w:val="99"/>
-    <w:semiHidden/>
     <w:rsid w:val="007A2CF7"/>
     <w:rPr>
       <w:rFonts w:ascii="Times New Roman" w:eastAsia="Times New Roman" w:hAnsi="Times New Roman" w:cs="Times New Roman"/>
@@ -10958,6 +10197,21 @@
       <w:u w:val="single"/>
     </w:rPr>
   </w:style>
+  <w:style w:type="paragraph" w:styleId="Revision">
+    <w:name w:val="Revision"/>
+    <w:hidden/>
+    <w:uiPriority w:val="99"/>
+    <w:semiHidden/>
+    <w:rsid w:val="003B5453"/>
+    <w:pPr>
+      <w:spacing w:after="0" w:line="240" w:lineRule="auto"/>
+    </w:pPr>
+    <w:rPr>
+      <w:rFonts w:ascii="Times New Roman" w:eastAsia="Times New Roman" w:hAnsi="Times New Roman" w:cs="Times New Roman"/>
+      <w:sz w:val="20"/>
+      <w:szCs w:val="20"/>
+    </w:rPr>
+  </w:style>
 </w:styles>
 </file>
 
@@ -10998,7 +10252,9 @@
     <w:lsdException w:name="toc 7" w:uiPriority="39"/>
     <w:lsdException w:name="toc 8" w:uiPriority="39"/>
     <w:lsdException w:name="toc 9" w:uiPriority="39"/>
+    <w:lsdException w:name="annotation text" w:uiPriority="0"/>
     <w:lsdException w:name="caption" w:uiPriority="35" w:qFormat="1"/>
+    <w:lsdException w:name="annotation reference" w:uiPriority="0"/>
     <w:lsdException w:name="Title" w:semiHidden="0" w:uiPriority="10" w:unhideWhenUsed="0" w:qFormat="1"/>
     <w:lsdException w:name="Default Paragraph Font" w:uiPriority="1"/>
     <w:lsdException w:name="Body Text" w:uiPriority="0"/>
@@ -11137,7 +10393,7 @@
     <w:next w:val="BodyText"/>
     <w:link w:val="Heading1Char"/>
     <w:qFormat/>
-    <w:rsid w:val="003F62BD"/>
+    <w:rsid w:val="00073A04"/>
     <w:pPr>
       <w:keepNext/>
       <w:numPr>
@@ -11147,6 +10403,7 @@
       <w:autoSpaceDN w:val="0"/>
       <w:adjustRightInd w:val="0"/>
       <w:spacing w:before="360" w:after="120" w:line="240" w:lineRule="auto"/>
+      <w:ind w:left="360"/>
       <w:outlineLvl w:val="0"/>
     </w:pPr>
     <w:rPr>
@@ -11163,7 +10420,7 @@
     <w:next w:val="BodyText"/>
     <w:link w:val="Heading2Char"/>
     <w:qFormat/>
-    <w:rsid w:val="003F62BD"/>
+    <w:rsid w:val="00073A04"/>
     <w:pPr>
       <w:numPr>
         <w:ilvl w:val="1"/>
@@ -11189,13 +10446,18 @@
     <w:next w:val="BodyText"/>
     <w:link w:val="Heading3Char"/>
     <w:qFormat/>
-    <w:rsid w:val="003F62BD"/>
+    <w:rsid w:val="00073A04"/>
     <w:pPr>
       <w:numPr>
         <w:ilvl w:val="2"/>
         <w:numId w:val="1"/>
       </w:numPr>
+      <w:tabs>
+        <w:tab w:val="clear" w:pos="1800"/>
+        <w:tab w:val="left" w:pos="432"/>
+      </w:tabs>
       <w:spacing w:before="120" w:after="240" w:line="240" w:lineRule="auto"/>
+      <w:ind w:left="504"/>
       <w:outlineLvl w:val="2"/>
     </w:pPr>
     <w:rPr>
@@ -11471,7 +10733,7 @@
     <w:name w:val="Heading 1 Char"/>
     <w:basedOn w:val="DefaultParagraphFont"/>
     <w:link w:val="Heading1"/>
-    <w:rsid w:val="003F62BD"/>
+    <w:rsid w:val="00073A04"/>
     <w:rPr>
       <w:rFonts w:ascii="Arial" w:eastAsia="Times New Roman" w:hAnsi="Arial" w:cs="Arial"/>
       <w:b/>
@@ -11485,7 +10747,7 @@
     <w:name w:val="Heading 2 Char"/>
     <w:basedOn w:val="DefaultParagraphFont"/>
     <w:link w:val="Heading2"/>
-    <w:rsid w:val="003F62BD"/>
+    <w:rsid w:val="00073A04"/>
     <w:rPr>
       <w:rFonts w:ascii="Arial" w:eastAsia="Times New Roman" w:hAnsi="Arial" w:cs="Times New Roman"/>
       <w:b/>
@@ -11499,7 +10761,7 @@
     <w:name w:val="Heading 3 Char"/>
     <w:basedOn w:val="DefaultParagraphFont"/>
     <w:link w:val="Heading3"/>
-    <w:rsid w:val="003F62BD"/>
+    <w:rsid w:val="00073A04"/>
     <w:rPr>
       <w:rFonts w:ascii="Arial" w:eastAsia="Times New Roman" w:hAnsi="Arial" w:cs="Times New Roman"/>
       <w:b/>
@@ -11544,6 +10806,190 @@
     <w:name w:val="apple-converted-space"/>
     <w:basedOn w:val="DefaultParagraphFont"/>
     <w:rsid w:val="003F62BD"/>
+  </w:style>
+  <w:style w:type="paragraph" w:styleId="Header">
+    <w:name w:val="header"/>
+    <w:basedOn w:val="Normal"/>
+    <w:link w:val="HeaderChar"/>
+    <w:uiPriority w:val="99"/>
+    <w:unhideWhenUsed/>
+    <w:rsid w:val="007A2CF7"/>
+    <w:pPr>
+      <w:tabs>
+        <w:tab w:val="center" w:pos="4680"/>
+        <w:tab w:val="right" w:pos="9360"/>
+      </w:tabs>
+    </w:pPr>
+  </w:style>
+  <w:style w:type="character" w:customStyle="1" w:styleId="HeaderChar">
+    <w:name w:val="Header Char"/>
+    <w:basedOn w:val="DefaultParagraphFont"/>
+    <w:link w:val="Header"/>
+    <w:uiPriority w:val="99"/>
+    <w:rsid w:val="007A2CF7"/>
+    <w:rPr>
+      <w:rFonts w:ascii="Times New Roman" w:eastAsia="Times New Roman" w:hAnsi="Times New Roman" w:cs="Times New Roman"/>
+      <w:sz w:val="20"/>
+      <w:szCs w:val="20"/>
+    </w:rPr>
+  </w:style>
+  <w:style w:type="paragraph" w:styleId="Footer">
+    <w:name w:val="footer"/>
+    <w:basedOn w:val="Normal"/>
+    <w:link w:val="FooterChar"/>
+    <w:uiPriority w:val="99"/>
+    <w:unhideWhenUsed/>
+    <w:rsid w:val="007A2CF7"/>
+    <w:pPr>
+      <w:tabs>
+        <w:tab w:val="center" w:pos="4680"/>
+        <w:tab w:val="right" w:pos="9360"/>
+      </w:tabs>
+    </w:pPr>
+  </w:style>
+  <w:style w:type="character" w:customStyle="1" w:styleId="FooterChar">
+    <w:name w:val="Footer Char"/>
+    <w:basedOn w:val="DefaultParagraphFont"/>
+    <w:link w:val="Footer"/>
+    <w:uiPriority w:val="99"/>
+    <w:rsid w:val="007A2CF7"/>
+    <w:rPr>
+      <w:rFonts w:ascii="Times New Roman" w:eastAsia="Times New Roman" w:hAnsi="Times New Roman" w:cs="Times New Roman"/>
+      <w:sz w:val="20"/>
+      <w:szCs w:val="20"/>
+    </w:rPr>
+  </w:style>
+  <w:style w:type="character" w:styleId="CommentReference">
+    <w:name w:val="annotation reference"/>
+    <w:basedOn w:val="DefaultParagraphFont"/>
+    <w:unhideWhenUsed/>
+    <w:rsid w:val="00E11E6F"/>
+    <w:rPr>
+      <w:sz w:val="16"/>
+      <w:szCs w:val="16"/>
+    </w:rPr>
+  </w:style>
+  <w:style w:type="paragraph" w:styleId="CommentText">
+    <w:name w:val="annotation text"/>
+    <w:basedOn w:val="Normal"/>
+    <w:link w:val="CommentTextChar"/>
+    <w:unhideWhenUsed/>
+    <w:rsid w:val="00E11E6F"/>
+  </w:style>
+  <w:style w:type="character" w:customStyle="1" w:styleId="CommentTextChar">
+    <w:name w:val="Comment Text Char"/>
+    <w:basedOn w:val="DefaultParagraphFont"/>
+    <w:link w:val="CommentText"/>
+    <w:rsid w:val="00E11E6F"/>
+    <w:rPr>
+      <w:rFonts w:ascii="Times New Roman" w:eastAsia="Times New Roman" w:hAnsi="Times New Roman" w:cs="Times New Roman"/>
+      <w:sz w:val="20"/>
+      <w:szCs w:val="20"/>
+    </w:rPr>
+  </w:style>
+  <w:style w:type="paragraph" w:styleId="CommentSubject">
+    <w:name w:val="annotation subject"/>
+    <w:basedOn w:val="CommentText"/>
+    <w:next w:val="CommentText"/>
+    <w:link w:val="CommentSubjectChar"/>
+    <w:uiPriority w:val="99"/>
+    <w:semiHidden/>
+    <w:unhideWhenUsed/>
+    <w:rsid w:val="00E11E6F"/>
+    <w:rPr>
+      <w:b/>
+      <w:bCs/>
+    </w:rPr>
+  </w:style>
+  <w:style w:type="character" w:customStyle="1" w:styleId="CommentSubjectChar">
+    <w:name w:val="Comment Subject Char"/>
+    <w:basedOn w:val="CommentTextChar"/>
+    <w:link w:val="CommentSubject"/>
+    <w:uiPriority w:val="99"/>
+    <w:semiHidden/>
+    <w:rsid w:val="00E11E6F"/>
+    <w:rPr>
+      <w:rFonts w:ascii="Times New Roman" w:eastAsia="Times New Roman" w:hAnsi="Times New Roman" w:cs="Times New Roman"/>
+      <w:b/>
+      <w:bCs/>
+      <w:sz w:val="20"/>
+      <w:szCs w:val="20"/>
+    </w:rPr>
+  </w:style>
+  <w:style w:type="paragraph" w:customStyle="1" w:styleId="AbstractText">
+    <w:name w:val="AbstractText"/>
+    <w:basedOn w:val="Normal"/>
+    <w:link w:val="AbstractTextChar"/>
+    <w:rsid w:val="00C36003"/>
+    <w:pPr>
+      <w:keepNext w:val="0"/>
+      <w:autoSpaceDE w:val="0"/>
+      <w:autoSpaceDN w:val="0"/>
+      <w:adjustRightInd w:val="0"/>
+      <w:jc w:val="center"/>
+    </w:pPr>
+    <w:rPr>
+      <w:color w:val="000000"/>
+      <w:sz w:val="18"/>
+      <w:szCs w:val="18"/>
+    </w:rPr>
+  </w:style>
+  <w:style w:type="character" w:customStyle="1" w:styleId="AbstractTextChar">
+    <w:name w:val="AbstractText Char"/>
+    <w:link w:val="AbstractText"/>
+    <w:rsid w:val="00C36003"/>
+    <w:rPr>
+      <w:rFonts w:ascii="Times New Roman" w:eastAsia="Times New Roman" w:hAnsi="Times New Roman" w:cs="Times New Roman"/>
+      <w:color w:val="000000"/>
+      <w:sz w:val="18"/>
+      <w:szCs w:val="18"/>
+    </w:rPr>
+  </w:style>
+  <w:style w:type="paragraph" w:styleId="Caption">
+    <w:name w:val="caption"/>
+    <w:basedOn w:val="Normal"/>
+    <w:next w:val="Normal"/>
+    <w:uiPriority w:val="35"/>
+    <w:unhideWhenUsed/>
+    <w:qFormat/>
+    <w:rsid w:val="004C41DF"/>
+    <w:pPr>
+      <w:spacing w:after="200"/>
+    </w:pPr>
+    <w:rPr>
+      <w:b/>
+      <w:bCs/>
+      <w:color w:val="4F81BD" w:themeColor="accent1"/>
+      <w:sz w:val="18"/>
+      <w:szCs w:val="18"/>
+    </w:rPr>
+  </w:style>
+  <w:style w:type="character" w:styleId="FollowedHyperlink">
+    <w:name w:val="FollowedHyperlink"/>
+    <w:basedOn w:val="DefaultParagraphFont"/>
+    <w:uiPriority w:val="99"/>
+    <w:semiHidden/>
+    <w:unhideWhenUsed/>
+    <w:rsid w:val="00E07BDD"/>
+    <w:rPr>
+      <w:color w:val="800080" w:themeColor="followedHyperlink"/>
+      <w:u w:val="single"/>
+    </w:rPr>
+  </w:style>
+  <w:style w:type="paragraph" w:styleId="Revision">
+    <w:name w:val="Revision"/>
+    <w:hidden/>
+    <w:uiPriority w:val="99"/>
+    <w:semiHidden/>
+    <w:rsid w:val="003B5453"/>
+    <w:pPr>
+      <w:spacing w:after="0" w:line="240" w:lineRule="auto"/>
+    </w:pPr>
+    <w:rPr>
+      <w:rFonts w:ascii="Times New Roman" w:eastAsia="Times New Roman" w:hAnsi="Times New Roman" w:cs="Times New Roman"/>
+      <w:sz w:val="20"/>
+      <w:szCs w:val="20"/>
+    </w:rPr>
   </w:style>
 </w:styles>
 </file>
@@ -11838,7 +11284,7 @@
 </file>
 
 <file path=customXml/itemProps1.xml><?xml version="1.0" encoding="utf-8"?>
-<ds:datastoreItem xmlns:ds="http://schemas.openxmlformats.org/officeDocument/2006/customXml" ds:itemID="{9CA05714-31E1-4BEB-BA0F-19F62B7F9A27}">
+<ds:datastoreItem xmlns:ds="http://schemas.openxmlformats.org/officeDocument/2006/customXml" ds:itemID="{E663885F-9307-4687-92DD-AE4436128EF6}">
   <ds:schemaRefs>
     <ds:schemaRef ds:uri="http://schemas.openxmlformats.org/officeDocument/2006/bibliography"/>
   </ds:schemaRefs>
